--- a/Resume.docx
+++ b/Resume.docx
@@ -1,16 +1,24 @@
 
 <file path=word/document.xml><?xml version="1.0" encoding="utf-8"?>
-<w:document xmlns:wpc="http://schemas.microsoft.com/office/word/2010/wordprocessingCanvas" xmlns:cx="http://schemas.microsoft.com/office/drawing/2014/chartex" xmlns:cx1="http://schemas.microsoft.com/office/drawing/2015/9/8/chartex" xmlns:cx2="http://schemas.microsoft.com/office/drawing/2015/10/21/chartex" xmlns:cx3="http://schemas.microsoft.com/office/drawing/2016/5/9/chartex" xmlns:cx4="http://schemas.microsoft.com/office/drawing/2016/5/10/chartex" xmlns:cx5="http://schemas.microsoft.com/office/drawing/2016/5/11/chartex" xmlns:cx6="http://schemas.microsoft.com/office/drawing/2016/5/12/chartex" xmlns:cx7="http://schemas.microsoft.com/office/drawing/2016/5/13/chartex" xmlns:cx8="http://schemas.microsoft.com/office/drawing/2016/5/14/chartex" xmlns:mc="http://schemas.openxmlformats.org/markup-compatibility/2006" xmlns:aink="http://schemas.microsoft.com/office/drawing/2016/ink" xmlns:am3d="http://schemas.microsoft.com/office/drawing/2017/model3d" xmlns:o="urn:schemas-microsoft-com:office:office" xmlns:oel="http://schemas.microsoft.com/office/2019/extlst" xmlns:r="http://schemas.openxmlformats.org/officeDocument/2006/relationships" xmlns:m="http://schemas.openxmlformats.org/officeDocument/2006/math" xmlns:v="urn:schemas-microsoft-com:vml" xmlns:wp14="http://schemas.microsoft.com/office/word/2010/wordprocessingDrawing" xmlns:wp="http://schemas.openxmlformats.org/drawingml/2006/wordprocessingDrawing" xmlns:w10="urn:schemas-microsoft-com:office:word" xmlns:w="http://schemas.openxmlformats.org/wordprocessingml/2006/main" xmlns:w14="http://schemas.microsoft.com/office/word/2010/wordml" xmlns:w15="http://schemas.microsoft.com/office/word/2012/wordml" xmlns:w16cex="http://schemas.microsoft.com/office/word/2018/wordml/cex" xmlns:w16cid="http://schemas.microsoft.com/office/word/2016/wordml/cid" xmlns:w16="http://schemas.microsoft.com/office/word/2018/wordml" xmlns:w16sdtdh="http://schemas.microsoft.com/office/word/2020/wordml/sdtdatahash" xmlns:w16se="http://schemas.microsoft.com/office/word/2015/wordml/symex" xmlns:wpg="http://schemas.microsoft.com/office/word/2010/wordprocessingGroup" xmlns:wpi="http://schemas.microsoft.com/office/word/2010/wordprocessingInk" xmlns:wne="http://schemas.microsoft.com/office/word/2006/wordml" xmlns:wps="http://schemas.microsoft.com/office/word/2010/wordprocessingShape" mc:Ignorable="w14 w15 w16se w16cid w16 w16cex w16sdtdh wp14">
+<w:document xmlns:o="urn:schemas-microsoft-com:office:office" xmlns:r="http://schemas.openxmlformats.org/officeDocument/2006/relationships" xmlns:v="urn:schemas-microsoft-com:vml" xmlns:w="http://schemas.openxmlformats.org/wordprocessingml/2006/main" xmlns:w10="urn:schemas-microsoft-com:office:word" xmlns:wp="http://schemas.openxmlformats.org/drawingml/2006/wordprocessingDrawing" xmlns:wps="http://schemas.microsoft.com/office/word/2010/wordprocessingShape" xmlns:wpg="http://schemas.microsoft.com/office/word/2010/wordprocessingGroup" xmlns:mc="http://schemas.openxmlformats.org/markup-compatibility/2006" xmlns:wp14="http://schemas.microsoft.com/office/word/2010/wordprocessingDrawing" xmlns:w14="http://schemas.microsoft.com/office/word/2010/wordml" xmlns:w15="http://schemas.microsoft.com/office/word/2012/wordml" mc:Ignorable="w14 wp14 w15">
   <w:body>
     <w:tbl>
       <w:tblPr>
-        <w:tblpPr w:leftFromText="180" w:rightFromText="180" w:topFromText="180" w:bottomFromText="180" w:vertAnchor="text" w:tblpX="-20"/>
+        <w:tblpPr w:bottomFromText="180" w:horzAnchor="text" w:leftFromText="180" w:rightFromText="180" w:tblpX="-20" w:tblpY="0" w:topFromText="180" w:vertAnchor="text"/>
         <w:tblW w:w="10063" w:type="dxa"/>
+        <w:jc w:val="left"/>
+        <w:tblInd w:w="0" w:type="dxa"/>
         <w:tblLayout w:type="fixed"/>
-        <w:tblLook w:val="0400" w:firstRow="0" w:lastRow="0" w:firstColumn="0" w:lastColumn="0" w:noHBand="0" w:noVBand="1"/>
+        <w:tblCellMar>
+          <w:top w:w="300" w:type="dxa"/>
+          <w:left w:w="0" w:type="dxa"/>
+          <w:bottom w:w="0" w:type="dxa"/>
+          <w:right w:w="0" w:type="dxa"/>
+        </w:tblCellMar>
+        <w:tblLook w:firstRow="0" w:noVBand="1" w:lastRow="0" w:firstColumn="0" w:lastColumn="0" w:noHBand="0" w:val="0400"/>
       </w:tblPr>
       <w:tblGrid>
-        <w:gridCol w:w="2967"/>
+        <w:gridCol w:w="2966"/>
         <w:gridCol w:w="2126"/>
         <w:gridCol w:w="1863"/>
         <w:gridCol w:w="3099"/>
@@ -18,147 +26,178 @@
       </w:tblGrid>
       <w:tr>
         <w:trPr>
-          <w:gridAfter w:val="1"/>
-          <w:wAfter w:w="8" w:type="dxa"/>
-          <w:trHeight w:val="113"/>
+          <w:trHeight w:val="113" w:hRule="atLeast"/>
         </w:trPr>
         <w:tc>
           <w:tcPr>
-            <w:tcW w:w="10055" w:type="dxa"/>
+            <w:tcW w:w="10054" w:type="dxa"/>
             <w:gridSpan w:val="4"/>
+            <w:tcBorders/>
+          </w:tcPr>
+          <w:p>
+            <w:pPr>
+              <w:pStyle w:val="Normal"/>
+              <w:widowControl w:val="false"/>
+              <w:ind w:left="547" w:right="292" w:hanging="0"/>
+              <w:rPr>
+                <w:rFonts w:ascii="Century Gothic" w:hAnsi="Century Gothic" w:eastAsia="Century Gothic" w:cs="Century Gothic"/>
+                <w:b/>
+                <w:color w:val="373D48"/>
+                <w:sz w:val="32"/>
+                <w:szCs w:val="32"/>
+                <w:lang w:val="en-CA"/>
+              </w:rPr>
+            </w:pPr>
+            <w:r>
+              <w:rPr>
+                <w:rFonts w:eastAsia="Century Gothic" w:cs="Century Gothic" w:ascii="Century Gothic" w:hAnsi="Century Gothic"/>
+                <w:i/>
+                <w:iCs/>
+                <w:sz w:val="16"/>
+                <w:szCs w:val="16"/>
+                <w:lang w:val="en-CA"/>
+              </w:rPr>
+              <w:t>I am curious about exploring the depths of software development and pushing the boundaries of my knowledge. Eager to embrace challenges, expand my skillset and contribute to innovative technological advancement, I am as well committed to uncovering the vast potential within the realm of coding.</w:t>
+            </w:r>
+          </w:p>
+        </w:tc>
+        <w:tc>
+          <w:tcPr>
+            <w:tcW w:w="8" w:type="dxa"/>
+            <w:tcBorders/>
             <w:tcMar>
-              <w:top w:w="300" w:type="dxa"/>
-              <w:left w:w="0" w:type="dxa"/>
-              <w:bottom w:w="0" w:type="dxa"/>
-              <w:right w:w="0" w:type="dxa"/>
+              <w:top w:w="0" w:type="dxa"/>
+              <w:left w:w="108" w:type="dxa"/>
+              <w:right w:w="108" w:type="dxa"/>
             </w:tcMar>
           </w:tcPr>
           <w:p>
             <w:pPr>
-              <w:ind w:left="547" w:right="292"/>
-              <w:rPr>
-                <w:rFonts w:ascii="Century Gothic" w:eastAsia="Century Gothic" w:hAnsi="Century Gothic" w:cs="Century Gothic"/>
-                <w:b/>
-                <w:color w:val="373D48"/>
-                <w:sz w:val="32"/>
-                <w:szCs w:val="32"/>
-                <w:lang w:val="en-CA"/>
-              </w:rPr>
+              <w:pStyle w:val="Normal"/>
+              <w:widowControl w:val="false"/>
+              <w:rPr/>
             </w:pPr>
             <w:r>
-              <w:rPr>
-                <w:rFonts w:ascii="Century Gothic" w:eastAsia="Century Gothic" w:hAnsi="Century Gothic" w:cs="Century Gothic"/>
-                <w:i/>
-                <w:iCs/>
-                <w:sz w:val="16"/>
-                <w:szCs w:val="16"/>
-                <w:lang w:val="en-CA"/>
-              </w:rPr>
-              <w:t>I am curious about exploring the depths of software development and pushing the boundaries of my knowledge. Eager to embrace challenges, expand my skillset and contribute to innovative technological advancement, I am as well committed to uncovering the vast potential within the realm of coding.</w:t>
+              <w:rPr/>
             </w:r>
           </w:p>
         </w:tc>
       </w:tr>
       <w:tr>
         <w:trPr>
-          <w:gridAfter w:val="1"/>
-          <w:wAfter w:w="8" w:type="dxa"/>
-          <w:trHeight w:val="283"/>
+          <w:trHeight w:val="283" w:hRule="atLeast"/>
         </w:trPr>
         <w:tc>
           <w:tcPr>
-            <w:tcW w:w="10055" w:type="dxa"/>
+            <w:tcW w:w="10054" w:type="dxa"/>
             <w:gridSpan w:val="4"/>
             <w:tcBorders>
-              <w:bottom w:val="single" w:sz="8" w:space="0" w:color="auto"/>
+              <w:bottom w:val="single" w:sz="8" w:space="0" w:color="000000"/>
             </w:tcBorders>
+          </w:tcPr>
+          <w:p>
+            <w:pPr>
+              <w:pStyle w:val="Normal"/>
+              <w:widowControl w:val="false"/>
+              <w:ind w:left="547" w:right="292" w:hanging="0"/>
+              <w:rPr>
+                <w:rFonts w:ascii="Century Gothic" w:hAnsi="Century Gothic" w:eastAsia="Century Gothic" w:cs="Century Gothic"/>
+                <w:b/>
+                <w:color w:val="373D48"/>
+                <w:sz w:val="32"/>
+                <w:szCs w:val="32"/>
+                <w:lang w:val="en-CA"/>
+              </w:rPr>
+            </w:pPr>
+            <w:r>
+              <w:rPr>
+                <w:rFonts w:eastAsia="Century Gothic" w:cs="Century Gothic" w:ascii="Century Gothic" w:hAnsi="Century Gothic"/>
+                <w:b/>
+                <w:color w:val="373D48"/>
+                <w:sz w:val="32"/>
+                <w:szCs w:val="32"/>
+                <w:lang w:val="en-CA"/>
+              </w:rPr>
+              <w:t>Skills</w:t>
+            </w:r>
+          </w:p>
+        </w:tc>
+        <w:tc>
+          <w:tcPr>
+            <w:tcW w:w="8" w:type="dxa"/>
+            <w:tcBorders/>
             <w:tcMar>
-              <w:top w:w="300" w:type="dxa"/>
-              <w:left w:w="0" w:type="dxa"/>
-              <w:bottom w:w="0" w:type="dxa"/>
-              <w:right w:w="0" w:type="dxa"/>
+              <w:top w:w="0" w:type="dxa"/>
+              <w:left w:w="108" w:type="dxa"/>
+              <w:right w:w="108" w:type="dxa"/>
             </w:tcMar>
           </w:tcPr>
           <w:p>
             <w:pPr>
-              <w:ind w:left="547" w:right="292"/>
-              <w:rPr>
-                <w:rFonts w:ascii="Century Gothic" w:eastAsia="Century Gothic" w:hAnsi="Century Gothic" w:cs="Century Gothic"/>
-                <w:b/>
-                <w:color w:val="373D48"/>
-                <w:sz w:val="32"/>
-                <w:szCs w:val="32"/>
-                <w:lang w:val="en-CA"/>
-              </w:rPr>
+              <w:pStyle w:val="Normal"/>
+              <w:widowControl w:val="false"/>
+              <w:rPr/>
             </w:pPr>
             <w:r>
-              <w:rPr>
-                <w:rFonts w:ascii="Century Gothic" w:eastAsia="Century Gothic" w:hAnsi="Century Gothic" w:cs="Century Gothic"/>
-                <w:b/>
-                <w:color w:val="373D48"/>
-                <w:sz w:val="32"/>
-                <w:szCs w:val="32"/>
-                <w:lang w:val="en-CA"/>
-              </w:rPr>
-              <w:t>Skills</w:t>
+              <w:rPr/>
             </w:r>
           </w:p>
         </w:tc>
       </w:tr>
       <w:tr>
         <w:trPr>
-          <w:gridAfter w:val="1"/>
-          <w:wAfter w:w="8" w:type="dxa"/>
-          <w:trHeight w:val="283"/>
+          <w:trHeight w:val="283" w:hRule="atLeast"/>
         </w:trPr>
         <w:tc>
           <w:tcPr>
-            <w:tcW w:w="10055" w:type="dxa"/>
+            <w:tcW w:w="10054" w:type="dxa"/>
             <w:gridSpan w:val="4"/>
             <w:tcBorders>
-              <w:top w:val="single" w:sz="8" w:space="0" w:color="auto"/>
+              <w:top w:val="single" w:sz="8" w:space="0" w:color="000000"/>
             </w:tcBorders>
-            <w:tcMar>
-              <w:top w:w="300" w:type="dxa"/>
-              <w:left w:w="0" w:type="dxa"/>
-              <w:bottom w:w="0" w:type="dxa"/>
-              <w:right w:w="0" w:type="dxa"/>
-            </w:tcMar>
           </w:tcPr>
           <w:tbl>
             <w:tblPr>
               <w:tblStyle w:val="TableGrid"/>
               <w:tblW w:w="11313" w:type="dxa"/>
-              <w:tblBorders>
-                <w:top w:val="none" w:sz="0" w:space="0" w:color="auto"/>
-                <w:left w:val="none" w:sz="0" w:space="0" w:color="auto"/>
-                <w:bottom w:val="none" w:sz="0" w:space="0" w:color="auto"/>
-                <w:right w:val="none" w:sz="0" w:space="0" w:color="auto"/>
-                <w:insideH w:val="none" w:sz="0" w:space="0" w:color="auto"/>
-                <w:insideV w:val="none" w:sz="0" w:space="0" w:color="auto"/>
-              </w:tblBorders>
+              <w:jc w:val="left"/>
+              <w:tblInd w:w="0" w:type="dxa"/>
               <w:tblLayout w:type="fixed"/>
-              <w:tblLook w:val="04A0" w:firstRow="1" w:lastRow="0" w:firstColumn="1" w:lastColumn="0" w:noHBand="0" w:noVBand="1"/>
+              <w:tblCellMar>
+                <w:top w:w="0" w:type="dxa"/>
+                <w:left w:w="0" w:type="dxa"/>
+                <w:bottom w:w="0" w:type="dxa"/>
+                <w:right w:w="0" w:type="dxa"/>
+              </w:tblCellMar>
+              <w:tblLook w:firstRow="1" w:noVBand="1" w:lastRow="0" w:firstColumn="1" w:lastColumn="0" w:noHBand="0" w:val="04a0"/>
             </w:tblPr>
             <w:tblGrid>
               <w:gridCol w:w="3218"/>
               <w:gridCol w:w="3256"/>
               <w:gridCol w:w="2056"/>
-              <w:gridCol w:w="2783"/>
+              <w:gridCol w:w="2782"/>
             </w:tblGrid>
             <w:tr>
+              <w:trPr/>
               <w:tc>
                 <w:tcPr>
                   <w:tcW w:w="3218" w:type="dxa"/>
+                  <w:tcBorders>
+                    <w:top w:val="nil"/>
+                    <w:left w:val="nil"/>
+                    <w:bottom w:val="nil"/>
+                    <w:right w:val="nil"/>
+                  </w:tcBorders>
                 </w:tcPr>
                 <w:p>
                   <w:pPr>
-                    <w:framePr w:hSpace="180" w:vSpace="180" w:wrap="around" w:vAnchor="text" w:hAnchor="text" w:x="-20"/>
-                    <w:spacing w:line="240" w:lineRule="auto"/>
-                    <w:ind w:left="547" w:right="292"/>
+                    <w:pStyle w:val="Normal"/>
+                    <w:widowControl/>
+                    <w:spacing w:lineRule="auto" w:line="240" w:before="0" w:after="0"/>
+                    <w:ind w:left="547" w:right="292" w:hanging="0"/>
                     <w:jc w:val="right"/>
                     <w:rPr>
-                      <w:rFonts w:ascii="Century Gothic" w:eastAsia="Century Gothic" w:hAnsi="Century Gothic" w:cs="Century Gothic"/>
+                      <w:rFonts w:ascii="Century Gothic" w:hAnsi="Century Gothic" w:eastAsia="Century Gothic" w:cs="Century Gothic"/>
                       <w:sz w:val="20"/>
                       <w:szCs w:val="20"/>
                       <w:lang w:val="en-CA"/>
@@ -166,37 +205,35 @@
                   </w:pPr>
                   <w:r>
                     <w:rPr>
-                      <w:rFonts w:ascii="Century Gothic" w:eastAsia="Century Gothic" w:hAnsi="Century Gothic" w:cs="Century Gothic"/>
+                      <w:rFonts w:eastAsia="Century Gothic" w:cs="Century Gothic" w:ascii="Century Gothic" w:hAnsi="Century Gothic"/>
                       <w:color w:val="000000"/>
                       <w:sz w:val="20"/>
                       <w:szCs w:val="20"/>
-                      <w:lang w:val="en-CA"/>
-                    </w:rPr>
-                    <w:t>Java</w:t>
-                  </w:r>
-                  <w:r>
-                    <w:rPr>
-                      <w:rFonts w:ascii="Century Gothic" w:eastAsia="Century Gothic" w:hAnsi="Century Gothic" w:cs="Century Gothic"/>
-                      <w:color w:val="000000"/>
-                      <w:sz w:val="20"/>
-                      <w:szCs w:val="20"/>
-                      <w:lang w:val="en-CA"/>
-                    </w:rPr>
-                    <w:t>, JSP servlet</w:t>
+                      <w:lang w:val="en-CA" w:eastAsia="en-US" w:bidi="ar-SA"/>
+                    </w:rPr>
+                    <w:t>Java, JSP servlet</w:t>
                   </w:r>
                 </w:p>
               </w:tc>
               <w:tc>
                 <w:tcPr>
                   <w:tcW w:w="3256" w:type="dxa"/>
+                  <w:tcBorders>
+                    <w:top w:val="nil"/>
+                    <w:left w:val="nil"/>
+                    <w:bottom w:val="nil"/>
+                    <w:right w:val="nil"/>
+                  </w:tcBorders>
                 </w:tcPr>
                 <w:p>
                   <w:pPr>
-                    <w:framePr w:hSpace="180" w:vSpace="180" w:wrap="around" w:vAnchor="text" w:hAnchor="text" w:x="-20"/>
-                    <w:spacing w:line="240" w:lineRule="auto"/>
-                    <w:ind w:left="547" w:right="292"/>
-                    <w:rPr>
-                      <w:rFonts w:ascii="Century Gothic" w:eastAsia="Century Gothic" w:hAnsi="Century Gothic" w:cs="Century Gothic"/>
+                    <w:pStyle w:val="Normal"/>
+                    <w:widowControl/>
+                    <w:spacing w:lineRule="auto" w:line="240" w:before="0" w:after="0"/>
+                    <w:ind w:left="547" w:right="292" w:hanging="0"/>
+                    <w:jc w:val="left"/>
+                    <w:rPr>
+                      <w:rFonts w:ascii="Century Gothic" w:hAnsi="Century Gothic" w:eastAsia="Century Gothic" w:cs="Century Gothic"/>
                       <w:sz w:val="20"/>
                       <w:szCs w:val="20"/>
                       <w:lang w:val="en-CA"/>
@@ -204,41 +241,39 @@
                   </w:pPr>
                   <w:r>
                     <w:rPr>
-                      <w:rFonts w:ascii="Century Gothic" w:eastAsia="Century Gothic" w:hAnsi="Century Gothic" w:cs="Century Gothic"/>
-                      <w:noProof/>
-                      <w:sz w:val="20"/>
-                      <w:szCs w:val="20"/>
-                      <w:lang w:val="en-CA"/>
+                      <w:lang w:eastAsia="en-US" w:bidi="ar-SA"/>
                     </w:rPr>
                     <w:drawing>
-                      <wp:inline distT="0" distB="0" distL="114300" distR="114300" wp14:anchorId="10B38B8B" wp14:editId="52FD0CE4">
-                        <wp:extent cx="1890591" cy="89466"/>
+                      <wp:inline distT="0" distB="0" distL="0" distR="0">
+                        <wp:extent cx="1891030" cy="89535"/>
                         <wp:effectExtent l="0" t="0" r="0" b="0"/>
-                        <wp:docPr id="878179592" name="Picture 878179592"/>
-                        <wp:cNvGraphicFramePr/>
+                        <wp:docPr id="1" name="Picture 878179592" descr=""/>
+                        <wp:cNvGraphicFramePr>
+                          <a:graphicFrameLocks xmlns:a="http://schemas.openxmlformats.org/drawingml/2006/main" noChangeAspect="1"/>
+                        </wp:cNvGraphicFramePr>
                         <a:graphic xmlns:a="http://schemas.openxmlformats.org/drawingml/2006/main">
                           <a:graphicData uri="http://schemas.openxmlformats.org/drawingml/2006/picture">
                             <pic:pic xmlns:pic="http://schemas.openxmlformats.org/drawingml/2006/picture">
                               <pic:nvPicPr>
-                                <pic:cNvPr id="0" name="image1.png"/>
-                                <pic:cNvPicPr preferRelativeResize="0"/>
+                                <pic:cNvPr id="1" name="Picture 878179592" descr=""/>
+                                <pic:cNvPicPr>
+                                  <a:picLocks noChangeAspect="1" noChangeArrowheads="1"/>
+                                </pic:cNvPicPr>
                               </pic:nvPicPr>
                               <pic:blipFill>
-                                <a:blip r:embed="rId7"/>
-                                <a:srcRect/>
+                                <a:blip r:embed="rId2"/>
                                 <a:stretch>
                                   <a:fillRect/>
                                 </a:stretch>
                               </pic:blipFill>
-                              <pic:spPr>
+                              <pic:spPr bwMode="auto">
                                 <a:xfrm>
                                   <a:off x="0" y="0"/>
-                                  <a:ext cx="1890591" cy="89466"/>
+                                  <a:ext cx="1891030" cy="89535"/>
                                 </a:xfrm>
                                 <a:prstGeom prst="rect">
                                   <a:avLst/>
                                 </a:prstGeom>
-                                <a:ln/>
                               </pic:spPr>
                             </pic:pic>
                           </a:graphicData>
@@ -251,14 +286,23 @@
               <w:tc>
                 <w:tcPr>
                   <w:tcW w:w="2056" w:type="dxa"/>
+                  <w:tcBorders>
+                    <w:top w:val="nil"/>
+                    <w:left w:val="nil"/>
+                    <w:bottom w:val="nil"/>
+                    <w:right w:val="nil"/>
+                  </w:tcBorders>
                 </w:tcPr>
                 <w:p>
                   <w:pPr>
-                    <w:framePr w:hSpace="180" w:vSpace="180" w:wrap="around" w:vAnchor="text" w:hAnchor="text" w:x="-20"/>
-                    <w:spacing w:line="240" w:lineRule="auto"/>
-                    <w:ind w:left="547" w:right="292"/>
-                    <w:rPr>
-                      <w:rFonts w:ascii="Century Gothic" w:eastAsia="Century Gothic" w:hAnsi="Century Gothic" w:cs="Century Gothic"/>
+                    <w:pStyle w:val="Normal"/>
+                    <w:widowControl/>
+                    <w:spacing w:lineRule="auto" w:line="240" w:before="0" w:after="0"/>
+                    <w:ind w:left="547" w:right="292" w:hanging="0"/>
+                    <w:jc w:val="left"/>
+                    <w:rPr>
+                      <w:rFonts w:ascii="Century Gothic" w:hAnsi="Century Gothic" w:eastAsia="Century Gothic" w:cs="Century Gothic"/>
+                      <w:i/>
                       <w:i/>
                       <w:iCs/>
                       <w:sz w:val="20"/>
@@ -268,13 +312,13 @@
                   </w:pPr>
                   <w:r>
                     <w:rPr>
-                      <w:rFonts w:ascii="Century Gothic" w:eastAsia="Century Gothic" w:hAnsi="Century Gothic" w:cs="Century Gothic"/>
+                      <w:rFonts w:eastAsia="Century Gothic" w:cs="Century Gothic" w:ascii="Century Gothic" w:hAnsi="Century Gothic"/>
                       <w:i/>
                       <w:iCs/>
                       <w:color w:val="000000"/>
                       <w:sz w:val="20"/>
                       <w:szCs w:val="20"/>
-                      <w:lang w:val="en-CA"/>
+                      <w:lang w:val="en-CA" w:eastAsia="en-US" w:bidi="ar-SA"/>
                     </w:rPr>
                     <w:t>Good</w:t>
                   </w:r>
@@ -282,15 +326,23 @@
               </w:tc>
               <w:tc>
                 <w:tcPr>
-                  <w:tcW w:w="2783" w:type="dxa"/>
+                  <w:tcW w:w="2782" w:type="dxa"/>
+                  <w:tcBorders>
+                    <w:top w:val="nil"/>
+                    <w:left w:val="nil"/>
+                    <w:bottom w:val="nil"/>
+                    <w:right w:val="nil"/>
+                  </w:tcBorders>
                 </w:tcPr>
                 <w:p>
                   <w:pPr>
-                    <w:framePr w:hSpace="180" w:vSpace="180" w:wrap="around" w:vAnchor="text" w:hAnchor="text" w:x="-20"/>
-                    <w:spacing w:line="240" w:lineRule="auto"/>
-                    <w:ind w:left="547" w:right="292"/>
-                    <w:rPr>
-                      <w:rFonts w:ascii="Century Gothic" w:eastAsia="Century Gothic" w:hAnsi="Century Gothic" w:cs="Century Gothic"/>
+                    <w:pStyle w:val="Normal"/>
+                    <w:widowControl/>
+                    <w:spacing w:lineRule="auto" w:line="240" w:before="0" w:after="0"/>
+                    <w:ind w:left="547" w:right="292" w:hanging="0"/>
+                    <w:jc w:val="left"/>
+                    <w:rPr>
+                      <w:rFonts w:ascii="Century Gothic" w:hAnsi="Century Gothic" w:eastAsia="Century Gothic" w:cs="Century Gothic"/>
                       <w:color w:val="000000"/>
                       <w:sz w:val="20"/>
                       <w:szCs w:val="20"/>
@@ -299,11 +351,11 @@
                   </w:pPr>
                   <w:r>
                     <w:rPr>
-                      <w:rFonts w:ascii="Century Gothic" w:eastAsia="Century Gothic" w:hAnsi="Century Gothic" w:cs="Century Gothic"/>
+                      <w:rFonts w:eastAsia="Century Gothic" w:cs="Century Gothic" w:ascii="Century Gothic" w:hAnsi="Century Gothic"/>
                       <w:color w:val="000000"/>
                       <w:sz w:val="20"/>
                       <w:szCs w:val="20"/>
-                      <w:lang w:val="en-CA"/>
+                      <w:lang w:val="en-CA" w:eastAsia="en-US" w:bidi="ar-SA"/>
                     </w:rPr>
                     <w:t>1 year</w:t>
                   </w:r>
@@ -311,18 +363,26 @@
               </w:tc>
             </w:tr>
             <w:tr>
+              <w:trPr/>
               <w:tc>
                 <w:tcPr>
                   <w:tcW w:w="3218" w:type="dxa"/>
+                  <w:tcBorders>
+                    <w:top w:val="nil"/>
+                    <w:left w:val="nil"/>
+                    <w:bottom w:val="nil"/>
+                    <w:right w:val="nil"/>
+                  </w:tcBorders>
                 </w:tcPr>
                 <w:p>
                   <w:pPr>
-                    <w:framePr w:hSpace="180" w:vSpace="180" w:wrap="around" w:vAnchor="text" w:hAnchor="text" w:x="-20"/>
-                    <w:spacing w:line="240" w:lineRule="auto"/>
-                    <w:ind w:left="547" w:right="292"/>
+                    <w:pStyle w:val="Normal"/>
+                    <w:widowControl/>
+                    <w:spacing w:lineRule="auto" w:line="240" w:before="0" w:after="0"/>
+                    <w:ind w:left="547" w:right="292" w:hanging="0"/>
                     <w:jc w:val="right"/>
                     <w:rPr>
-                      <w:rFonts w:ascii="Century Gothic" w:eastAsia="Century Gothic" w:hAnsi="Century Gothic" w:cs="Century Gothic"/>
+                      <w:rFonts w:ascii="Century Gothic" w:hAnsi="Century Gothic" w:eastAsia="Century Gothic" w:cs="Century Gothic"/>
                       <w:sz w:val="20"/>
                       <w:szCs w:val="20"/>
                       <w:lang w:val="en-CA"/>
@@ -330,20 +390,20 @@
                   </w:pPr>
                   <w:r>
                     <w:rPr>
-                      <w:rFonts w:ascii="Century Gothic" w:eastAsia="Century Gothic" w:hAnsi="Century Gothic" w:cs="Century Gothic"/>
+                      <w:rFonts w:eastAsia="Century Gothic" w:cs="Century Gothic" w:ascii="Century Gothic" w:hAnsi="Century Gothic"/>
                       <w:color w:val="000000"/>
                       <w:sz w:val="20"/>
                       <w:szCs w:val="20"/>
-                      <w:lang w:val="en-CA"/>
+                      <w:lang w:val="en-CA" w:eastAsia="en-US" w:bidi="ar-SA"/>
                     </w:rPr>
                     <w:t xml:space="preserve">Html </w:t>
                   </w:r>
                   <w:r>
                     <w:rPr>
-                      <w:rFonts w:ascii="Century Gothic" w:eastAsia="Century Gothic" w:hAnsi="Century Gothic" w:cs="Century Gothic"/>
-                      <w:sz w:val="20"/>
-                      <w:szCs w:val="20"/>
-                      <w:lang w:val="en-CA"/>
+                      <w:rFonts w:eastAsia="Century Gothic" w:cs="Century Gothic" w:ascii="Century Gothic" w:hAnsi="Century Gothic"/>
+                      <w:sz w:val="20"/>
+                      <w:szCs w:val="20"/>
+                      <w:lang w:val="en-CA" w:eastAsia="en-US" w:bidi="ar-SA"/>
                     </w:rPr>
                     <w:t xml:space="preserve"> </w:t>
                   </w:r>
@@ -352,14 +412,22 @@
               <w:tc>
                 <w:tcPr>
                   <w:tcW w:w="3256" w:type="dxa"/>
+                  <w:tcBorders>
+                    <w:top w:val="nil"/>
+                    <w:left w:val="nil"/>
+                    <w:bottom w:val="nil"/>
+                    <w:right w:val="nil"/>
+                  </w:tcBorders>
                 </w:tcPr>
                 <w:p>
                   <w:pPr>
-                    <w:framePr w:hSpace="180" w:vSpace="180" w:wrap="around" w:vAnchor="text" w:hAnchor="text" w:x="-20"/>
-                    <w:spacing w:line="240" w:lineRule="auto"/>
-                    <w:ind w:left="547" w:right="292"/>
-                    <w:rPr>
-                      <w:rFonts w:ascii="Century Gothic" w:eastAsia="Century Gothic" w:hAnsi="Century Gothic" w:cs="Century Gothic"/>
+                    <w:pStyle w:val="Normal"/>
+                    <w:widowControl/>
+                    <w:spacing w:lineRule="auto" w:line="240" w:before="0" w:after="0"/>
+                    <w:ind w:left="547" w:right="292" w:hanging="0"/>
+                    <w:jc w:val="left"/>
+                    <w:rPr>
+                      <w:rFonts w:ascii="Century Gothic" w:hAnsi="Century Gothic" w:eastAsia="Century Gothic" w:cs="Century Gothic"/>
                       <w:sz w:val="20"/>
                       <w:szCs w:val="20"/>
                       <w:lang w:val="en-CA"/>
@@ -367,41 +435,39 @@
                   </w:pPr>
                   <w:r>
                     <w:rPr>
-                      <w:rFonts w:ascii="Century Gothic" w:eastAsia="Century Gothic" w:hAnsi="Century Gothic" w:cs="Century Gothic"/>
-                      <w:noProof/>
-                      <w:sz w:val="20"/>
-                      <w:szCs w:val="20"/>
-                      <w:lang w:val="en-CA"/>
+                      <w:lang w:eastAsia="en-US" w:bidi="ar-SA"/>
                     </w:rPr>
                     <w:drawing>
-                      <wp:inline distT="0" distB="0" distL="114300" distR="114300" wp14:anchorId="50E465E9" wp14:editId="652688BD">
-                        <wp:extent cx="1890591" cy="89466"/>
+                      <wp:inline distT="0" distB="0" distL="0" distR="0">
+                        <wp:extent cx="1891030" cy="89535"/>
                         <wp:effectExtent l="0" t="0" r="0" b="0"/>
-                        <wp:docPr id="1553651904" name="Picture 1553651904"/>
-                        <wp:cNvGraphicFramePr/>
+                        <wp:docPr id="2" name="Picture 1553651904" descr=""/>
+                        <wp:cNvGraphicFramePr>
+                          <a:graphicFrameLocks xmlns:a="http://schemas.openxmlformats.org/drawingml/2006/main" noChangeAspect="1"/>
+                        </wp:cNvGraphicFramePr>
                         <a:graphic xmlns:a="http://schemas.openxmlformats.org/drawingml/2006/main">
                           <a:graphicData uri="http://schemas.openxmlformats.org/drawingml/2006/picture">
                             <pic:pic xmlns:pic="http://schemas.openxmlformats.org/drawingml/2006/picture">
                               <pic:nvPicPr>
-                                <pic:cNvPr id="0" name="image1.png"/>
-                                <pic:cNvPicPr preferRelativeResize="0"/>
+                                <pic:cNvPr id="2" name="Picture 1553651904" descr=""/>
+                                <pic:cNvPicPr>
+                                  <a:picLocks noChangeAspect="1" noChangeArrowheads="1"/>
+                                </pic:cNvPicPr>
                               </pic:nvPicPr>
                               <pic:blipFill>
-                                <a:blip r:embed="rId7"/>
-                                <a:srcRect/>
+                                <a:blip r:embed="rId3"/>
                                 <a:stretch>
                                   <a:fillRect/>
                                 </a:stretch>
                               </pic:blipFill>
-                              <pic:spPr>
+                              <pic:spPr bwMode="auto">
                                 <a:xfrm>
                                   <a:off x="0" y="0"/>
-                                  <a:ext cx="1890591" cy="89466"/>
+                                  <a:ext cx="1891030" cy="89535"/>
                                 </a:xfrm>
                                 <a:prstGeom prst="rect">
                                   <a:avLst/>
                                 </a:prstGeom>
-                                <a:ln/>
                               </pic:spPr>
                             </pic:pic>
                           </a:graphicData>
@@ -414,14 +480,23 @@
               <w:tc>
                 <w:tcPr>
                   <w:tcW w:w="2056" w:type="dxa"/>
+                  <w:tcBorders>
+                    <w:top w:val="nil"/>
+                    <w:left w:val="nil"/>
+                    <w:bottom w:val="nil"/>
+                    <w:right w:val="nil"/>
+                  </w:tcBorders>
                 </w:tcPr>
                 <w:p>
                   <w:pPr>
-                    <w:framePr w:hSpace="180" w:vSpace="180" w:wrap="around" w:vAnchor="text" w:hAnchor="text" w:x="-20"/>
-                    <w:spacing w:line="240" w:lineRule="auto"/>
-                    <w:ind w:left="547" w:right="292"/>
-                    <w:rPr>
-                      <w:rFonts w:ascii="Century Gothic" w:eastAsia="Century Gothic" w:hAnsi="Century Gothic" w:cs="Century Gothic"/>
+                    <w:pStyle w:val="Normal"/>
+                    <w:widowControl/>
+                    <w:spacing w:lineRule="auto" w:line="240" w:before="0" w:after="0"/>
+                    <w:ind w:left="547" w:right="292" w:hanging="0"/>
+                    <w:jc w:val="left"/>
+                    <w:rPr>
+                      <w:rFonts w:ascii="Century Gothic" w:hAnsi="Century Gothic" w:eastAsia="Century Gothic" w:cs="Century Gothic"/>
+                      <w:i/>
                       <w:i/>
                       <w:iCs/>
                       <w:sz w:val="20"/>
@@ -431,41 +506,38 @@
                   </w:pPr>
                   <w:r>
                     <w:rPr>
-                      <w:rFonts w:ascii="Century Gothic" w:eastAsia="Century Gothic" w:hAnsi="Century Gothic" w:cs="Century Gothic"/>
+                      <w:rFonts w:eastAsia="Century Gothic" w:cs="Century Gothic" w:ascii="Century Gothic" w:hAnsi="Century Gothic"/>
                       <w:i/>
                       <w:iCs/>
                       <w:color w:val="000000"/>
                       <w:sz w:val="20"/>
                       <w:szCs w:val="20"/>
-                      <w:lang w:val="en-CA"/>
+                      <w:lang w:val="en-CA" w:eastAsia="en-US" w:bidi="ar-SA"/>
                     </w:rPr>
                     <w:t>Good</w:t>
-                  </w:r>
-                  <w:r>
-                    <w:rPr>
-                      <w:rFonts w:ascii="Century Gothic" w:eastAsia="Century Gothic" w:hAnsi="Century Gothic" w:cs="Century Gothic"/>
-                      <w:i/>
-                      <w:iCs/>
-                      <w:color w:val="000000"/>
-                      <w:sz w:val="20"/>
-                      <w:szCs w:val="20"/>
-                      <w:lang w:val="en-CA"/>
-                    </w:rPr>
                     <w:tab/>
                   </w:r>
                 </w:p>
               </w:tc>
               <w:tc>
                 <w:tcPr>
-                  <w:tcW w:w="2783" w:type="dxa"/>
+                  <w:tcW w:w="2782" w:type="dxa"/>
+                  <w:tcBorders>
+                    <w:top w:val="nil"/>
+                    <w:left w:val="nil"/>
+                    <w:bottom w:val="nil"/>
+                    <w:right w:val="nil"/>
+                  </w:tcBorders>
                 </w:tcPr>
                 <w:p>
                   <w:pPr>
-                    <w:framePr w:hSpace="180" w:vSpace="180" w:wrap="around" w:vAnchor="text" w:hAnchor="text" w:x="-20"/>
-                    <w:spacing w:line="240" w:lineRule="auto"/>
-                    <w:ind w:left="547" w:right="292"/>
-                    <w:rPr>
-                      <w:rFonts w:ascii="Century Gothic" w:eastAsia="Century Gothic" w:hAnsi="Century Gothic" w:cs="Century Gothic"/>
+                    <w:pStyle w:val="Normal"/>
+                    <w:widowControl/>
+                    <w:spacing w:lineRule="auto" w:line="240" w:before="0" w:after="0"/>
+                    <w:ind w:left="547" w:right="292" w:hanging="0"/>
+                    <w:jc w:val="left"/>
+                    <w:rPr>
+                      <w:rFonts w:ascii="Century Gothic" w:hAnsi="Century Gothic" w:eastAsia="Century Gothic" w:cs="Century Gothic"/>
                       <w:color w:val="000000"/>
                       <w:sz w:val="20"/>
                       <w:szCs w:val="20"/>
@@ -474,11 +546,11 @@
                   </w:pPr>
                   <w:r>
                     <w:rPr>
-                      <w:rFonts w:ascii="Century Gothic" w:eastAsia="Century Gothic" w:hAnsi="Century Gothic" w:cs="Century Gothic"/>
+                      <w:rFonts w:eastAsia="Century Gothic" w:cs="Century Gothic" w:ascii="Century Gothic" w:hAnsi="Century Gothic"/>
                       <w:color w:val="000000"/>
                       <w:sz w:val="20"/>
                       <w:szCs w:val="20"/>
-                      <w:lang w:val="en-CA"/>
+                      <w:lang w:val="en-CA" w:eastAsia="en-US" w:bidi="ar-SA"/>
                     </w:rPr>
                     <w:t>1 year</w:t>
                   </w:r>
@@ -486,47 +558,61 @@
               </w:tc>
             </w:tr>
             <w:tr>
+              <w:trPr/>
               <w:tc>
                 <w:tcPr>
                   <w:tcW w:w="3218" w:type="dxa"/>
+                  <w:tcBorders>
+                    <w:top w:val="nil"/>
+                    <w:left w:val="nil"/>
+                    <w:bottom w:val="nil"/>
+                    <w:right w:val="nil"/>
+                  </w:tcBorders>
                 </w:tcPr>
                 <w:p>
                   <w:pPr>
-                    <w:framePr w:hSpace="180" w:vSpace="180" w:wrap="around" w:vAnchor="text" w:hAnchor="text" w:x="-20"/>
-                    <w:spacing w:line="240" w:lineRule="auto"/>
-                    <w:ind w:left="547" w:right="292"/>
+                    <w:pStyle w:val="Normal"/>
+                    <w:widowControl/>
+                    <w:spacing w:lineRule="auto" w:line="240" w:before="0" w:after="0"/>
+                    <w:ind w:left="547" w:right="292" w:hanging="0"/>
                     <w:jc w:val="right"/>
                     <w:rPr>
-                      <w:rFonts w:ascii="Century Gothic" w:eastAsia="Century Gothic" w:hAnsi="Century Gothic" w:cs="Century Gothic"/>
+                      <w:rFonts w:ascii="Century Gothic" w:hAnsi="Century Gothic" w:eastAsia="Century Gothic" w:cs="Century Gothic"/>
                       <w:sz w:val="20"/>
                       <w:szCs w:val="20"/>
                       <w:lang w:val="en-CA"/>
                     </w:rPr>
                   </w:pPr>
-                  <w:proofErr w:type="spellStart"/>
                   <w:r>
                     <w:rPr>
-                      <w:rFonts w:ascii="Century Gothic" w:eastAsia="Century Gothic" w:hAnsi="Century Gothic" w:cs="Century Gothic"/>
-                      <w:sz w:val="20"/>
-                      <w:szCs w:val="20"/>
-                      <w:lang w:val="en-CA"/>
+                      <w:rFonts w:eastAsia="Century Gothic" w:cs="Century Gothic" w:ascii="Century Gothic" w:hAnsi="Century Gothic"/>
+                      <w:sz w:val="20"/>
+                      <w:szCs w:val="20"/>
+                      <w:lang w:val="en-CA" w:eastAsia="en-US" w:bidi="ar-SA"/>
                     </w:rPr>
                     <w:t>Css</w:t>
                   </w:r>
-                  <w:proofErr w:type="spellEnd"/>
                 </w:p>
               </w:tc>
               <w:tc>
                 <w:tcPr>
                   <w:tcW w:w="3256" w:type="dxa"/>
+                  <w:tcBorders>
+                    <w:top w:val="nil"/>
+                    <w:left w:val="nil"/>
+                    <w:bottom w:val="nil"/>
+                    <w:right w:val="nil"/>
+                  </w:tcBorders>
                 </w:tcPr>
                 <w:p>
                   <w:pPr>
-                    <w:framePr w:hSpace="180" w:vSpace="180" w:wrap="around" w:vAnchor="text" w:hAnchor="text" w:x="-20"/>
-                    <w:spacing w:line="240" w:lineRule="auto"/>
-                    <w:ind w:left="547" w:right="292"/>
-                    <w:rPr>
-                      <w:rFonts w:ascii="Century Gothic" w:eastAsia="Century Gothic" w:hAnsi="Century Gothic" w:cs="Century Gothic"/>
+                    <w:pStyle w:val="Normal"/>
+                    <w:widowControl/>
+                    <w:spacing w:lineRule="auto" w:line="240" w:before="0" w:after="0"/>
+                    <w:ind w:left="547" w:right="292" w:hanging="0"/>
+                    <w:jc w:val="left"/>
+                    <w:rPr>
+                      <w:rFonts w:ascii="Century Gothic" w:hAnsi="Century Gothic" w:eastAsia="Century Gothic" w:cs="Century Gothic"/>
                       <w:sz w:val="20"/>
                       <w:szCs w:val="20"/>
                       <w:lang w:val="en-CA"/>
@@ -534,41 +620,39 @@
                   </w:pPr>
                   <w:r>
                     <w:rPr>
-                      <w:rFonts w:ascii="Century Gothic" w:eastAsia="Century Gothic" w:hAnsi="Century Gothic" w:cs="Century Gothic"/>
-                      <w:noProof/>
-                      <w:sz w:val="20"/>
-                      <w:szCs w:val="20"/>
-                      <w:lang w:val="en-CA"/>
+                      <w:lang w:eastAsia="en-US" w:bidi="ar-SA"/>
                     </w:rPr>
                     <w:drawing>
-                      <wp:inline distT="0" distB="0" distL="114300" distR="114300" wp14:anchorId="1258A67C" wp14:editId="6DF7A522">
-                        <wp:extent cx="1890591" cy="89466"/>
+                      <wp:inline distT="0" distB="0" distL="0" distR="0">
+                        <wp:extent cx="1891030" cy="89535"/>
                         <wp:effectExtent l="0" t="0" r="0" b="0"/>
-                        <wp:docPr id="483867595" name="Picture 483867595"/>
-                        <wp:cNvGraphicFramePr/>
+                        <wp:docPr id="3" name="Picture 483867595" descr=""/>
+                        <wp:cNvGraphicFramePr>
+                          <a:graphicFrameLocks xmlns:a="http://schemas.openxmlformats.org/drawingml/2006/main" noChangeAspect="1"/>
+                        </wp:cNvGraphicFramePr>
                         <a:graphic xmlns:a="http://schemas.openxmlformats.org/drawingml/2006/main">
                           <a:graphicData uri="http://schemas.openxmlformats.org/drawingml/2006/picture">
                             <pic:pic xmlns:pic="http://schemas.openxmlformats.org/drawingml/2006/picture">
                               <pic:nvPicPr>
-                                <pic:cNvPr id="0" name="image1.png"/>
-                                <pic:cNvPicPr preferRelativeResize="0"/>
+                                <pic:cNvPr id="3" name="Picture 483867595" descr=""/>
+                                <pic:cNvPicPr>
+                                  <a:picLocks noChangeAspect="1" noChangeArrowheads="1"/>
+                                </pic:cNvPicPr>
                               </pic:nvPicPr>
                               <pic:blipFill>
-                                <a:blip r:embed="rId7"/>
-                                <a:srcRect/>
+                                <a:blip r:embed="rId4"/>
                                 <a:stretch>
                                   <a:fillRect/>
                                 </a:stretch>
                               </pic:blipFill>
-                              <pic:spPr>
+                              <pic:spPr bwMode="auto">
                                 <a:xfrm>
                                   <a:off x="0" y="0"/>
-                                  <a:ext cx="1890591" cy="89466"/>
+                                  <a:ext cx="1891030" cy="89535"/>
                                 </a:xfrm>
                                 <a:prstGeom prst="rect">
                                   <a:avLst/>
                                 </a:prstGeom>
-                                <a:ln/>
                               </pic:spPr>
                             </pic:pic>
                           </a:graphicData>
@@ -581,14 +665,23 @@
               <w:tc>
                 <w:tcPr>
                   <w:tcW w:w="2056" w:type="dxa"/>
+                  <w:tcBorders>
+                    <w:top w:val="nil"/>
+                    <w:left w:val="nil"/>
+                    <w:bottom w:val="nil"/>
+                    <w:right w:val="nil"/>
+                  </w:tcBorders>
                 </w:tcPr>
                 <w:p>
                   <w:pPr>
-                    <w:framePr w:hSpace="180" w:vSpace="180" w:wrap="around" w:vAnchor="text" w:hAnchor="text" w:x="-20"/>
-                    <w:spacing w:line="240" w:lineRule="auto"/>
-                    <w:ind w:left="547" w:right="292"/>
-                    <w:rPr>
-                      <w:rFonts w:ascii="Century Gothic" w:eastAsia="Century Gothic" w:hAnsi="Century Gothic" w:cs="Century Gothic"/>
+                    <w:pStyle w:val="Normal"/>
+                    <w:widowControl/>
+                    <w:spacing w:lineRule="auto" w:line="240" w:before="0" w:after="0"/>
+                    <w:ind w:left="547" w:right="292" w:hanging="0"/>
+                    <w:jc w:val="left"/>
+                    <w:rPr>
+                      <w:rFonts w:ascii="Century Gothic" w:hAnsi="Century Gothic" w:eastAsia="Century Gothic" w:cs="Century Gothic"/>
+                      <w:i/>
                       <w:i/>
                       <w:iCs/>
                       <w:sz w:val="20"/>
@@ -598,12 +691,12 @@
                   </w:pPr>
                   <w:r>
                     <w:rPr>
-                      <w:rFonts w:ascii="Century Gothic" w:eastAsia="Century Gothic" w:hAnsi="Century Gothic" w:cs="Century Gothic"/>
+                      <w:rFonts w:eastAsia="Century Gothic" w:cs="Century Gothic" w:ascii="Century Gothic" w:hAnsi="Century Gothic"/>
                       <w:i/>
                       <w:iCs/>
                       <w:sz w:val="20"/>
                       <w:szCs w:val="20"/>
-                      <w:lang w:val="en-CA"/>
+                      <w:lang w:val="en-CA" w:eastAsia="en-US" w:bidi="ar-SA"/>
                     </w:rPr>
                     <w:t>Good</w:t>
                   </w:r>
@@ -611,15 +704,23 @@
               </w:tc>
               <w:tc>
                 <w:tcPr>
-                  <w:tcW w:w="2783" w:type="dxa"/>
+                  <w:tcW w:w="2782" w:type="dxa"/>
+                  <w:tcBorders>
+                    <w:top w:val="nil"/>
+                    <w:left w:val="nil"/>
+                    <w:bottom w:val="nil"/>
+                    <w:right w:val="nil"/>
+                  </w:tcBorders>
                 </w:tcPr>
                 <w:p>
                   <w:pPr>
-                    <w:framePr w:hSpace="180" w:vSpace="180" w:wrap="around" w:vAnchor="text" w:hAnchor="text" w:x="-20"/>
-                    <w:spacing w:line="240" w:lineRule="auto"/>
-                    <w:ind w:left="547" w:right="292"/>
-                    <w:rPr>
-                      <w:rFonts w:ascii="Century Gothic" w:eastAsia="Century Gothic" w:hAnsi="Century Gothic" w:cs="Century Gothic"/>
+                    <w:pStyle w:val="Normal"/>
+                    <w:widowControl/>
+                    <w:spacing w:lineRule="auto" w:line="240" w:before="0" w:after="0"/>
+                    <w:ind w:left="547" w:right="292" w:hanging="0"/>
+                    <w:jc w:val="left"/>
+                    <w:rPr>
+                      <w:rFonts w:ascii="Century Gothic" w:hAnsi="Century Gothic" w:eastAsia="Century Gothic" w:cs="Century Gothic"/>
                       <w:sz w:val="20"/>
                       <w:szCs w:val="20"/>
                       <w:lang w:val="en-CA"/>
@@ -627,11 +728,11 @@
                   </w:pPr>
                   <w:r>
                     <w:rPr>
-                      <w:rFonts w:ascii="Century Gothic" w:eastAsia="Century Gothic" w:hAnsi="Century Gothic" w:cs="Century Gothic"/>
+                      <w:rFonts w:eastAsia="Century Gothic" w:cs="Century Gothic" w:ascii="Century Gothic" w:hAnsi="Century Gothic"/>
                       <w:color w:val="000000"/>
                       <w:sz w:val="20"/>
                       <w:szCs w:val="20"/>
-                      <w:lang w:val="en-CA"/>
+                      <w:lang w:val="en-CA" w:eastAsia="en-US" w:bidi="ar-SA"/>
                     </w:rPr>
                     <w:t>1 year</w:t>
                   </w:r>
@@ -639,18 +740,26 @@
               </w:tc>
             </w:tr>
             <w:tr>
+              <w:trPr/>
               <w:tc>
                 <w:tcPr>
                   <w:tcW w:w="3218" w:type="dxa"/>
+                  <w:tcBorders>
+                    <w:top w:val="nil"/>
+                    <w:left w:val="nil"/>
+                    <w:bottom w:val="nil"/>
+                    <w:right w:val="nil"/>
+                  </w:tcBorders>
                 </w:tcPr>
                 <w:p>
                   <w:pPr>
-                    <w:framePr w:hSpace="180" w:vSpace="180" w:wrap="around" w:vAnchor="text" w:hAnchor="text" w:x="-20"/>
-                    <w:spacing w:line="240" w:lineRule="auto"/>
-                    <w:ind w:left="547" w:right="292"/>
+                    <w:pStyle w:val="Normal"/>
+                    <w:widowControl/>
+                    <w:spacing w:lineRule="auto" w:line="240" w:before="0" w:after="0"/>
+                    <w:ind w:left="547" w:right="292" w:hanging="0"/>
                     <w:jc w:val="right"/>
                     <w:rPr>
-                      <w:rFonts w:ascii="Century Gothic" w:eastAsia="Century Gothic" w:hAnsi="Century Gothic" w:cs="Century Gothic"/>
+                      <w:rFonts w:ascii="Century Gothic" w:hAnsi="Century Gothic" w:eastAsia="Century Gothic" w:cs="Century Gothic"/>
                       <w:sz w:val="20"/>
                       <w:szCs w:val="20"/>
                       <w:lang w:val="en-CA"/>
@@ -658,20 +767,20 @@
                   </w:pPr>
                   <w:r>
                     <w:rPr>
-                      <w:rFonts w:ascii="Century Gothic" w:eastAsia="Century Gothic" w:hAnsi="Century Gothic" w:cs="Century Gothic"/>
+                      <w:rFonts w:eastAsia="Century Gothic" w:cs="Century Gothic" w:ascii="Century Gothic" w:hAnsi="Century Gothic"/>
                       <w:color w:val="000000"/>
                       <w:sz w:val="20"/>
                       <w:szCs w:val="20"/>
-                      <w:lang w:val="en-CA"/>
+                      <w:lang w:val="en-CA" w:eastAsia="en-US" w:bidi="ar-SA"/>
                     </w:rPr>
                     <w:t>Scrum methodolog</w:t>
                   </w:r>
                   <w:r>
                     <w:rPr>
-                      <w:rFonts w:ascii="Century Gothic" w:eastAsia="Century Gothic" w:hAnsi="Century Gothic" w:cs="Century Gothic"/>
-                      <w:sz w:val="20"/>
-                      <w:szCs w:val="20"/>
-                      <w:lang w:val="en-CA"/>
+                      <w:rFonts w:eastAsia="Century Gothic" w:cs="Century Gothic" w:ascii="Century Gothic" w:hAnsi="Century Gothic"/>
+                      <w:sz w:val="20"/>
+                      <w:szCs w:val="20"/>
+                      <w:lang w:val="en-CA" w:eastAsia="en-US" w:bidi="ar-SA"/>
                     </w:rPr>
                     <w:t>y</w:t>
                   </w:r>
@@ -680,14 +789,22 @@
               <w:tc>
                 <w:tcPr>
                   <w:tcW w:w="3256" w:type="dxa"/>
+                  <w:tcBorders>
+                    <w:top w:val="nil"/>
+                    <w:left w:val="nil"/>
+                    <w:bottom w:val="nil"/>
+                    <w:right w:val="nil"/>
+                  </w:tcBorders>
                 </w:tcPr>
                 <w:p>
                   <w:pPr>
-                    <w:framePr w:hSpace="180" w:vSpace="180" w:wrap="around" w:vAnchor="text" w:hAnchor="text" w:x="-20"/>
-                    <w:spacing w:line="240" w:lineRule="auto"/>
-                    <w:ind w:left="547" w:right="292"/>
-                    <w:rPr>
-                      <w:rFonts w:ascii="Century Gothic" w:eastAsia="Century Gothic" w:hAnsi="Century Gothic" w:cs="Century Gothic"/>
+                    <w:pStyle w:val="Normal"/>
+                    <w:widowControl/>
+                    <w:spacing w:lineRule="auto" w:line="240" w:before="0" w:after="0"/>
+                    <w:ind w:left="547" w:right="292" w:hanging="0"/>
+                    <w:jc w:val="left"/>
+                    <w:rPr>
+                      <w:rFonts w:ascii="Century Gothic" w:hAnsi="Century Gothic" w:eastAsia="Century Gothic" w:cs="Century Gothic"/>
                       <w:sz w:val="20"/>
                       <w:szCs w:val="20"/>
                       <w:lang w:val="en-CA"/>
@@ -695,41 +812,39 @@
                   </w:pPr>
                   <w:r>
                     <w:rPr>
-                      <w:rFonts w:ascii="Century Gothic" w:eastAsia="Century Gothic" w:hAnsi="Century Gothic" w:cs="Century Gothic"/>
-                      <w:noProof/>
-                      <w:sz w:val="20"/>
-                      <w:szCs w:val="20"/>
-                      <w:lang w:val="en-CA"/>
+                      <w:lang w:eastAsia="en-US" w:bidi="ar-SA"/>
                     </w:rPr>
                     <w:drawing>
-                      <wp:inline distT="0" distB="0" distL="114300" distR="114300" wp14:anchorId="5086EB22" wp14:editId="62F752D6">
-                        <wp:extent cx="1890591" cy="89466"/>
+                      <wp:inline distT="0" distB="0" distL="0" distR="0">
+                        <wp:extent cx="1891030" cy="89535"/>
                         <wp:effectExtent l="0" t="0" r="0" b="0"/>
-                        <wp:docPr id="635066143" name="Picture 635066143"/>
-                        <wp:cNvGraphicFramePr/>
+                        <wp:docPr id="4" name="Picture 635066143" descr=""/>
+                        <wp:cNvGraphicFramePr>
+                          <a:graphicFrameLocks xmlns:a="http://schemas.openxmlformats.org/drawingml/2006/main" noChangeAspect="1"/>
+                        </wp:cNvGraphicFramePr>
                         <a:graphic xmlns:a="http://schemas.openxmlformats.org/drawingml/2006/main">
                           <a:graphicData uri="http://schemas.openxmlformats.org/drawingml/2006/picture">
                             <pic:pic xmlns:pic="http://schemas.openxmlformats.org/drawingml/2006/picture">
                               <pic:nvPicPr>
-                                <pic:cNvPr id="0" name="image1.png"/>
-                                <pic:cNvPicPr preferRelativeResize="0"/>
+                                <pic:cNvPr id="4" name="Picture 635066143" descr=""/>
+                                <pic:cNvPicPr>
+                                  <a:picLocks noChangeAspect="1" noChangeArrowheads="1"/>
+                                </pic:cNvPicPr>
                               </pic:nvPicPr>
                               <pic:blipFill>
-                                <a:blip r:embed="rId7"/>
-                                <a:srcRect/>
+                                <a:blip r:embed="rId5"/>
                                 <a:stretch>
                                   <a:fillRect/>
                                 </a:stretch>
                               </pic:blipFill>
-                              <pic:spPr>
+                              <pic:spPr bwMode="auto">
                                 <a:xfrm>
                                   <a:off x="0" y="0"/>
-                                  <a:ext cx="1890591" cy="89466"/>
+                                  <a:ext cx="1891030" cy="89535"/>
                                 </a:xfrm>
                                 <a:prstGeom prst="rect">
                                   <a:avLst/>
                                 </a:prstGeom>
-                                <a:ln/>
                               </pic:spPr>
                             </pic:pic>
                           </a:graphicData>
@@ -742,14 +857,23 @@
               <w:tc>
                 <w:tcPr>
                   <w:tcW w:w="2056" w:type="dxa"/>
+                  <w:tcBorders>
+                    <w:top w:val="nil"/>
+                    <w:left w:val="nil"/>
+                    <w:bottom w:val="nil"/>
+                    <w:right w:val="nil"/>
+                  </w:tcBorders>
                 </w:tcPr>
                 <w:p>
                   <w:pPr>
-                    <w:framePr w:hSpace="180" w:vSpace="180" w:wrap="around" w:vAnchor="text" w:hAnchor="text" w:x="-20"/>
-                    <w:spacing w:line="240" w:lineRule="auto"/>
-                    <w:ind w:left="547" w:right="292"/>
-                    <w:rPr>
-                      <w:rFonts w:ascii="Century Gothic" w:eastAsia="Century Gothic" w:hAnsi="Century Gothic" w:cs="Century Gothic"/>
+                    <w:pStyle w:val="Normal"/>
+                    <w:widowControl/>
+                    <w:spacing w:lineRule="auto" w:line="240" w:before="0" w:after="0"/>
+                    <w:ind w:left="547" w:right="292" w:hanging="0"/>
+                    <w:jc w:val="left"/>
+                    <w:rPr>
+                      <w:rFonts w:ascii="Century Gothic" w:hAnsi="Century Gothic" w:eastAsia="Century Gothic" w:cs="Century Gothic"/>
+                      <w:i/>
                       <w:i/>
                       <w:iCs/>
                       <w:sz w:val="20"/>
@@ -759,12 +883,12 @@
                   </w:pPr>
                   <w:r>
                     <w:rPr>
-                      <w:rFonts w:ascii="Century Gothic" w:eastAsia="Century Gothic" w:hAnsi="Century Gothic" w:cs="Century Gothic"/>
+                      <w:rFonts w:eastAsia="Century Gothic" w:cs="Century Gothic" w:ascii="Century Gothic" w:hAnsi="Century Gothic"/>
                       <w:i/>
                       <w:iCs/>
                       <w:sz w:val="20"/>
                       <w:szCs w:val="20"/>
-                      <w:lang w:val="en-CA"/>
+                      <w:lang w:val="en-CA" w:eastAsia="en-US" w:bidi="ar-SA"/>
                     </w:rPr>
                     <w:t>Good</w:t>
                   </w:r>
@@ -772,15 +896,23 @@
               </w:tc>
               <w:tc>
                 <w:tcPr>
-                  <w:tcW w:w="2783" w:type="dxa"/>
+                  <w:tcW w:w="2782" w:type="dxa"/>
+                  <w:tcBorders>
+                    <w:top w:val="nil"/>
+                    <w:left w:val="nil"/>
+                    <w:bottom w:val="nil"/>
+                    <w:right w:val="nil"/>
+                  </w:tcBorders>
                 </w:tcPr>
                 <w:p>
                   <w:pPr>
-                    <w:framePr w:hSpace="180" w:vSpace="180" w:wrap="around" w:vAnchor="text" w:hAnchor="text" w:x="-20"/>
-                    <w:spacing w:line="240" w:lineRule="auto"/>
-                    <w:ind w:left="547" w:right="292"/>
-                    <w:rPr>
-                      <w:rFonts w:ascii="Century Gothic" w:eastAsia="Century Gothic" w:hAnsi="Century Gothic" w:cs="Century Gothic"/>
+                    <w:pStyle w:val="Normal"/>
+                    <w:widowControl/>
+                    <w:spacing w:lineRule="auto" w:line="240" w:before="0" w:after="0"/>
+                    <w:ind w:left="547" w:right="292" w:hanging="0"/>
+                    <w:jc w:val="left"/>
+                    <w:rPr>
+                      <w:rFonts w:ascii="Century Gothic" w:hAnsi="Century Gothic" w:eastAsia="Century Gothic" w:cs="Century Gothic"/>
                       <w:sz w:val="20"/>
                       <w:szCs w:val="20"/>
                       <w:lang w:val="en-CA"/>
@@ -788,11 +920,11 @@
                   </w:pPr>
                   <w:r>
                     <w:rPr>
-                      <w:rFonts w:ascii="Century Gothic" w:eastAsia="Century Gothic" w:hAnsi="Century Gothic" w:cs="Century Gothic"/>
+                      <w:rFonts w:eastAsia="Century Gothic" w:cs="Century Gothic" w:ascii="Century Gothic" w:hAnsi="Century Gothic"/>
                       <w:color w:val="000000"/>
                       <w:sz w:val="20"/>
                       <w:szCs w:val="20"/>
-                      <w:lang w:val="en-CA"/>
+                      <w:lang w:val="en-CA" w:eastAsia="en-US" w:bidi="ar-SA"/>
                     </w:rPr>
                     <w:t>1 year</w:t>
                   </w:r>
@@ -800,18 +932,26 @@
               </w:tc>
             </w:tr>
             <w:tr>
+              <w:trPr/>
               <w:tc>
                 <w:tcPr>
                   <w:tcW w:w="3218" w:type="dxa"/>
+                  <w:tcBorders>
+                    <w:top w:val="nil"/>
+                    <w:left w:val="nil"/>
+                    <w:bottom w:val="nil"/>
+                    <w:right w:val="nil"/>
+                  </w:tcBorders>
                 </w:tcPr>
                 <w:p>
                   <w:pPr>
-                    <w:framePr w:hSpace="180" w:vSpace="180" w:wrap="around" w:vAnchor="text" w:hAnchor="text" w:x="-20"/>
-                    <w:spacing w:line="240" w:lineRule="auto"/>
-                    <w:ind w:left="547" w:right="292"/>
+                    <w:pStyle w:val="Normal"/>
+                    <w:widowControl/>
+                    <w:spacing w:lineRule="auto" w:line="240" w:before="0" w:after="0"/>
+                    <w:ind w:left="547" w:right="292" w:hanging="0"/>
                     <w:jc w:val="right"/>
                     <w:rPr>
-                      <w:rFonts w:ascii="Century Gothic" w:eastAsia="Century Gothic" w:hAnsi="Century Gothic" w:cs="Century Gothic"/>
+                      <w:rFonts w:ascii="Century Gothic" w:hAnsi="Century Gothic" w:eastAsia="Century Gothic" w:cs="Century Gothic"/>
                       <w:sz w:val="20"/>
                       <w:szCs w:val="20"/>
                       <w:lang w:val="en-CA"/>
@@ -819,10 +959,10 @@
                   </w:pPr>
                   <w:r>
                     <w:rPr>
-                      <w:rFonts w:ascii="Century Gothic" w:eastAsia="Century Gothic" w:hAnsi="Century Gothic" w:cs="Century Gothic"/>
-                      <w:sz w:val="20"/>
-                      <w:szCs w:val="20"/>
-                      <w:lang w:val="en-CA"/>
+                      <w:rFonts w:eastAsia="Century Gothic" w:cs="Century Gothic" w:ascii="Century Gothic" w:hAnsi="Century Gothic"/>
+                      <w:sz w:val="20"/>
+                      <w:szCs w:val="20"/>
+                      <w:lang w:val="en-CA" w:eastAsia="en-US" w:bidi="ar-SA"/>
                     </w:rPr>
                     <w:t>Python</w:t>
                   </w:r>
@@ -831,32 +971,57 @@
               <w:tc>
                 <w:tcPr>
                   <w:tcW w:w="3256" w:type="dxa"/>
+                  <w:tcBorders>
+                    <w:top w:val="nil"/>
+                    <w:left w:val="nil"/>
+                    <w:bottom w:val="nil"/>
+                    <w:right w:val="nil"/>
+                  </w:tcBorders>
                 </w:tcPr>
                 <w:p>
                   <w:pPr>
-                    <w:framePr w:hSpace="180" w:vSpace="180" w:wrap="around" w:vAnchor="text" w:hAnchor="text" w:x="-20"/>
-                    <w:spacing w:line="240" w:lineRule="auto"/>
-                    <w:ind w:left="547" w:right="292"/>
-                    <w:rPr>
-                      <w:rFonts w:ascii="Century Gothic" w:eastAsia="Century Gothic" w:hAnsi="Century Gothic" w:cs="Century Gothic"/>
+                    <w:pStyle w:val="Normal"/>
+                    <w:widowControl/>
+                    <w:spacing w:lineRule="auto" w:line="240" w:before="0" w:after="0"/>
+                    <w:ind w:left="547" w:right="292" w:hanging="0"/>
+                    <w:jc w:val="left"/>
+                    <w:rPr>
+                      <w:rFonts w:ascii="Century Gothic" w:hAnsi="Century Gothic" w:eastAsia="Century Gothic" w:cs="Century Gothic"/>
                       <w:sz w:val="20"/>
                       <w:szCs w:val="20"/>
                       <w:lang w:val="en-CA"/>
                     </w:rPr>
                   </w:pPr>
+                  <w:r>
+                    <w:rPr>
+                      <w:rFonts w:eastAsia="Century Gothic" w:cs="Century Gothic" w:ascii="Century Gothic" w:hAnsi="Century Gothic"/>
+                      <w:sz w:val="20"/>
+                      <w:szCs w:val="20"/>
+                      <w:lang w:val="en-CA" w:eastAsia="en-US" w:bidi="ar-SA"/>
+                    </w:rPr>
+                  </w:r>
                 </w:p>
               </w:tc>
               <w:tc>
                 <w:tcPr>
                   <w:tcW w:w="2056" w:type="dxa"/>
+                  <w:tcBorders>
+                    <w:top w:val="nil"/>
+                    <w:left w:val="nil"/>
+                    <w:bottom w:val="nil"/>
+                    <w:right w:val="nil"/>
+                  </w:tcBorders>
                 </w:tcPr>
                 <w:p>
                   <w:pPr>
-                    <w:framePr w:hSpace="180" w:vSpace="180" w:wrap="around" w:vAnchor="text" w:hAnchor="text" w:x="-20"/>
-                    <w:spacing w:line="240" w:lineRule="auto"/>
-                    <w:ind w:left="547" w:right="292"/>
-                    <w:rPr>
-                      <w:rFonts w:ascii="Century Gothic" w:eastAsia="Century Gothic" w:hAnsi="Century Gothic" w:cs="Century Gothic"/>
+                    <w:pStyle w:val="Normal"/>
+                    <w:widowControl/>
+                    <w:spacing w:lineRule="auto" w:line="240" w:before="0" w:after="0"/>
+                    <w:ind w:left="547" w:right="292" w:hanging="0"/>
+                    <w:jc w:val="left"/>
+                    <w:rPr>
+                      <w:rFonts w:ascii="Century Gothic" w:hAnsi="Century Gothic" w:eastAsia="Century Gothic" w:cs="Century Gothic"/>
+                      <w:i/>
                       <w:i/>
                       <w:iCs/>
                       <w:sz w:val="20"/>
@@ -866,12 +1031,12 @@
                   </w:pPr>
                   <w:r>
                     <w:rPr>
-                      <w:rFonts w:ascii="Century Gothic" w:eastAsia="Century Gothic" w:hAnsi="Century Gothic" w:cs="Century Gothic"/>
+                      <w:rFonts w:eastAsia="Century Gothic" w:cs="Century Gothic" w:ascii="Century Gothic" w:hAnsi="Century Gothic"/>
                       <w:i/>
                       <w:iCs/>
                       <w:sz w:val="20"/>
                       <w:szCs w:val="20"/>
-                      <w:lang w:val="en-CA"/>
+                      <w:lang w:val="en-CA" w:eastAsia="en-US" w:bidi="ar-SA"/>
                     </w:rPr>
                     <w:t>Beginner</w:t>
                   </w:r>
@@ -879,29 +1044,47 @@
               </w:tc>
               <w:tc>
                 <w:tcPr>
-                  <w:tcW w:w="2783" w:type="dxa"/>
+                  <w:tcW w:w="2782" w:type="dxa"/>
+                  <w:tcBorders>
+                    <w:top w:val="nil"/>
+                    <w:left w:val="nil"/>
+                    <w:bottom w:val="nil"/>
+                    <w:right w:val="nil"/>
+                  </w:tcBorders>
                 </w:tcPr>
                 <w:p>
                   <w:pPr>
-                    <w:framePr w:hSpace="180" w:vSpace="180" w:wrap="around" w:vAnchor="text" w:hAnchor="text" w:x="-20"/>
-                    <w:spacing w:line="240" w:lineRule="auto"/>
-                    <w:ind w:left="547" w:right="292"/>
-                    <w:rPr>
-                      <w:rFonts w:ascii="Century Gothic" w:eastAsia="Century Gothic" w:hAnsi="Century Gothic" w:cs="Century Gothic"/>
+                    <w:pStyle w:val="Normal"/>
+                    <w:widowControl/>
+                    <w:spacing w:lineRule="auto" w:line="240" w:before="0" w:after="0"/>
+                    <w:ind w:left="547" w:right="292" w:hanging="0"/>
+                    <w:jc w:val="left"/>
+                    <w:rPr>
+                      <w:rFonts w:ascii="Century Gothic" w:hAnsi="Century Gothic" w:eastAsia="Century Gothic" w:cs="Century Gothic"/>
                       <w:sz w:val="20"/>
                       <w:szCs w:val="20"/>
                       <w:lang w:val="en-CA"/>
                     </w:rPr>
                   </w:pPr>
+                  <w:r>
+                    <w:rPr>
+                      <w:rFonts w:eastAsia="Century Gothic" w:cs="Century Gothic" w:ascii="Century Gothic" w:hAnsi="Century Gothic"/>
+                      <w:sz w:val="20"/>
+                      <w:szCs w:val="20"/>
+                      <w:lang w:val="en-CA" w:eastAsia="en-US" w:bidi="ar-SA"/>
+                    </w:rPr>
+                  </w:r>
                 </w:p>
               </w:tc>
             </w:tr>
           </w:tbl>
           <w:p>
             <w:pPr>
-              <w:ind w:left="547" w:right="292"/>
-              <w:rPr>
-                <w:rFonts w:ascii="Century Gothic" w:eastAsia="Century Gothic" w:hAnsi="Century Gothic" w:cs="Century Gothic"/>
+              <w:pStyle w:val="Normal"/>
+              <w:widowControl w:val="false"/>
+              <w:ind w:left="547" w:right="292" w:hanging="0"/>
+              <w:rPr>
+                <w:rFonts w:ascii="Century Gothic" w:hAnsi="Century Gothic" w:eastAsia="Century Gothic" w:cs="Century Gothic"/>
                 <w:b/>
                 <w:color w:val="373D48"/>
                 <w:sz w:val="32"/>
@@ -909,113 +1092,149 @@
                 <w:lang w:val="en-CA"/>
               </w:rPr>
             </w:pPr>
+            <w:r>
+              <w:rPr>
+                <w:rFonts w:eastAsia="Century Gothic" w:cs="Century Gothic" w:ascii="Century Gothic" w:hAnsi="Century Gothic"/>
+                <w:b/>
+                <w:color w:val="373D48"/>
+                <w:sz w:val="32"/>
+                <w:szCs w:val="32"/>
+                <w:lang w:val="en-CA"/>
+              </w:rPr>
+            </w:r>
+          </w:p>
+        </w:tc>
+        <w:tc>
+          <w:tcPr>
+            <w:tcW w:w="8" w:type="dxa"/>
+            <w:tcBorders/>
+            <w:tcMar>
+              <w:top w:w="0" w:type="dxa"/>
+              <w:left w:w="108" w:type="dxa"/>
+              <w:right w:w="108" w:type="dxa"/>
+            </w:tcMar>
+          </w:tcPr>
+          <w:p>
+            <w:pPr>
+              <w:pStyle w:val="Normal"/>
+              <w:widowControl w:val="false"/>
+              <w:rPr/>
+            </w:pPr>
+            <w:r>
+              <w:rPr/>
+            </w:r>
           </w:p>
         </w:tc>
       </w:tr>
       <w:tr>
         <w:trPr>
-          <w:gridAfter w:val="1"/>
-          <w:wAfter w:w="8" w:type="dxa"/>
-          <w:trHeight w:val="283"/>
+          <w:trHeight w:val="283" w:hRule="atLeast"/>
         </w:trPr>
         <w:tc>
           <w:tcPr>
-            <w:tcW w:w="10055" w:type="dxa"/>
+            <w:tcW w:w="10054" w:type="dxa"/>
             <w:gridSpan w:val="4"/>
             <w:tcBorders>
-              <w:bottom w:val="single" w:sz="8" w:space="0" w:color="auto"/>
+              <w:bottom w:val="single" w:sz="8" w:space="0" w:color="000000"/>
             </w:tcBorders>
+          </w:tcPr>
+          <w:p>
+            <w:pPr>
+              <w:pStyle w:val="Normal"/>
+              <w:widowControl w:val="false"/>
+              <w:ind w:left="547" w:right="292" w:hanging="0"/>
+              <w:rPr>
+                <w:rFonts w:ascii="Century Gothic" w:hAnsi="Century Gothic" w:eastAsia="Century Gothic" w:cs="Century Gothic"/>
+                <w:b/>
+                <w:color w:val="373D48"/>
+                <w:sz w:val="32"/>
+                <w:szCs w:val="32"/>
+                <w:lang w:val="en-CA"/>
+              </w:rPr>
+            </w:pPr>
+            <w:r>
+              <w:rPr>
+                <w:rFonts w:eastAsia="Century Gothic" w:cs="Century Gothic" w:ascii="Century Gothic" w:hAnsi="Century Gothic"/>
+                <w:b/>
+                <w:color w:val="373D48"/>
+                <w:sz w:val="32"/>
+                <w:szCs w:val="32"/>
+                <w:lang w:val="en-CA"/>
+              </w:rPr>
+              <w:t>Education</w:t>
+            </w:r>
+          </w:p>
+        </w:tc>
+        <w:tc>
+          <w:tcPr>
+            <w:tcW w:w="8" w:type="dxa"/>
+            <w:tcBorders/>
             <w:tcMar>
-              <w:top w:w="300" w:type="dxa"/>
-              <w:left w:w="0" w:type="dxa"/>
-              <w:bottom w:w="0" w:type="dxa"/>
-              <w:right w:w="0" w:type="dxa"/>
+              <w:top w:w="0" w:type="dxa"/>
+              <w:left w:w="108" w:type="dxa"/>
+              <w:right w:w="108" w:type="dxa"/>
             </w:tcMar>
           </w:tcPr>
           <w:p>
             <w:pPr>
-              <w:ind w:left="547" w:right="292"/>
-              <w:rPr>
-                <w:rFonts w:ascii="Century Gothic" w:eastAsia="Century Gothic" w:hAnsi="Century Gothic" w:cs="Century Gothic"/>
-                <w:b/>
-                <w:color w:val="373D48"/>
-                <w:sz w:val="32"/>
-                <w:szCs w:val="32"/>
-                <w:lang w:val="en-CA"/>
-              </w:rPr>
+              <w:pStyle w:val="Normal"/>
+              <w:widowControl w:val="false"/>
+              <w:rPr/>
             </w:pPr>
             <w:r>
-              <w:rPr>
-                <w:rFonts w:ascii="Century Gothic" w:eastAsia="Century Gothic" w:hAnsi="Century Gothic" w:cs="Century Gothic"/>
-                <w:b/>
-                <w:color w:val="373D48"/>
-                <w:sz w:val="32"/>
-                <w:szCs w:val="32"/>
-                <w:lang w:val="en-CA"/>
-              </w:rPr>
-              <w:t>Education</w:t>
+              <w:rPr/>
             </w:r>
           </w:p>
         </w:tc>
       </w:tr>
       <w:tr>
         <w:trPr>
-          <w:gridAfter w:val="1"/>
-          <w:wAfter w:w="8" w:type="dxa"/>
-          <w:trHeight w:val="550"/>
+          <w:trHeight w:val="550" w:hRule="atLeast"/>
         </w:trPr>
         <w:tc>
           <w:tcPr>
-            <w:tcW w:w="10055" w:type="dxa"/>
+            <w:tcW w:w="10054" w:type="dxa"/>
             <w:gridSpan w:val="4"/>
             <w:tcBorders>
-              <w:top w:val="single" w:sz="8" w:space="0" w:color="auto"/>
+              <w:top w:val="single" w:sz="8" w:space="0" w:color="000000"/>
             </w:tcBorders>
-            <w:tcMar>
-              <w:top w:w="300" w:type="dxa"/>
-              <w:left w:w="0" w:type="dxa"/>
-              <w:bottom w:w="0" w:type="dxa"/>
-              <w:right w:w="0" w:type="dxa"/>
-            </w:tcMar>
           </w:tcPr>
           <w:tbl>
             <w:tblPr>
               <w:tblW w:w="9883" w:type="dxa"/>
+              <w:jc w:val="left"/>
+              <w:tblInd w:w="0" w:type="dxa"/>
               <w:tblLayout w:type="fixed"/>
-              <w:tblLook w:val="0400" w:firstRow="0" w:lastRow="0" w:firstColumn="0" w:lastColumn="0" w:noHBand="0" w:noVBand="1"/>
+              <w:tblCellMar>
+                <w:top w:w="0" w:type="dxa"/>
+                <w:left w:w="0" w:type="dxa"/>
+                <w:bottom w:w="0" w:type="dxa"/>
+                <w:right w:w="105" w:type="dxa"/>
+              </w:tblCellMar>
+              <w:tblLook w:firstRow="0" w:noVBand="1" w:lastRow="0" w:firstColumn="0" w:lastColumn="0" w:noHBand="0" w:val="0400"/>
             </w:tblPr>
             <w:tblGrid>
               <w:gridCol w:w="2956"/>
-              <w:gridCol w:w="6927"/>
+              <w:gridCol w:w="6926"/>
             </w:tblGrid>
             <w:tr>
               <w:trPr>
-                <w:trHeight w:val="638"/>
+                <w:trHeight w:val="638" w:hRule="atLeast"/>
               </w:trPr>
               <w:tc>
                 <w:tcPr>
                   <w:tcW w:w="2956" w:type="dxa"/>
-                  <w:tcMar>
-                    <w:top w:w="0" w:type="dxa"/>
-                    <w:left w:w="0" w:type="dxa"/>
-                    <w:bottom w:w="0" w:type="dxa"/>
-                    <w:right w:w="105" w:type="dxa"/>
-                  </w:tcMar>
+                  <w:tcBorders/>
                 </w:tcPr>
                 <w:p>
                   <w:pPr>
-                    <w:framePr w:hSpace="180" w:vSpace="180" w:wrap="around" w:vAnchor="text" w:hAnchor="text" w:x="-20"/>
-                    <w:pBdr>
-                      <w:top w:val="none" w:sz="0" w:space="0" w:color="000000"/>
-                      <w:left w:val="none" w:sz="0" w:space="0" w:color="000000"/>
-                      <w:bottom w:val="none" w:sz="0" w:space="0" w:color="000000"/>
-                      <w:right w:val="none" w:sz="0" w:space="0" w:color="000000"/>
-                      <w:between w:val="nil"/>
-                    </w:pBdr>
-                    <w:spacing w:line="240" w:lineRule="auto"/>
-                    <w:ind w:left="547" w:right="292"/>
-                    <w:rPr>
-                      <w:rFonts w:ascii="Century Gothic" w:eastAsia="Century Gothic" w:hAnsi="Century Gothic" w:cs="Century Gothic"/>
+                    <w:pStyle w:val="Normal"/>
+                    <w:widowControl w:val="false"/>
+                    <w:pBdr/>
+                    <w:spacing w:lineRule="auto" w:line="240"/>
+                    <w:ind w:left="547" w:right="292" w:hanging="0"/>
+                    <w:rPr>
+                      <w:rFonts w:ascii="Century Gothic" w:hAnsi="Century Gothic" w:eastAsia="Century Gothic" w:cs="Century Gothic"/>
                       <w:color w:val="000000"/>
                       <w:sz w:val="4"/>
                       <w:szCs w:val="4"/>
@@ -1024,7 +1243,7 @@
                   </w:pPr>
                   <w:r>
                     <w:rPr>
-                      <w:rFonts w:ascii="Century Gothic" w:eastAsia="Century Gothic" w:hAnsi="Century Gothic" w:cs="Century Gothic"/>
+                      <w:rFonts w:eastAsia="Century Gothic" w:cs="Century Gothic" w:ascii="Century Gothic" w:hAnsi="Century Gothic"/>
                       <w:b/>
                       <w:color w:val="000000"/>
                       <w:sz w:val="22"/>
@@ -1035,7 +1254,7 @@
                   </w:r>
                   <w:r>
                     <w:rPr>
-                      <w:rFonts w:ascii="Century Gothic" w:eastAsia="Century Gothic" w:hAnsi="Century Gothic" w:cs="Century Gothic"/>
+                      <w:rFonts w:eastAsia="Century Gothic" w:cs="Century Gothic" w:ascii="Century Gothic" w:hAnsi="Century Gothic"/>
                       <w:color w:val="000000"/>
                       <w:sz w:val="22"/>
                       <w:szCs w:val="22"/>
@@ -1045,7 +1264,7 @@
                   </w:r>
                   <w:r>
                     <w:rPr>
-                      <w:rFonts w:ascii="Century Gothic" w:eastAsia="Century Gothic" w:hAnsi="Century Gothic" w:cs="Century Gothic"/>
+                      <w:rFonts w:eastAsia="Century Gothic" w:cs="Century Gothic" w:ascii="Century Gothic" w:hAnsi="Century Gothic"/>
                       <w:b/>
                       <w:color w:val="000000"/>
                       <w:sz w:val="22"/>
@@ -1058,28 +1277,21 @@
               </w:tc>
               <w:tc>
                 <w:tcPr>
-                  <w:tcW w:w="6927" w:type="dxa"/>
+                  <w:tcW w:w="6926" w:type="dxa"/>
+                  <w:tcBorders/>
                   <w:tcMar>
-                    <w:top w:w="0" w:type="dxa"/>
-                    <w:left w:w="0" w:type="dxa"/>
-                    <w:bottom w:w="0" w:type="dxa"/>
                     <w:right w:w="0" w:type="dxa"/>
                   </w:tcMar>
                 </w:tcPr>
                 <w:p>
                   <w:pPr>
-                    <w:framePr w:hSpace="180" w:vSpace="180" w:wrap="around" w:vAnchor="text" w:hAnchor="text" w:x="-20"/>
-                    <w:pBdr>
-                      <w:top w:val="none" w:sz="0" w:space="0" w:color="000000"/>
-                      <w:left w:val="none" w:sz="0" w:space="0" w:color="000000"/>
-                      <w:bottom w:val="none" w:sz="0" w:space="0" w:color="000000"/>
-                      <w:right w:val="none" w:sz="0" w:space="0" w:color="000000"/>
-                      <w:between w:val="nil"/>
-                    </w:pBdr>
-                    <w:spacing w:line="240" w:lineRule="auto"/>
-                    <w:ind w:left="547" w:right="292"/>
-                    <w:rPr>
-                      <w:rFonts w:ascii="Century Gothic" w:eastAsia="Century Gothic" w:hAnsi="Century Gothic" w:cs="Century Gothic"/>
+                    <w:pStyle w:val="Normal"/>
+                    <w:widowControl w:val="false"/>
+                    <w:pBdr/>
+                    <w:spacing w:lineRule="auto" w:line="240"/>
+                    <w:ind w:left="547" w:right="292" w:hanging="0"/>
+                    <w:rPr>
+                      <w:rFonts w:ascii="Century Gothic" w:hAnsi="Century Gothic" w:eastAsia="Century Gothic" w:cs="Century Gothic"/>
                       <w:b/>
                       <w:color w:val="000000"/>
                       <w:sz w:val="20"/>
@@ -1087,45 +1299,27 @@
                       <w:lang w:val="fr-FR"/>
                     </w:rPr>
                   </w:pPr>
-                  <w:proofErr w:type="spellStart"/>
                   <w:r>
                     <w:rPr>
-                      <w:rFonts w:ascii="Century Gothic" w:eastAsia="Century Gothic" w:hAnsi="Century Gothic" w:cs="Century Gothic"/>
+                      <w:rFonts w:eastAsia="Century Gothic" w:cs="Century Gothic" w:ascii="Century Gothic" w:hAnsi="Century Gothic"/>
                       <w:b/>
                       <w:color w:val="000000"/>
                       <w:sz w:val="20"/>
                       <w:szCs w:val="20"/>
                       <w:lang w:val="fr-FR"/>
                     </w:rPr>
-                    <w:t>Technical</w:t>
-                  </w:r>
-                  <w:proofErr w:type="spellEnd"/>
-                  <w:r>
-                    <w:rPr>
-                      <w:rFonts w:ascii="Century Gothic" w:eastAsia="Century Gothic" w:hAnsi="Century Gothic" w:cs="Century Gothic"/>
-                      <w:b/>
-                      <w:color w:val="000000"/>
-                      <w:sz w:val="20"/>
-                      <w:szCs w:val="20"/>
-                      <w:lang w:val="fr-FR"/>
-                    </w:rPr>
-                    <w:t xml:space="preserve"> DCS in Computer Science </w:t>
+                    <w:t xml:space="preserve">Technical DCS in Computer Science </w:t>
                   </w:r>
                 </w:p>
                 <w:p>
                   <w:pPr>
-                    <w:framePr w:hSpace="180" w:vSpace="180" w:wrap="around" w:vAnchor="text" w:hAnchor="text" w:x="-20"/>
-                    <w:pBdr>
-                      <w:top w:val="none" w:sz="0" w:space="0" w:color="000000"/>
-                      <w:left w:val="none" w:sz="0" w:space="0" w:color="000000"/>
-                      <w:bottom w:val="none" w:sz="0" w:space="0" w:color="000000"/>
-                      <w:right w:val="none" w:sz="0" w:space="0" w:color="000000"/>
-                      <w:between w:val="nil"/>
-                    </w:pBdr>
-                    <w:spacing w:line="240" w:lineRule="auto"/>
-                    <w:ind w:left="547" w:right="292"/>
-                    <w:rPr>
-                      <w:rFonts w:ascii="Century Gothic" w:eastAsia="Century Gothic" w:hAnsi="Century Gothic" w:cs="Century Gothic"/>
+                    <w:pStyle w:val="Normal"/>
+                    <w:widowControl w:val="false"/>
+                    <w:pBdr/>
+                    <w:spacing w:lineRule="auto" w:line="240"/>
+                    <w:ind w:left="547" w:right="292" w:hanging="0"/>
+                    <w:rPr>
+                      <w:rFonts w:ascii="Century Gothic" w:hAnsi="Century Gothic" w:eastAsia="Century Gothic" w:cs="Century Gothic"/>
                       <w:color w:val="000000"/>
                       <w:sz w:val="18"/>
                       <w:szCs w:val="18"/>
@@ -1134,7 +1328,7 @@
                   </w:pPr>
                   <w:r>
                     <w:rPr>
-                      <w:rFonts w:ascii="Century Gothic" w:eastAsia="Century Gothic" w:hAnsi="Century Gothic" w:cs="Century Gothic"/>
+                      <w:rFonts w:eastAsia="Century Gothic" w:cs="Century Gothic" w:ascii="Century Gothic" w:hAnsi="Century Gothic"/>
                       <w:i/>
                       <w:color w:val="000000"/>
                       <w:sz w:val="18"/>
@@ -1149,9 +1343,11 @@
           </w:tbl>
           <w:p>
             <w:pPr>
-              <w:ind w:left="547" w:right="292"/>
-              <w:rPr>
-                <w:rFonts w:ascii="Century Gothic" w:eastAsia="Century Gothic" w:hAnsi="Century Gothic" w:cs="Century Gothic"/>
+              <w:pStyle w:val="Normal"/>
+              <w:widowControl w:val="false"/>
+              <w:ind w:left="547" w:right="292" w:hanging="0"/>
+              <w:rPr>
+                <w:rFonts w:ascii="Century Gothic" w:hAnsi="Century Gothic" w:eastAsia="Century Gothic" w:cs="Century Gothic"/>
                 <w:b/>
                 <w:color w:val="373D48"/>
                 <w:sz w:val="32"/>
@@ -1159,88 +1355,122 @@
                 <w:lang w:val="fr-FR"/>
               </w:rPr>
             </w:pPr>
+            <w:r>
+              <w:rPr>
+                <w:rFonts w:eastAsia="Century Gothic" w:cs="Century Gothic" w:ascii="Century Gothic" w:hAnsi="Century Gothic"/>
+                <w:b/>
+                <w:color w:val="373D48"/>
+                <w:sz w:val="32"/>
+                <w:szCs w:val="32"/>
+                <w:lang w:val="fr-FR"/>
+              </w:rPr>
+            </w:r>
+          </w:p>
+        </w:tc>
+        <w:tc>
+          <w:tcPr>
+            <w:tcW w:w="8" w:type="dxa"/>
+            <w:tcBorders/>
+            <w:tcMar>
+              <w:top w:w="0" w:type="dxa"/>
+              <w:left w:w="108" w:type="dxa"/>
+              <w:right w:w="108" w:type="dxa"/>
+            </w:tcMar>
+          </w:tcPr>
+          <w:p>
+            <w:pPr>
+              <w:pStyle w:val="Normal"/>
+              <w:widowControl w:val="false"/>
+              <w:rPr/>
+            </w:pPr>
+            <w:r>
+              <w:rPr/>
+            </w:r>
           </w:p>
         </w:tc>
       </w:tr>
       <w:tr>
         <w:trPr>
-          <w:gridAfter w:val="1"/>
-          <w:wAfter w:w="8" w:type="dxa"/>
-          <w:trHeight w:val="283"/>
+          <w:trHeight w:val="283" w:hRule="atLeast"/>
         </w:trPr>
         <w:tc>
           <w:tcPr>
-            <w:tcW w:w="10055" w:type="dxa"/>
+            <w:tcW w:w="10054" w:type="dxa"/>
             <w:gridSpan w:val="4"/>
             <w:tcBorders>
-              <w:bottom w:val="single" w:sz="8" w:space="0" w:color="auto"/>
+              <w:bottom w:val="single" w:sz="8" w:space="0" w:color="000000"/>
             </w:tcBorders>
+          </w:tcPr>
+          <w:p>
+            <w:pPr>
+              <w:pStyle w:val="Normal"/>
+              <w:widowControl w:val="false"/>
+              <w:ind w:left="547" w:right="292" w:hanging="0"/>
+              <w:rPr>
+                <w:rFonts w:ascii="Century Gothic" w:hAnsi="Century Gothic" w:eastAsia="Century Gothic" w:cs="Century Gothic"/>
+                <w:b/>
+                <w:color w:val="373D48"/>
+                <w:sz w:val="30"/>
+                <w:szCs w:val="30"/>
+                <w:lang w:val="en-CA"/>
+              </w:rPr>
+            </w:pPr>
+            <w:r>
+              <w:rPr>
+                <w:rFonts w:eastAsia="Century Gothic" w:cs="Century Gothic" w:ascii="Century Gothic" w:hAnsi="Century Gothic"/>
+                <w:b/>
+                <w:color w:val="373D48"/>
+                <w:sz w:val="32"/>
+                <w:szCs w:val="32"/>
+                <w:lang w:val="en-CA"/>
+              </w:rPr>
+              <w:t>Additional Information</w:t>
+            </w:r>
+          </w:p>
+        </w:tc>
+        <w:tc>
+          <w:tcPr>
+            <w:tcW w:w="8" w:type="dxa"/>
+            <w:tcBorders/>
             <w:tcMar>
-              <w:top w:w="300" w:type="dxa"/>
-              <w:left w:w="0" w:type="dxa"/>
-              <w:bottom w:w="0" w:type="dxa"/>
-              <w:right w:w="0" w:type="dxa"/>
+              <w:top w:w="0" w:type="dxa"/>
+              <w:left w:w="108" w:type="dxa"/>
+              <w:right w:w="108" w:type="dxa"/>
             </w:tcMar>
           </w:tcPr>
           <w:p>
             <w:pPr>
-              <w:ind w:left="547" w:right="292"/>
-              <w:rPr>
-                <w:rFonts w:ascii="Century Gothic" w:eastAsia="Century Gothic" w:hAnsi="Century Gothic" w:cs="Century Gothic"/>
-                <w:b/>
-                <w:color w:val="373D48"/>
-                <w:sz w:val="30"/>
-                <w:szCs w:val="30"/>
-                <w:lang w:val="en-CA"/>
-              </w:rPr>
+              <w:pStyle w:val="Normal"/>
+              <w:widowControl w:val="false"/>
+              <w:rPr/>
             </w:pPr>
             <w:r>
-              <w:rPr>
-                <w:rFonts w:ascii="Century Gothic" w:eastAsia="Century Gothic" w:hAnsi="Century Gothic" w:cs="Century Gothic"/>
-                <w:b/>
-                <w:color w:val="373D48"/>
-                <w:sz w:val="32"/>
-                <w:szCs w:val="32"/>
-                <w:lang w:val="en-CA"/>
-              </w:rPr>
-              <w:t>Additional Information</w:t>
+              <w:rPr/>
             </w:r>
           </w:p>
         </w:tc>
       </w:tr>
       <w:tr>
         <w:trPr>
-          <w:gridAfter w:val="1"/>
-          <w:wAfter w:w="8" w:type="dxa"/>
-          <w:trHeight w:val="283"/>
+          <w:trHeight w:val="283" w:hRule="atLeast"/>
         </w:trPr>
         <w:tc>
           <w:tcPr>
-            <w:tcW w:w="10055" w:type="dxa"/>
+            <w:tcW w:w="10054" w:type="dxa"/>
             <w:gridSpan w:val="4"/>
             <w:tcBorders>
-              <w:top w:val="single" w:sz="8" w:space="0" w:color="auto"/>
+              <w:top w:val="single" w:sz="8" w:space="0" w:color="000000"/>
             </w:tcBorders>
-            <w:tcMar>
-              <w:top w:w="300" w:type="dxa"/>
-              <w:left w:w="0" w:type="dxa"/>
-              <w:bottom w:w="0" w:type="dxa"/>
-              <w:right w:w="0" w:type="dxa"/>
-            </w:tcMar>
           </w:tcPr>
           <w:p>
             <w:pPr>
-              <w:pBdr>
-                <w:top w:val="none" w:sz="0" w:space="0" w:color="000000"/>
-                <w:left w:val="none" w:sz="0" w:space="0" w:color="000000"/>
-                <w:bottom w:val="none" w:sz="0" w:space="0" w:color="000000"/>
-                <w:right w:val="none" w:sz="0" w:space="0" w:color="000000"/>
-                <w:between w:val="nil"/>
-              </w:pBdr>
-              <w:spacing w:after="120" w:line="240" w:lineRule="auto"/>
-              <w:ind w:left="544" w:right="289"/>
-              <w:rPr>
-                <w:rFonts w:ascii="Century Gothic" w:eastAsia="Century Gothic" w:hAnsi="Century Gothic" w:cs="Century Gothic"/>
+              <w:pStyle w:val="Normal"/>
+              <w:widowControl w:val="false"/>
+              <w:pBdr/>
+              <w:spacing w:lineRule="auto" w:line="240" w:before="0" w:after="120"/>
+              <w:ind w:left="544" w:right="289" w:hanging="0"/>
+              <w:rPr>
+                <w:rFonts w:ascii="Century Gothic" w:hAnsi="Century Gothic" w:eastAsia="Century Gothic" w:cs="Century Gothic"/>
                 <w:color w:val="000000"/>
                 <w:sz w:val="16"/>
                 <w:szCs w:val="16"/>
@@ -1249,34 +1479,25 @@
             </w:pPr>
             <w:r>
               <w:rPr>
-                <w:rFonts w:ascii="Century Gothic" w:eastAsia="Century Gothic" w:hAnsi="Century Gothic" w:cs="Century Gothic"/>
+                <w:rFonts w:eastAsia="Century Gothic" w:cs="Century Gothic" w:ascii="Century Gothic" w:hAnsi="Century Gothic"/>
                 <w:sz w:val="16"/>
                 <w:szCs w:val="16"/>
                 <w:lang w:val="en-CA"/>
               </w:rPr>
-              <w:t>—</w:t>
-            </w:r>
-            <w:r>
-              <w:rPr>
-                <w:rFonts w:ascii="Century Gothic" w:eastAsia="Century Gothic" w:hAnsi="Century Gothic" w:cs="Century Gothic"/>
+              <w:t xml:space="preserve">— </w:t>
+            </w:r>
+            <w:r>
+              <w:rPr>
+                <w:rFonts w:eastAsia="Century Gothic" w:cs="Century Gothic" w:ascii="Century Gothic" w:hAnsi="Century Gothic"/>
                 <w:sz w:val="16"/>
                 <w:szCs w:val="16"/>
                 <w:lang w:val="en-CA"/>
               </w:rPr>
-              <w:t xml:space="preserve"> </w:t>
-            </w:r>
-            <w:r>
-              <w:rPr>
-                <w:rFonts w:ascii="Century Gothic" w:eastAsia="Century Gothic" w:hAnsi="Century Gothic" w:cs="Century Gothic"/>
-                <w:sz w:val="16"/>
-                <w:szCs w:val="16"/>
-                <w:lang w:val="en-CA"/>
-              </w:rPr>
               <w:t xml:space="preserve">A </w:t>
             </w:r>
             <w:r>
               <w:rPr>
-                <w:rFonts w:ascii="Century Gothic" w:eastAsia="Century Gothic" w:hAnsi="Century Gothic" w:cs="Century Gothic"/>
+                <w:rFonts w:eastAsia="Century Gothic" w:cs="Century Gothic" w:ascii="Century Gothic" w:hAnsi="Century Gothic"/>
                 <w:color w:val="000000"/>
                 <w:sz w:val="16"/>
                 <w:szCs w:val="16"/>
@@ -1284,11 +1505,11 @@
               </w:rPr>
               <w:t>passion for programming born from a love for crafting engaging digital experiences, exemplified by my game "</w:t>
             </w:r>
-            <w:hyperlink r:id="rId8" w:history="1">
+            <w:hyperlink r:id="rId6">
               <w:r>
                 <w:rPr>
-                  <w:rStyle w:val="Hyperlink"/>
-                  <w:rFonts w:ascii="Century Gothic" w:eastAsia="Century Gothic" w:hAnsi="Century Gothic" w:cs="Century Gothic"/>
+                  <w:rStyle w:val="LienInternet"/>
+                  <w:rFonts w:eastAsia="Century Gothic" w:cs="Century Gothic" w:ascii="Century Gothic" w:hAnsi="Century Gothic"/>
                   <w:sz w:val="16"/>
                   <w:szCs w:val="16"/>
                   <w:lang w:val="en-CA"/>
@@ -1298,7 +1519,7 @@
             </w:hyperlink>
             <w:r>
               <w:rPr>
-                <w:rFonts w:ascii="Century Gothic" w:eastAsia="Century Gothic" w:hAnsi="Century Gothic" w:cs="Century Gothic"/>
+                <w:rFonts w:eastAsia="Century Gothic" w:cs="Century Gothic" w:ascii="Century Gothic" w:hAnsi="Century Gothic"/>
                 <w:color w:val="000000"/>
                 <w:sz w:val="16"/>
                 <w:szCs w:val="16"/>
@@ -1309,17 +1530,13 @@
           </w:p>
           <w:p>
             <w:pPr>
-              <w:pBdr>
-                <w:top w:val="none" w:sz="0" w:space="0" w:color="000000"/>
-                <w:left w:val="none" w:sz="0" w:space="0" w:color="000000"/>
-                <w:bottom w:val="none" w:sz="0" w:space="0" w:color="000000"/>
-                <w:right w:val="none" w:sz="0" w:space="0" w:color="000000"/>
-                <w:between w:val="nil"/>
-              </w:pBdr>
-              <w:spacing w:after="120" w:line="240" w:lineRule="auto"/>
-              <w:ind w:left="544" w:right="289"/>
-              <w:rPr>
-                <w:rFonts w:ascii="Century Gothic" w:eastAsia="Century Gothic" w:hAnsi="Century Gothic" w:cs="Century Gothic"/>
+              <w:pStyle w:val="Normal"/>
+              <w:widowControl w:val="false"/>
+              <w:pBdr/>
+              <w:spacing w:lineRule="auto" w:line="240" w:before="0" w:after="120"/>
+              <w:ind w:left="544" w:right="289" w:hanging="0"/>
+              <w:rPr>
+                <w:rFonts w:ascii="Century Gothic" w:hAnsi="Century Gothic" w:eastAsia="Century Gothic" w:cs="Century Gothic"/>
                 <w:color w:val="000000"/>
                 <w:sz w:val="16"/>
                 <w:szCs w:val="16"/>
@@ -1328,55 +1545,26 @@
             </w:pPr>
             <w:r>
               <w:rPr>
-                <w:rFonts w:ascii="Century Gothic" w:eastAsia="Century Gothic" w:hAnsi="Century Gothic" w:cs="Century Gothic"/>
+                <w:rFonts w:eastAsia="Century Gothic" w:cs="Century Gothic" w:ascii="Century Gothic" w:hAnsi="Century Gothic"/>
                 <w:sz w:val="16"/>
                 <w:szCs w:val="16"/>
                 <w:lang w:val="en-CA"/>
               </w:rPr>
-              <w:t>—</w:t>
-            </w:r>
-            <w:r>
-              <w:rPr>
-                <w:rFonts w:ascii="Century Gothic" w:eastAsia="Century Gothic" w:hAnsi="Century Gothic" w:cs="Century Gothic"/>
-                <w:sz w:val="16"/>
-                <w:szCs w:val="16"/>
-                <w:lang w:val="en-CA"/>
-              </w:rPr>
-              <w:t xml:space="preserve"> </w:t>
-            </w:r>
-            <w:r>
-              <w:rPr>
-                <w:rFonts w:ascii="Century Gothic" w:eastAsia="Century Gothic" w:hAnsi="Century Gothic" w:cs="Century Gothic"/>
+              <w:t xml:space="preserve">— </w:t>
+            </w:r>
+            <w:r>
+              <w:rPr>
+                <w:rFonts w:eastAsia="Century Gothic" w:cs="Century Gothic" w:ascii="Century Gothic" w:hAnsi="Century Gothic"/>
                 <w:color w:val="000000"/>
                 <w:sz w:val="16"/>
                 <w:szCs w:val="16"/>
                 <w:lang w:val="en-CA"/>
               </w:rPr>
-              <w:t xml:space="preserve">Currently focused on a </w:t>
-            </w:r>
-            <w:r>
-              <w:rPr>
-                <w:rFonts w:ascii="Century Gothic" w:eastAsia="Century Gothic" w:hAnsi="Century Gothic" w:cs="Century Gothic"/>
-                <w:color w:val="000000"/>
-                <w:sz w:val="16"/>
-                <w:szCs w:val="16"/>
-                <w:lang w:val="en-CA"/>
-              </w:rPr>
-              <w:t>ground-breaking</w:t>
-            </w:r>
-            <w:r>
-              <w:rPr>
-                <w:rFonts w:ascii="Century Gothic" w:eastAsia="Century Gothic" w:hAnsi="Century Gothic" w:cs="Century Gothic"/>
-                <w:color w:val="000000"/>
-                <w:sz w:val="16"/>
-                <w:szCs w:val="16"/>
-                <w:lang w:val="en-CA"/>
-              </w:rPr>
-              <w:t xml:space="preserve"> project transforming 2D images into dynamic 3D objects and aiming to redefine visual representation and immersion. </w:t>
-            </w:r>
-            <w:r>
-              <w:rPr>
-                <w:rFonts w:ascii="Century Gothic" w:eastAsia="Century Gothic" w:hAnsi="Century Gothic" w:cs="Century Gothic"/>
+              <w:t xml:space="preserve">Currently focused on a ground-breaking project transforming 2D images into dynamic 3D objects and aiming to redefine visual representation and immersion. </w:t>
+            </w:r>
+            <w:r>
+              <w:rPr>
+                <w:rFonts w:eastAsia="Century Gothic" w:cs="Century Gothic" w:ascii="Century Gothic" w:hAnsi="Century Gothic"/>
                 <w:sz w:val="16"/>
                 <w:szCs w:val="16"/>
                 <w:lang w:val="en-CA"/>
@@ -1386,10 +1574,12 @@
           </w:p>
           <w:p>
             <w:pPr>
-              <w:spacing w:after="120" w:line="240" w:lineRule="auto"/>
-              <w:ind w:left="544" w:right="289"/>
-              <w:rPr>
-                <w:rFonts w:ascii="Century Gothic" w:eastAsia="Century Gothic" w:hAnsi="Century Gothic" w:cs="Century Gothic"/>
+              <w:pStyle w:val="Normal"/>
+              <w:widowControl w:val="false"/>
+              <w:spacing w:lineRule="auto" w:line="240" w:before="0" w:after="120"/>
+              <w:ind w:left="544" w:right="289" w:hanging="0"/>
+              <w:rPr>
+                <w:rFonts w:ascii="Century Gothic" w:hAnsi="Century Gothic" w:eastAsia="Century Gothic" w:cs="Century Gothic"/>
                 <w:b/>
                 <w:color w:val="373D48"/>
                 <w:sz w:val="32"/>
@@ -1399,7 +1589,7 @@
             </w:pPr>
             <w:r>
               <w:rPr>
-                <w:rFonts w:ascii="Century Gothic" w:eastAsia="Century Gothic" w:hAnsi="Century Gothic" w:cs="Century Gothic"/>
+                <w:rFonts w:eastAsia="Century Gothic" w:cs="Century Gothic" w:ascii="Century Gothic" w:hAnsi="Century Gothic"/>
                 <w:sz w:val="16"/>
                 <w:szCs w:val="16"/>
                 <w:lang w:val="en-CA"/>
@@ -1408,7 +1598,7 @@
             </w:r>
             <w:r>
               <w:rPr>
-                <w:rFonts w:ascii="Century Gothic" w:eastAsia="Century Gothic" w:hAnsi="Century Gothic" w:cs="Century Gothic"/>
+                <w:rFonts w:eastAsia="Century Gothic" w:cs="Century Gothic" w:ascii="Century Gothic" w:hAnsi="Century Gothic"/>
                 <w:color w:val="000000"/>
                 <w:sz w:val="16"/>
                 <w:szCs w:val="16"/>
@@ -1416,11 +1606,11 @@
               </w:rPr>
               <w:t xml:space="preserve"> Explore my GitHub </w:t>
             </w:r>
-            <w:hyperlink r:id="rId9" w:history="1">
+            <w:hyperlink r:id="rId7">
               <w:r>
                 <w:rPr>
-                  <w:rStyle w:val="Hyperlink"/>
-                  <w:rFonts w:ascii="Century Gothic" w:eastAsia="Century Gothic" w:hAnsi="Century Gothic" w:cs="Century Gothic"/>
+                  <w:rStyle w:val="LienInternet"/>
+                  <w:rFonts w:eastAsia="Century Gothic" w:cs="Century Gothic" w:ascii="Century Gothic" w:hAnsi="Century Gothic"/>
                   <w:sz w:val="16"/>
                   <w:szCs w:val="16"/>
                   <w:lang w:val="en-CA"/>
@@ -1430,101 +1620,119 @@
             </w:hyperlink>
             <w:r>
               <w:rPr>
-                <w:rFonts w:ascii="Century Gothic" w:eastAsia="Century Gothic" w:hAnsi="Century Gothic" w:cs="Century Gothic"/>
+                <w:rFonts w:eastAsia="Century Gothic" w:cs="Century Gothic" w:ascii="Century Gothic" w:hAnsi="Century Gothic"/>
                 <w:color w:val="000000"/>
                 <w:sz w:val="16"/>
                 <w:szCs w:val="16"/>
                 <w:lang w:val="en-CA"/>
               </w:rPr>
               <w:t xml:space="preserve"> for more insights into my projects and contributions.</w:t>
+            </w:r>
+          </w:p>
+        </w:tc>
+        <w:tc>
+          <w:tcPr>
+            <w:tcW w:w="8" w:type="dxa"/>
+            <w:tcBorders/>
+            <w:tcMar>
+              <w:top w:w="0" w:type="dxa"/>
+              <w:left w:w="108" w:type="dxa"/>
+              <w:right w:w="108" w:type="dxa"/>
+            </w:tcMar>
+          </w:tcPr>
+          <w:p>
+            <w:pPr>
+              <w:pStyle w:val="Normal"/>
+              <w:widowControl w:val="false"/>
+              <w:rPr/>
+            </w:pPr>
+            <w:r>
+              <w:rPr/>
             </w:r>
           </w:p>
         </w:tc>
       </w:tr>
       <w:tr>
         <w:trPr>
-          <w:gridAfter w:val="1"/>
-          <w:wAfter w:w="8" w:type="dxa"/>
-          <w:trHeight w:val="284"/>
+          <w:trHeight w:val="284" w:hRule="atLeast"/>
         </w:trPr>
         <w:tc>
           <w:tcPr>
-            <w:tcW w:w="10055" w:type="dxa"/>
+            <w:tcW w:w="10054" w:type="dxa"/>
             <w:gridSpan w:val="4"/>
             <w:tcBorders>
-              <w:bottom w:val="single" w:sz="8" w:space="0" w:color="auto"/>
+              <w:bottom w:val="single" w:sz="8" w:space="0" w:color="000000"/>
             </w:tcBorders>
+          </w:tcPr>
+          <w:p>
+            <w:pPr>
+              <w:pStyle w:val="Normal"/>
+              <w:widowControl w:val="false"/>
+              <w:pBdr/>
+              <w:spacing w:lineRule="auto" w:line="240" w:before="100" w:after="0"/>
+              <w:ind w:left="547" w:right="292" w:hanging="0"/>
+              <w:rPr>
+                <w:rFonts w:ascii="Century Gothic" w:hAnsi="Century Gothic" w:eastAsia="Century Gothic" w:cs="Century Gothic"/>
+                <w:sz w:val="16"/>
+                <w:szCs w:val="16"/>
+                <w:lang w:val="en-CA"/>
+              </w:rPr>
+            </w:pPr>
+            <w:r>
+              <w:rPr>
+                <w:rFonts w:eastAsia="Century Gothic" w:cs="Century Gothic" w:ascii="Century Gothic" w:hAnsi="Century Gothic"/>
+                <w:b/>
+                <w:color w:val="373D48"/>
+                <w:sz w:val="32"/>
+                <w:szCs w:val="32"/>
+                <w:lang w:val="en-CA"/>
+              </w:rPr>
+              <w:t>Work History</w:t>
+            </w:r>
+          </w:p>
+        </w:tc>
+        <w:tc>
+          <w:tcPr>
+            <w:tcW w:w="8" w:type="dxa"/>
+            <w:tcBorders/>
             <w:tcMar>
-              <w:top w:w="300" w:type="dxa"/>
-              <w:left w:w="0" w:type="dxa"/>
-              <w:bottom w:w="0" w:type="dxa"/>
-              <w:right w:w="0" w:type="dxa"/>
+              <w:top w:w="0" w:type="dxa"/>
+              <w:left w:w="108" w:type="dxa"/>
+              <w:right w:w="108" w:type="dxa"/>
             </w:tcMar>
           </w:tcPr>
           <w:p>
             <w:pPr>
-              <w:pBdr>
-                <w:top w:val="none" w:sz="0" w:space="0" w:color="000000"/>
-                <w:left w:val="none" w:sz="0" w:space="0" w:color="000000"/>
-                <w:bottom w:val="none" w:sz="0" w:space="0" w:color="000000"/>
-                <w:right w:val="none" w:sz="0" w:space="0" w:color="000000"/>
-                <w:between w:val="nil"/>
-              </w:pBdr>
-              <w:spacing w:before="100" w:line="240" w:lineRule="auto"/>
-              <w:ind w:left="547" w:right="292"/>
-              <w:rPr>
-                <w:rFonts w:ascii="Century Gothic" w:eastAsia="Century Gothic" w:hAnsi="Century Gothic" w:cs="Century Gothic"/>
-                <w:sz w:val="16"/>
-                <w:szCs w:val="16"/>
-                <w:lang w:val="en-CA"/>
-              </w:rPr>
+              <w:pStyle w:val="Normal"/>
+              <w:widowControl w:val="false"/>
+              <w:rPr/>
             </w:pPr>
             <w:r>
-              <w:rPr>
-                <w:rFonts w:ascii="Century Gothic" w:eastAsia="Century Gothic" w:hAnsi="Century Gothic" w:cs="Century Gothic"/>
-                <w:b/>
-                <w:color w:val="373D48"/>
-                <w:sz w:val="32"/>
-                <w:szCs w:val="32"/>
-                <w:lang w:val="en-CA"/>
-              </w:rPr>
-              <w:t>Work History</w:t>
+              <w:rPr/>
             </w:r>
           </w:p>
         </w:tc>
       </w:tr>
       <w:tr>
         <w:trPr>
-          <w:gridAfter w:val="1"/>
-          <w:wAfter w:w="8" w:type="dxa"/>
-          <w:trHeight w:val="284"/>
+          <w:trHeight w:val="284" w:hRule="atLeast"/>
         </w:trPr>
         <w:tc>
           <w:tcPr>
-            <w:tcW w:w="2967" w:type="dxa"/>
+            <w:tcW w:w="2966" w:type="dxa"/>
             <w:tcBorders>
-              <w:top w:val="single" w:sz="8" w:space="0" w:color="auto"/>
+              <w:top w:val="single" w:sz="8" w:space="0" w:color="000000"/>
             </w:tcBorders>
-            <w:tcMar>
-              <w:top w:w="300" w:type="dxa"/>
-              <w:left w:w="0" w:type="dxa"/>
-              <w:bottom w:w="0" w:type="dxa"/>
-              <w:right w:w="0" w:type="dxa"/>
-            </w:tcMar>
           </w:tcPr>
           <w:p>
             <w:pPr>
-              <w:pBdr>
-                <w:top w:val="none" w:sz="0" w:space="0" w:color="000000"/>
-                <w:left w:val="none" w:sz="0" w:space="0" w:color="000000"/>
-                <w:bottom w:val="none" w:sz="0" w:space="0" w:color="000000"/>
-                <w:right w:val="none" w:sz="0" w:space="0" w:color="000000"/>
-                <w:between w:val="nil"/>
-              </w:pBdr>
-              <w:spacing w:before="100" w:line="240" w:lineRule="auto"/>
-              <w:ind w:left="547" w:right="292"/>
-              <w:rPr>
-                <w:rFonts w:ascii="Century Gothic" w:eastAsia="Century Gothic" w:hAnsi="Century Gothic" w:cs="Century Gothic"/>
+              <w:pStyle w:val="Normal"/>
+              <w:widowControl w:val="false"/>
+              <w:pBdr/>
+              <w:spacing w:lineRule="auto" w:line="240" w:before="100" w:after="0"/>
+              <w:ind w:left="547" w:right="292" w:hanging="0"/>
+              <w:rPr>
+                <w:rFonts w:ascii="Century Gothic" w:hAnsi="Century Gothic" w:eastAsia="Century Gothic" w:cs="Century Gothic"/>
                 <w:b/>
                 <w:color w:val="373D48"/>
                 <w:sz w:val="32"/>
@@ -1534,7 +1742,7 @@
             </w:pPr>
             <w:r>
               <w:rPr>
-                <w:rFonts w:ascii="Century Gothic" w:eastAsia="Century Gothic" w:hAnsi="Century Gothic" w:cs="Century Gothic"/>
+                <w:rFonts w:eastAsia="Century Gothic" w:cs="Century Gothic" w:ascii="Century Gothic" w:hAnsi="Century Gothic"/>
                 <w:b/>
                 <w:sz w:val="20"/>
                 <w:szCs w:val="20"/>
@@ -1544,7 +1752,7 @@
             </w:r>
             <w:r>
               <w:rPr>
-                <w:rFonts w:ascii="Century Gothic" w:eastAsia="Century Gothic" w:hAnsi="Century Gothic" w:cs="Century Gothic"/>
+                <w:rFonts w:eastAsia="Century Gothic" w:cs="Century Gothic" w:ascii="Century Gothic" w:hAnsi="Century Gothic"/>
                 <w:sz w:val="20"/>
                 <w:szCs w:val="20"/>
                 <w:lang w:val="en-CA"/>
@@ -1553,7 +1761,7 @@
             </w:r>
             <w:r>
               <w:rPr>
-                <w:rFonts w:ascii="Century Gothic" w:eastAsia="Century Gothic" w:hAnsi="Century Gothic" w:cs="Century Gothic"/>
+                <w:rFonts w:eastAsia="Century Gothic" w:cs="Century Gothic" w:ascii="Century Gothic" w:hAnsi="Century Gothic"/>
                 <w:b/>
                 <w:sz w:val="20"/>
                 <w:szCs w:val="20"/>
@@ -1567,31 +1775,31 @@
           <w:tcPr>
             <w:tcW w:w="2126" w:type="dxa"/>
             <w:tcBorders>
-              <w:top w:val="single" w:sz="8" w:space="0" w:color="auto"/>
+              <w:top w:val="single" w:sz="8" w:space="0" w:color="000000"/>
             </w:tcBorders>
+            <w:tcMar>
+              <w:top w:w="0" w:type="dxa"/>
+              <w:left w:w="108" w:type="dxa"/>
+              <w:right w:w="108" w:type="dxa"/>
+            </w:tcMar>
           </w:tcPr>
           <w:p>
             <w:pPr>
-              <w:pBdr>
-                <w:top w:val="none" w:sz="0" w:space="0" w:color="000000"/>
-                <w:left w:val="none" w:sz="0" w:space="0" w:color="000000"/>
-                <w:bottom w:val="none" w:sz="0" w:space="0" w:color="000000"/>
-                <w:right w:val="none" w:sz="0" w:space="0" w:color="000000"/>
-                <w:between w:val="nil"/>
-              </w:pBdr>
-              <w:spacing w:before="100" w:line="240" w:lineRule="auto"/>
-              <w:ind w:left="547" w:right="292"/>
-              <w:rPr>
-                <w:rFonts w:ascii="Century Gothic" w:eastAsia="Century Gothic" w:hAnsi="Century Gothic" w:cs="Century Gothic"/>
+              <w:pStyle w:val="Normal"/>
+              <w:widowControl w:val="false"/>
+              <w:pBdr/>
+              <w:spacing w:lineRule="auto" w:line="240" w:before="100" w:after="0"/>
+              <w:ind w:left="547" w:right="292" w:hanging="0"/>
+              <w:rPr>
+                <w:rFonts w:ascii="Century Gothic" w:hAnsi="Century Gothic" w:eastAsia="Century Gothic" w:cs="Century Gothic"/>
                 <w:sz w:val="20"/>
                 <w:szCs w:val="20"/>
                 <w:lang w:val="en-CA"/>
               </w:rPr>
             </w:pPr>
-            <w:proofErr w:type="spellStart"/>
-            <w:r>
-              <w:rPr>
-                <w:rFonts w:ascii="Century Gothic" w:eastAsia="Century Gothic" w:hAnsi="Century Gothic" w:cs="Century Gothic"/>
+            <w:r>
+              <w:rPr>
+                <w:rFonts w:eastAsia="Century Gothic" w:cs="Century Gothic" w:ascii="Century Gothic" w:hAnsi="Century Gothic"/>
                 <w:b/>
                 <w:sz w:val="20"/>
                 <w:szCs w:val="20"/>
@@ -1599,10 +1807,9 @@
               </w:rPr>
               <w:t>Commis</w:t>
             </w:r>
-            <w:proofErr w:type="spellEnd"/>
-            <w:r>
-              <w:rPr>
-                <w:rFonts w:ascii="Century Gothic" w:eastAsia="Century Gothic" w:hAnsi="Century Gothic" w:cs="Century Gothic"/>
+            <w:r>
+              <w:rPr>
+                <w:rFonts w:eastAsia="Century Gothic" w:cs="Century Gothic" w:ascii="Century Gothic" w:hAnsi="Century Gothic"/>
                 <w:sz w:val="20"/>
                 <w:szCs w:val="20"/>
                 <w:lang w:val="en-CA"/>
@@ -1616,22 +1823,23 @@
             <w:tcW w:w="4962" w:type="dxa"/>
             <w:gridSpan w:val="2"/>
             <w:tcBorders>
-              <w:top w:val="single" w:sz="8" w:space="0" w:color="auto"/>
+              <w:top w:val="single" w:sz="8" w:space="0" w:color="000000"/>
             </w:tcBorders>
+            <w:tcMar>
+              <w:top w:w="0" w:type="dxa"/>
+              <w:left w:w="108" w:type="dxa"/>
+              <w:right w:w="108" w:type="dxa"/>
+            </w:tcMar>
           </w:tcPr>
           <w:p>
             <w:pPr>
-              <w:pBdr>
-                <w:top w:val="none" w:sz="0" w:space="0" w:color="000000"/>
-                <w:left w:val="none" w:sz="0" w:space="0" w:color="000000"/>
-                <w:bottom w:val="none" w:sz="0" w:space="0" w:color="000000"/>
-                <w:right w:val="none" w:sz="0" w:space="0" w:color="000000"/>
-                <w:between w:val="nil"/>
-              </w:pBdr>
-              <w:spacing w:before="100" w:line="240" w:lineRule="auto"/>
-              <w:ind w:right="292"/>
-              <w:rPr>
-                <w:rFonts w:ascii="Century Gothic" w:eastAsia="Century Gothic" w:hAnsi="Century Gothic" w:cs="Century Gothic"/>
+              <w:pStyle w:val="Normal"/>
+              <w:widowControl w:val="false"/>
+              <w:pBdr/>
+              <w:spacing w:lineRule="auto" w:line="240" w:before="100" w:after="0"/>
+              <w:ind w:right="292" w:hanging="0"/>
+              <w:rPr>
+                <w:rFonts w:ascii="Century Gothic" w:hAnsi="Century Gothic" w:eastAsia="Century Gothic" w:cs="Century Gothic"/>
                 <w:b/>
                 <w:color w:val="373D48"/>
                 <w:sz w:val="32"/>
@@ -1639,69 +1847,67 @@
                 <w:lang w:val="en-CA"/>
               </w:rPr>
             </w:pPr>
-            <w:proofErr w:type="spellStart"/>
-            <w:r>
-              <w:rPr>
-                <w:rFonts w:ascii="Century Gothic" w:eastAsia="Century Gothic" w:hAnsi="Century Gothic" w:cs="Century Gothic"/>
+            <w:r>
+              <w:rPr>
+                <w:rFonts w:eastAsia="Century Gothic" w:cs="Century Gothic" w:ascii="Century Gothic" w:hAnsi="Century Gothic"/>
                 <w:i/>
                 <w:sz w:val="20"/>
                 <w:szCs w:val="20"/>
                 <w:lang w:val="en-CA"/>
               </w:rPr>
-              <w:t>Provigo</w:t>
-            </w:r>
-            <w:proofErr w:type="spellEnd"/>
-            <w:r>
-              <w:rPr>
-                <w:rFonts w:ascii="Century Gothic" w:eastAsia="Century Gothic" w:hAnsi="Century Gothic" w:cs="Century Gothic"/>
-                <w:i/>
+              <w:t xml:space="preserve">Provigo, Montreal, QC                                            </w:t>
+            </w:r>
+            <w:r>
+              <w:rPr>
+                <w:rFonts w:eastAsia="Century Gothic" w:cs="Century Gothic" w:ascii="Century Gothic" w:hAnsi="Century Gothic"/>
                 <w:sz w:val="20"/>
                 <w:szCs w:val="20"/>
                 <w:lang w:val="en-CA"/>
               </w:rPr>
-              <w:t xml:space="preserve">, Montreal, QC                                            </w:t>
-            </w:r>
-            <w:r>
-              <w:rPr>
-                <w:rFonts w:ascii="Century Gothic" w:eastAsia="Century Gothic" w:hAnsi="Century Gothic" w:cs="Century Gothic"/>
-                <w:sz w:val="20"/>
-                <w:szCs w:val="20"/>
-                <w:lang w:val="en-CA"/>
-              </w:rPr>
               <w:t xml:space="preserve">                                                             </w:t>
+            </w:r>
+          </w:p>
+        </w:tc>
+        <w:tc>
+          <w:tcPr>
+            <w:tcW w:w="8" w:type="dxa"/>
+            <w:tcBorders/>
+            <w:tcMar>
+              <w:top w:w="0" w:type="dxa"/>
+              <w:left w:w="108" w:type="dxa"/>
+              <w:right w:w="108" w:type="dxa"/>
+            </w:tcMar>
+          </w:tcPr>
+          <w:p>
+            <w:pPr>
+              <w:pStyle w:val="Normal"/>
+              <w:widowControl w:val="false"/>
+              <w:rPr/>
+            </w:pPr>
+            <w:r>
+              <w:rPr/>
             </w:r>
           </w:p>
         </w:tc>
       </w:tr>
       <w:tr>
         <w:trPr>
-          <w:gridAfter w:val="1"/>
-          <w:wAfter w:w="8" w:type="dxa"/>
-          <w:trHeight w:val="284"/>
+          <w:trHeight w:val="284" w:hRule="atLeast"/>
         </w:trPr>
         <w:tc>
           <w:tcPr>
-            <w:tcW w:w="2967" w:type="dxa"/>
-            <w:tcMar>
-              <w:top w:w="300" w:type="dxa"/>
-              <w:left w:w="0" w:type="dxa"/>
-              <w:bottom w:w="0" w:type="dxa"/>
-              <w:right w:w="0" w:type="dxa"/>
-            </w:tcMar>
+            <w:tcW w:w="2966" w:type="dxa"/>
+            <w:tcBorders/>
           </w:tcPr>
           <w:p>
             <w:pPr>
-              <w:pBdr>
-                <w:top w:val="none" w:sz="0" w:space="0" w:color="000000"/>
-                <w:left w:val="none" w:sz="0" w:space="0" w:color="000000"/>
-                <w:bottom w:val="none" w:sz="0" w:space="0" w:color="000000"/>
-                <w:right w:val="none" w:sz="0" w:space="0" w:color="000000"/>
-                <w:between w:val="nil"/>
-              </w:pBdr>
-              <w:spacing w:before="100" w:line="240" w:lineRule="auto"/>
-              <w:ind w:left="547" w:right="292"/>
-              <w:rPr>
-                <w:rFonts w:ascii="Century Gothic" w:eastAsia="Century Gothic" w:hAnsi="Century Gothic" w:cs="Century Gothic"/>
+              <w:pStyle w:val="Normal"/>
+              <w:widowControl w:val="false"/>
+              <w:pBdr/>
+              <w:spacing w:lineRule="auto" w:line="240" w:before="100" w:after="0"/>
+              <w:ind w:left="547" w:right="292" w:hanging="0"/>
+              <w:rPr>
+                <w:rFonts w:ascii="Century Gothic" w:hAnsi="Century Gothic" w:eastAsia="Century Gothic" w:cs="Century Gothic"/>
                 <w:b/>
                 <w:sz w:val="20"/>
                 <w:szCs w:val="20"/>
@@ -1710,7 +1916,7 @@
             </w:pPr>
             <w:r>
               <w:rPr>
-                <w:rFonts w:ascii="Century Gothic" w:eastAsia="Century Gothic" w:hAnsi="Century Gothic" w:cs="Century Gothic"/>
+                <w:rFonts w:eastAsia="Century Gothic" w:cs="Century Gothic" w:ascii="Century Gothic" w:hAnsi="Century Gothic"/>
                 <w:b/>
                 <w:sz w:val="20"/>
                 <w:szCs w:val="20"/>
@@ -1723,20 +1929,22 @@
         <w:tc>
           <w:tcPr>
             <w:tcW w:w="2126" w:type="dxa"/>
+            <w:tcBorders/>
+            <w:tcMar>
+              <w:top w:w="0" w:type="dxa"/>
+              <w:left w:w="108" w:type="dxa"/>
+              <w:right w:w="108" w:type="dxa"/>
+            </w:tcMar>
           </w:tcPr>
           <w:p>
             <w:pPr>
-              <w:pBdr>
-                <w:top w:val="none" w:sz="0" w:space="0" w:color="000000"/>
-                <w:left w:val="none" w:sz="0" w:space="0" w:color="000000"/>
-                <w:bottom w:val="none" w:sz="0" w:space="0" w:color="000000"/>
-                <w:right w:val="none" w:sz="0" w:space="0" w:color="000000"/>
-                <w:between w:val="nil"/>
-              </w:pBdr>
-              <w:spacing w:before="100" w:line="240" w:lineRule="auto"/>
-              <w:ind w:left="547" w:right="292"/>
-              <w:rPr>
-                <w:rFonts w:ascii="Century Gothic" w:eastAsia="Century Gothic" w:hAnsi="Century Gothic" w:cs="Century Gothic"/>
+              <w:pStyle w:val="Normal"/>
+              <w:widowControl w:val="false"/>
+              <w:pBdr/>
+              <w:spacing w:lineRule="auto" w:line="240" w:before="100" w:after="0"/>
+              <w:ind w:left="547" w:right="292" w:hanging="0"/>
+              <w:rPr>
+                <w:rFonts w:ascii="Century Gothic" w:hAnsi="Century Gothic" w:eastAsia="Century Gothic" w:cs="Century Gothic"/>
                 <w:b/>
                 <w:sz w:val="20"/>
                 <w:szCs w:val="20"/>
@@ -1745,7 +1953,7 @@
             </w:pPr>
             <w:r>
               <w:rPr>
-                <w:rFonts w:ascii="Century Gothic" w:eastAsia="Century Gothic" w:hAnsi="Century Gothic" w:cs="Century Gothic"/>
+                <w:rFonts w:eastAsia="Century Gothic" w:cs="Century Gothic" w:ascii="Century Gothic" w:hAnsi="Century Gothic"/>
                 <w:b/>
                 <w:sz w:val="20"/>
                 <w:szCs w:val="20"/>
@@ -1759,20 +1967,23 @@
           <w:tcPr>
             <w:tcW w:w="4962" w:type="dxa"/>
             <w:gridSpan w:val="2"/>
+            <w:tcBorders/>
+            <w:tcMar>
+              <w:top w:w="0" w:type="dxa"/>
+              <w:left w:w="108" w:type="dxa"/>
+              <w:right w:w="108" w:type="dxa"/>
+            </w:tcMar>
           </w:tcPr>
           <w:p>
             <w:pPr>
-              <w:pBdr>
-                <w:top w:val="none" w:sz="0" w:space="0" w:color="000000"/>
-                <w:left w:val="none" w:sz="0" w:space="0" w:color="000000"/>
-                <w:bottom w:val="none" w:sz="0" w:space="0" w:color="000000"/>
-                <w:right w:val="none" w:sz="0" w:space="0" w:color="000000"/>
-                <w:between w:val="nil"/>
-              </w:pBdr>
-              <w:spacing w:before="100" w:line="240" w:lineRule="auto"/>
-              <w:ind w:right="292"/>
-              <w:rPr>
-                <w:rFonts w:ascii="Century Gothic" w:eastAsia="Century Gothic" w:hAnsi="Century Gothic" w:cs="Century Gothic"/>
+              <w:pStyle w:val="Normal"/>
+              <w:widowControl w:val="false"/>
+              <w:pBdr/>
+              <w:spacing w:lineRule="auto" w:line="240" w:before="100" w:after="0"/>
+              <w:ind w:right="292" w:hanging="0"/>
+              <w:rPr>
+                <w:rFonts w:ascii="Century Gothic" w:hAnsi="Century Gothic" w:eastAsia="Century Gothic" w:cs="Century Gothic"/>
+                <w:i/>
                 <w:i/>
                 <w:sz w:val="20"/>
                 <w:szCs w:val="20"/>
@@ -1781,81 +1992,114 @@
             </w:pPr>
             <w:r>
               <w:rPr>
-                <w:rFonts w:ascii="Century Gothic" w:eastAsia="Century Gothic" w:hAnsi="Century Gothic" w:cs="Century Gothic"/>
+                <w:rFonts w:eastAsia="Century Gothic" w:cs="Century Gothic" w:ascii="Century Gothic" w:hAnsi="Century Gothic"/>
                 <w:i/>
                 <w:sz w:val="20"/>
                 <w:szCs w:val="20"/>
                 <w:lang w:val="en-CA"/>
               </w:rPr>
               <w:t>Lululemon, Montreal, Quebec</w:t>
+            </w:r>
+          </w:p>
+        </w:tc>
+        <w:tc>
+          <w:tcPr>
+            <w:tcW w:w="8" w:type="dxa"/>
+            <w:tcBorders/>
+            <w:tcMar>
+              <w:top w:w="0" w:type="dxa"/>
+              <w:left w:w="108" w:type="dxa"/>
+              <w:right w:w="108" w:type="dxa"/>
+            </w:tcMar>
+          </w:tcPr>
+          <w:p>
+            <w:pPr>
+              <w:pStyle w:val="Normal"/>
+              <w:widowControl w:val="false"/>
+              <w:rPr/>
+            </w:pPr>
+            <w:r>
+              <w:rPr/>
             </w:r>
           </w:p>
         </w:tc>
       </w:tr>
       <w:tr>
         <w:trPr>
-          <w:gridAfter w:val="1"/>
-          <w:wAfter w:w="8" w:type="dxa"/>
-          <w:trHeight w:val="283"/>
+          <w:trHeight w:val="283" w:hRule="atLeast"/>
         </w:trPr>
         <w:tc>
           <w:tcPr>
-            <w:tcW w:w="10055" w:type="dxa"/>
+            <w:tcW w:w="10054" w:type="dxa"/>
             <w:gridSpan w:val="4"/>
             <w:tcBorders>
-              <w:bottom w:val="single" w:sz="8" w:space="0" w:color="auto"/>
+              <w:bottom w:val="single" w:sz="8" w:space="0" w:color="000000"/>
             </w:tcBorders>
+          </w:tcPr>
+          <w:p>
+            <w:pPr>
+              <w:pStyle w:val="Normal"/>
+              <w:widowControl w:val="false"/>
+              <w:ind w:left="547" w:right="292" w:hanging="0"/>
+              <w:rPr>
+                <w:rFonts w:ascii="Century Gothic" w:hAnsi="Century Gothic" w:eastAsia="Century Gothic" w:cs="Century Gothic"/>
+                <w:b/>
+                <w:sz w:val="22"/>
+                <w:szCs w:val="22"/>
+                <w:lang w:val="en-CA"/>
+              </w:rPr>
+            </w:pPr>
+            <w:r>
+              <w:rPr>
+                <w:rFonts w:eastAsia="Century Gothic" w:cs="Century Gothic" w:ascii="Century Gothic" w:hAnsi="Century Gothic"/>
+                <w:b/>
+                <w:color w:val="373D48"/>
+                <w:sz w:val="32"/>
+                <w:szCs w:val="32"/>
+                <w:lang w:val="en-CA"/>
+              </w:rPr>
+              <w:t>Languages</w:t>
+            </w:r>
+          </w:p>
+        </w:tc>
+        <w:tc>
+          <w:tcPr>
+            <w:tcW w:w="8" w:type="dxa"/>
+            <w:tcBorders/>
             <w:tcMar>
-              <w:top w:w="300" w:type="dxa"/>
-              <w:left w:w="0" w:type="dxa"/>
-              <w:bottom w:w="0" w:type="dxa"/>
-              <w:right w:w="0" w:type="dxa"/>
+              <w:top w:w="0" w:type="dxa"/>
+              <w:left w:w="108" w:type="dxa"/>
+              <w:right w:w="108" w:type="dxa"/>
             </w:tcMar>
           </w:tcPr>
           <w:p>
             <w:pPr>
-              <w:ind w:left="547" w:right="292"/>
-              <w:rPr>
-                <w:rFonts w:ascii="Century Gothic" w:eastAsia="Century Gothic" w:hAnsi="Century Gothic" w:cs="Century Gothic"/>
-                <w:b/>
-                <w:sz w:val="22"/>
-                <w:szCs w:val="22"/>
-                <w:lang w:val="en-CA"/>
-              </w:rPr>
+              <w:pStyle w:val="Normal"/>
+              <w:widowControl w:val="false"/>
+              <w:rPr/>
             </w:pPr>
             <w:r>
-              <w:rPr>
-                <w:rFonts w:ascii="Century Gothic" w:eastAsia="Century Gothic" w:hAnsi="Century Gothic" w:cs="Century Gothic"/>
-                <w:b/>
-                <w:color w:val="373D48"/>
-                <w:sz w:val="32"/>
-                <w:szCs w:val="32"/>
-                <w:lang w:val="en-CA"/>
-              </w:rPr>
-              <w:t>Languages</w:t>
+              <w:rPr/>
             </w:r>
           </w:p>
         </w:tc>
       </w:tr>
       <w:tr>
         <w:trPr>
-          <w:trHeight w:val="283"/>
+          <w:trHeight w:val="283" w:hRule="atLeast"/>
         </w:trPr>
         <w:tc>
           <w:tcPr>
-            <w:tcW w:w="2967" w:type="dxa"/>
-            <w:tcMar>
-              <w:top w:w="300" w:type="dxa"/>
-              <w:left w:w="0" w:type="dxa"/>
-              <w:bottom w:w="0" w:type="dxa"/>
-              <w:right w:w="0" w:type="dxa"/>
-            </w:tcMar>
+            <w:tcW w:w="2966" w:type="dxa"/>
+            <w:tcBorders/>
           </w:tcPr>
           <w:p>
             <w:pPr>
-              <w:ind w:left="547" w:right="292"/>
-              <w:rPr>
-                <w:rFonts w:ascii="Century Gothic" w:eastAsia="Century Gothic" w:hAnsi="Century Gothic" w:cs="Century Gothic"/>
+              <w:pStyle w:val="Normal"/>
+              <w:widowControl w:val="false"/>
+              <w:ind w:left="547" w:right="292" w:hanging="0"/>
+              <w:rPr>
+                <w:rFonts w:ascii="Century Gothic" w:hAnsi="Century Gothic" w:eastAsia="Century Gothic" w:cs="Century Gothic"/>
                 <w:b/>
                 <w:color w:val="373D48"/>
                 <w:sz w:val="32"/>
@@ -1865,7 +2109,7 @@
             </w:pPr>
             <w:r>
               <w:rPr>
-                <w:rFonts w:ascii="Century Gothic" w:eastAsia="Century Gothic" w:hAnsi="Century Gothic" w:cs="Century Gothic"/>
+                <w:rFonts w:eastAsia="Century Gothic" w:cs="Century Gothic" w:ascii="Century Gothic" w:hAnsi="Century Gothic"/>
                 <w:color w:val="000000"/>
                 <w:sz w:val="22"/>
                 <w:szCs w:val="22"/>
@@ -1879,12 +2123,20 @@
           <w:tcPr>
             <w:tcW w:w="3989" w:type="dxa"/>
             <w:gridSpan w:val="2"/>
+            <w:tcBorders/>
+            <w:tcMar>
+              <w:top w:w="0" w:type="dxa"/>
+              <w:left w:w="108" w:type="dxa"/>
+              <w:right w:w="108" w:type="dxa"/>
+            </w:tcMar>
           </w:tcPr>
           <w:p>
             <w:pPr>
-              <w:ind w:left="547" w:right="292"/>
-              <w:rPr>
-                <w:rFonts w:ascii="Century Gothic" w:eastAsia="Century Gothic" w:hAnsi="Century Gothic" w:cs="Century Gothic"/>
+              <w:pStyle w:val="Normal"/>
+              <w:widowControl w:val="false"/>
+              <w:ind w:left="547" w:right="292" w:hanging="0"/>
+              <w:rPr>
+                <w:rFonts w:ascii="Century Gothic" w:hAnsi="Century Gothic" w:eastAsia="Century Gothic" w:cs="Century Gothic"/>
                 <w:b/>
                 <w:color w:val="373D48"/>
                 <w:sz w:val="32"/>
@@ -1893,42 +2145,38 @@
               </w:rPr>
             </w:pPr>
             <w:r>
-              <w:rPr>
-                <w:rFonts w:ascii="Century Gothic" w:eastAsia="Century Gothic" w:hAnsi="Century Gothic" w:cs="Century Gothic"/>
-                <w:noProof/>
-                <w:sz w:val="22"/>
-                <w:szCs w:val="22"/>
-                <w:lang w:val="en-CA"/>
-              </w:rPr>
+              <w:rPr/>
               <w:drawing>
-                <wp:inline distT="0" distB="0" distL="114300" distR="114300" wp14:anchorId="4531D3A1" wp14:editId="239092F1">
-                  <wp:extent cx="1890591" cy="89466"/>
+                <wp:inline distT="0" distB="0" distL="0" distR="0">
+                  <wp:extent cx="1891030" cy="89535"/>
                   <wp:effectExtent l="0" t="0" r="0" b="0"/>
-                  <wp:docPr id="1153085785" name="Picture 1153085785" descr="A blue square with white text&#10;&#10;Description automatically generated with medium confidence"/>
-                  <wp:cNvGraphicFramePr/>
+                  <wp:docPr id="5" name="Picture 1153085785" descr="A blue square with white text&#10;&#10;Description automatically generated with medium confidence"/>
+                  <wp:cNvGraphicFramePr>
+                    <a:graphicFrameLocks xmlns:a="http://schemas.openxmlformats.org/drawingml/2006/main" noChangeAspect="1"/>
+                  </wp:cNvGraphicFramePr>
                   <a:graphic xmlns:a="http://schemas.openxmlformats.org/drawingml/2006/main">
                     <a:graphicData uri="http://schemas.openxmlformats.org/drawingml/2006/picture">
                       <pic:pic xmlns:pic="http://schemas.openxmlformats.org/drawingml/2006/picture">
                         <pic:nvPicPr>
-                          <pic:cNvPr id="1153085785" name="Picture 1153085785" descr="A blue square with white text&#10;&#10;Description automatically generated with medium confidence"/>
-                          <pic:cNvPicPr preferRelativeResize="0"/>
+                          <pic:cNvPr id="5" name="Picture 1153085785" descr="A blue square with white text&#10;&#10;Description automatically generated with medium confidence"/>
+                          <pic:cNvPicPr>
+                            <a:picLocks noChangeAspect="1" noChangeArrowheads="1"/>
+                          </pic:cNvPicPr>
                         </pic:nvPicPr>
                         <pic:blipFill>
-                          <a:blip r:embed="rId10"/>
-                          <a:srcRect/>
+                          <a:blip r:embed="rId8"/>
                           <a:stretch>
                             <a:fillRect/>
                           </a:stretch>
                         </pic:blipFill>
-                        <pic:spPr>
+                        <pic:spPr bwMode="auto">
                           <a:xfrm>
                             <a:off x="0" y="0"/>
-                            <a:ext cx="1890591" cy="89466"/>
+                            <a:ext cx="1891030" cy="89535"/>
                           </a:xfrm>
                           <a:prstGeom prst="rect">
                             <a:avLst/>
                           </a:prstGeom>
-                          <a:ln/>
                         </pic:spPr>
                       </pic:pic>
                     </a:graphicData>
@@ -1942,12 +2190,20 @@
           <w:tcPr>
             <w:tcW w:w="3107" w:type="dxa"/>
             <w:gridSpan w:val="2"/>
+            <w:tcBorders/>
+            <w:tcMar>
+              <w:top w:w="0" w:type="dxa"/>
+              <w:left w:w="108" w:type="dxa"/>
+              <w:right w:w="108" w:type="dxa"/>
+            </w:tcMar>
           </w:tcPr>
           <w:p>
             <w:pPr>
-              <w:ind w:left="547" w:right="292"/>
-              <w:rPr>
-                <w:rFonts w:ascii="Century Gothic" w:eastAsia="Century Gothic" w:hAnsi="Century Gothic" w:cs="Century Gothic"/>
+              <w:pStyle w:val="Normal"/>
+              <w:widowControl w:val="false"/>
+              <w:ind w:left="547" w:right="292" w:hanging="0"/>
+              <w:rPr>
+                <w:rFonts w:ascii="Century Gothic" w:hAnsi="Century Gothic" w:eastAsia="Century Gothic" w:cs="Century Gothic"/>
                 <w:b/>
                 <w:color w:val="373D48"/>
                 <w:sz w:val="32"/>
@@ -1957,7 +2213,7 @@
             </w:pPr>
             <w:r>
               <w:rPr>
-                <w:rFonts w:ascii="Century Gothic" w:eastAsia="Century Gothic" w:hAnsi="Century Gothic" w:cs="Century Gothic"/>
+                <w:rFonts w:eastAsia="Century Gothic" w:cs="Century Gothic" w:ascii="Century Gothic" w:hAnsi="Century Gothic"/>
                 <w:color w:val="000000"/>
                 <w:sz w:val="22"/>
                 <w:szCs w:val="22"/>
@@ -1970,23 +2226,20 @@
       </w:tr>
       <w:tr>
         <w:trPr>
-          <w:trHeight w:val="283"/>
+          <w:trHeight w:val="283" w:hRule="atLeast"/>
         </w:trPr>
         <w:tc>
           <w:tcPr>
-            <w:tcW w:w="2967" w:type="dxa"/>
-            <w:tcMar>
-              <w:top w:w="300" w:type="dxa"/>
-              <w:left w:w="0" w:type="dxa"/>
-              <w:bottom w:w="0" w:type="dxa"/>
-              <w:right w:w="0" w:type="dxa"/>
-            </w:tcMar>
+            <w:tcW w:w="2966" w:type="dxa"/>
+            <w:tcBorders/>
           </w:tcPr>
           <w:p>
             <w:pPr>
-              <w:ind w:left="547" w:right="292"/>
-              <w:rPr>
-                <w:rFonts w:ascii="Century Gothic" w:eastAsia="Century Gothic" w:hAnsi="Century Gothic" w:cs="Century Gothic"/>
+              <w:pStyle w:val="Normal"/>
+              <w:widowControl w:val="false"/>
+              <w:ind w:left="547" w:right="292" w:hanging="0"/>
+              <w:rPr>
+                <w:rFonts w:ascii="Century Gothic" w:hAnsi="Century Gothic" w:eastAsia="Century Gothic" w:cs="Century Gothic"/>
                 <w:color w:val="000000"/>
                 <w:sz w:val="22"/>
                 <w:szCs w:val="22"/>
@@ -1995,7 +2248,7 @@
             </w:pPr>
             <w:r>
               <w:rPr>
-                <w:rFonts w:ascii="Century Gothic" w:eastAsia="Century Gothic" w:hAnsi="Century Gothic" w:cs="Century Gothic"/>
+                <w:rFonts w:eastAsia="Century Gothic" w:cs="Century Gothic" w:ascii="Century Gothic" w:hAnsi="Century Gothic"/>
                 <w:color w:val="000000"/>
                 <w:sz w:val="22"/>
                 <w:szCs w:val="22"/>
@@ -2009,12 +2262,20 @@
           <w:tcPr>
             <w:tcW w:w="3989" w:type="dxa"/>
             <w:gridSpan w:val="2"/>
+            <w:tcBorders/>
+            <w:tcMar>
+              <w:top w:w="0" w:type="dxa"/>
+              <w:left w:w="108" w:type="dxa"/>
+              <w:right w:w="108" w:type="dxa"/>
+            </w:tcMar>
           </w:tcPr>
           <w:p>
             <w:pPr>
-              <w:ind w:left="547" w:right="292"/>
-              <w:rPr>
-                <w:rFonts w:ascii="Century Gothic" w:eastAsia="Century Gothic" w:hAnsi="Century Gothic" w:cs="Century Gothic"/>
+              <w:pStyle w:val="Normal"/>
+              <w:widowControl w:val="false"/>
+              <w:ind w:left="547" w:right="292" w:hanging="0"/>
+              <w:rPr>
+                <w:rFonts w:ascii="Century Gothic" w:hAnsi="Century Gothic" w:eastAsia="Century Gothic" w:cs="Century Gothic"/>
                 <w:b/>
                 <w:color w:val="373D48"/>
                 <w:sz w:val="32"/>
@@ -2023,43 +2284,38 @@
               </w:rPr>
             </w:pPr>
             <w:r>
-              <w:rPr>
-                <w:rFonts w:ascii="Century Gothic" w:eastAsia="Century Gothic" w:hAnsi="Century Gothic" w:cs="Century Gothic"/>
-                <w:noProof/>
-                <w:color w:val="000000"/>
-                <w:sz w:val="22"/>
-                <w:szCs w:val="22"/>
-                <w:lang w:val="en-CA"/>
-              </w:rPr>
+              <w:rPr/>
               <w:drawing>
-                <wp:inline distT="0" distB="0" distL="114300" distR="114300" wp14:anchorId="7C61FE04" wp14:editId="565AD0D2">
-                  <wp:extent cx="1890591" cy="89466"/>
+                <wp:inline distT="0" distB="0" distL="0" distR="0">
+                  <wp:extent cx="1891030" cy="89535"/>
                   <wp:effectExtent l="0" t="0" r="0" b="0"/>
-                  <wp:docPr id="1288763241" name="Picture 1288763241" descr="A blue square with white text&#10;&#10;Description automatically generated with medium confidence"/>
-                  <wp:cNvGraphicFramePr/>
+                  <wp:docPr id="6" name="Picture 1288763241" descr="A blue square with white text&#10;&#10;Description automatically generated with medium confidence"/>
+                  <wp:cNvGraphicFramePr>
+                    <a:graphicFrameLocks xmlns:a="http://schemas.openxmlformats.org/drawingml/2006/main" noChangeAspect="1"/>
+                  </wp:cNvGraphicFramePr>
                   <a:graphic xmlns:a="http://schemas.openxmlformats.org/drawingml/2006/main">
                     <a:graphicData uri="http://schemas.openxmlformats.org/drawingml/2006/picture">
                       <pic:pic xmlns:pic="http://schemas.openxmlformats.org/drawingml/2006/picture">
                         <pic:nvPicPr>
-                          <pic:cNvPr id="1288763241" name="Picture 1288763241" descr="A blue square with white text&#10;&#10;Description automatically generated with medium confidence"/>
-                          <pic:cNvPicPr preferRelativeResize="0"/>
+                          <pic:cNvPr id="6" name="Picture 1288763241" descr="A blue square with white text&#10;&#10;Description automatically generated with medium confidence"/>
+                          <pic:cNvPicPr>
+                            <a:picLocks noChangeAspect="1" noChangeArrowheads="1"/>
+                          </pic:cNvPicPr>
                         </pic:nvPicPr>
                         <pic:blipFill>
-                          <a:blip r:embed="rId10"/>
-                          <a:srcRect/>
+                          <a:blip r:embed="rId9"/>
                           <a:stretch>
                             <a:fillRect/>
                           </a:stretch>
                         </pic:blipFill>
-                        <pic:spPr>
+                        <pic:spPr bwMode="auto">
                           <a:xfrm>
                             <a:off x="0" y="0"/>
-                            <a:ext cx="1890591" cy="89466"/>
+                            <a:ext cx="1891030" cy="89535"/>
                           </a:xfrm>
                           <a:prstGeom prst="rect">
                             <a:avLst/>
                           </a:prstGeom>
-                          <a:ln/>
                         </pic:spPr>
                       </pic:pic>
                     </a:graphicData>
@@ -2073,12 +2329,20 @@
           <w:tcPr>
             <w:tcW w:w="3107" w:type="dxa"/>
             <w:gridSpan w:val="2"/>
+            <w:tcBorders/>
+            <w:tcMar>
+              <w:top w:w="0" w:type="dxa"/>
+              <w:left w:w="108" w:type="dxa"/>
+              <w:right w:w="108" w:type="dxa"/>
+            </w:tcMar>
           </w:tcPr>
           <w:p>
             <w:pPr>
-              <w:ind w:left="547" w:right="292"/>
-              <w:rPr>
-                <w:rFonts w:ascii="Century Gothic" w:eastAsia="Century Gothic" w:hAnsi="Century Gothic" w:cs="Century Gothic"/>
+              <w:pStyle w:val="Normal"/>
+              <w:widowControl w:val="false"/>
+              <w:ind w:left="547" w:right="292" w:hanging="0"/>
+              <w:rPr>
+                <w:rFonts w:ascii="Century Gothic" w:hAnsi="Century Gothic" w:eastAsia="Century Gothic" w:cs="Century Gothic"/>
                 <w:color w:val="000000"/>
                 <w:sz w:val="22"/>
                 <w:szCs w:val="22"/>
@@ -2087,7 +2351,7 @@
             </w:pPr>
             <w:r>
               <w:rPr>
-                <w:rFonts w:ascii="Century Gothic" w:eastAsia="Century Gothic" w:hAnsi="Century Gothic" w:cs="Century Gothic"/>
+                <w:rFonts w:eastAsia="Century Gothic" w:cs="Century Gothic" w:ascii="Century Gothic" w:hAnsi="Century Gothic"/>
                 <w:color w:val="000000"/>
                 <w:sz w:val="22"/>
                 <w:szCs w:val="22"/>
@@ -2101,151 +2365,124 @@
     </w:tbl>
     <w:p>
       <w:pPr>
+        <w:pStyle w:val="Normal"/>
         <w:rPr>
           <w:lang w:val="en-CA"/>
         </w:rPr>
       </w:pPr>
+      <w:r>
+        <w:rPr/>
+      </w:r>
     </w:p>
     <w:sectPr>
-      <w:headerReference w:type="default" r:id="rId11"/>
+      <w:headerReference w:type="default" r:id="rId10"/>
+      <w:type w:val="nextPage"/>
       <w:pgSz w:w="12240" w:h="15840"/>
-      <w:pgMar w:top="448" w:right="1440" w:bottom="1440" w:left="1440" w:header="641" w:footer="709" w:gutter="0"/>
-      <w:cols w:space="708"/>
-      <w:docGrid w:linePitch="360"/>
+      <w:pgMar w:left="1440" w:right="1440" w:gutter="0" w:header="641" w:top="698" w:footer="0" w:bottom="1440"/>
+      <w:pgNumType w:fmt="decimal"/>
+      <w:formProt w:val="false"/>
+      <w:textDirection w:val="lrTb"/>
+      <w:docGrid w:type="default" w:linePitch="360" w:charSpace="0"/>
     </w:sectPr>
   </w:body>
 </w:document>
 </file>
 
-<file path=word/endnotes.xml><?xml version="1.0" encoding="utf-8"?>
-<w:endnotes xmlns:wpc="http://schemas.microsoft.com/office/word/2010/wordprocessingCanvas" xmlns:cx="http://schemas.microsoft.com/office/drawing/2014/chartex" xmlns:cx1="http://schemas.microsoft.com/office/drawing/2015/9/8/chartex" xmlns:cx2="http://schemas.microsoft.com/office/drawing/2015/10/21/chartex" xmlns:cx3="http://schemas.microsoft.com/office/drawing/2016/5/9/chartex" xmlns:cx4="http://schemas.microsoft.com/office/drawing/2016/5/10/chartex" xmlns:cx5="http://schemas.microsoft.com/office/drawing/2016/5/11/chartex" xmlns:cx6="http://schemas.microsoft.com/office/drawing/2016/5/12/chartex" xmlns:cx7="http://schemas.microsoft.com/office/drawing/2016/5/13/chartex" xmlns:cx8="http://schemas.microsoft.com/office/drawing/2016/5/14/chartex" xmlns:mc="http://schemas.openxmlformats.org/markup-compatibility/2006" xmlns:aink="http://schemas.microsoft.com/office/drawing/2016/ink" xmlns:am3d="http://schemas.microsoft.com/office/drawing/2017/model3d" xmlns:o="urn:schemas-microsoft-com:office:office" xmlns:oel="http://schemas.microsoft.com/office/2019/extlst" xmlns:r="http://schemas.openxmlformats.org/officeDocument/2006/relationships" xmlns:m="http://schemas.openxmlformats.org/officeDocument/2006/math" xmlns:v="urn:schemas-microsoft-com:vml" xmlns:wp14="http://schemas.microsoft.com/office/word/2010/wordprocessingDrawing" xmlns:wp="http://schemas.openxmlformats.org/drawingml/2006/wordprocessingDrawing" xmlns:w10="urn:schemas-microsoft-com:office:word" xmlns:w="http://schemas.openxmlformats.org/wordprocessingml/2006/main" xmlns:w14="http://schemas.microsoft.com/office/word/2010/wordml" xmlns:w15="http://schemas.microsoft.com/office/word/2012/wordml" xmlns:w16cex="http://schemas.microsoft.com/office/word/2018/wordml/cex" xmlns:w16cid="http://schemas.microsoft.com/office/word/2016/wordml/cid" xmlns:w16="http://schemas.microsoft.com/office/word/2018/wordml" xmlns:w16sdtdh="http://schemas.microsoft.com/office/word/2020/wordml/sdtdatahash" xmlns:w16se="http://schemas.microsoft.com/office/word/2015/wordml/symex" xmlns:wpg="http://schemas.microsoft.com/office/word/2010/wordprocessingGroup" xmlns:wpi="http://schemas.microsoft.com/office/word/2010/wordprocessingInk" xmlns:wne="http://schemas.microsoft.com/office/word/2006/wordml" xmlns:wps="http://schemas.microsoft.com/office/word/2010/wordprocessingShape" mc:Ignorable="w14 w15 w16se w16cid w16 w16cex w16sdtdh wp14">
-  <w:endnote w:type="separator" w:id="-1">
-    <w:p>
-      <w:pPr>
-        <w:spacing w:line="240" w:lineRule="auto"/>
-      </w:pPr>
-      <w:r>
-        <w:separator/>
-      </w:r>
-    </w:p>
-  </w:endnote>
-  <w:endnote w:type="continuationSeparator" w:id="0">
-    <w:p>
-      <w:pPr>
-        <w:spacing w:line="240" w:lineRule="auto"/>
-      </w:pPr>
-      <w:r>
-        <w:continuationSeparator/>
-      </w:r>
-    </w:p>
-  </w:endnote>
-</w:endnotes>
-</file>
-
-<file path=word/footnotes.xml><?xml version="1.0" encoding="utf-8"?>
-<w:footnotes xmlns:wpc="http://schemas.microsoft.com/office/word/2010/wordprocessingCanvas" xmlns:cx="http://schemas.microsoft.com/office/drawing/2014/chartex" xmlns:cx1="http://schemas.microsoft.com/office/drawing/2015/9/8/chartex" xmlns:cx2="http://schemas.microsoft.com/office/drawing/2015/10/21/chartex" xmlns:cx3="http://schemas.microsoft.com/office/drawing/2016/5/9/chartex" xmlns:cx4="http://schemas.microsoft.com/office/drawing/2016/5/10/chartex" xmlns:cx5="http://schemas.microsoft.com/office/drawing/2016/5/11/chartex" xmlns:cx6="http://schemas.microsoft.com/office/drawing/2016/5/12/chartex" xmlns:cx7="http://schemas.microsoft.com/office/drawing/2016/5/13/chartex" xmlns:cx8="http://schemas.microsoft.com/office/drawing/2016/5/14/chartex" xmlns:mc="http://schemas.openxmlformats.org/markup-compatibility/2006" xmlns:aink="http://schemas.microsoft.com/office/drawing/2016/ink" xmlns:am3d="http://schemas.microsoft.com/office/drawing/2017/model3d" xmlns:o="urn:schemas-microsoft-com:office:office" xmlns:oel="http://schemas.microsoft.com/office/2019/extlst" xmlns:r="http://schemas.openxmlformats.org/officeDocument/2006/relationships" xmlns:m="http://schemas.openxmlformats.org/officeDocument/2006/math" xmlns:v="urn:schemas-microsoft-com:vml" xmlns:wp14="http://schemas.microsoft.com/office/word/2010/wordprocessingDrawing" xmlns:wp="http://schemas.openxmlformats.org/drawingml/2006/wordprocessingDrawing" xmlns:w10="urn:schemas-microsoft-com:office:word" xmlns:w="http://schemas.openxmlformats.org/wordprocessingml/2006/main" xmlns:w14="http://schemas.microsoft.com/office/word/2010/wordml" xmlns:w15="http://schemas.microsoft.com/office/word/2012/wordml" xmlns:w16cex="http://schemas.microsoft.com/office/word/2018/wordml/cex" xmlns:w16cid="http://schemas.microsoft.com/office/word/2016/wordml/cid" xmlns:w16="http://schemas.microsoft.com/office/word/2018/wordml" xmlns:w16sdtdh="http://schemas.microsoft.com/office/word/2020/wordml/sdtdatahash" xmlns:w16se="http://schemas.microsoft.com/office/word/2015/wordml/symex" xmlns:wpg="http://schemas.microsoft.com/office/word/2010/wordprocessingGroup" xmlns:wpi="http://schemas.microsoft.com/office/word/2010/wordprocessingInk" xmlns:wne="http://schemas.microsoft.com/office/word/2006/wordml" xmlns:wps="http://schemas.microsoft.com/office/word/2010/wordprocessingShape" mc:Ignorable="w14 w15 w16se w16cid w16 w16cex w16sdtdh wp14">
-  <w:footnote w:type="separator" w:id="-1">
-    <w:p>
-      <w:pPr>
-        <w:spacing w:line="240" w:lineRule="auto"/>
-      </w:pPr>
-      <w:r>
-        <w:separator/>
-      </w:r>
-    </w:p>
-  </w:footnote>
-  <w:footnote w:type="continuationSeparator" w:id="0">
-    <w:p>
-      <w:pPr>
-        <w:spacing w:line="240" w:lineRule="auto"/>
-      </w:pPr>
-      <w:r>
-        <w:continuationSeparator/>
-      </w:r>
-    </w:p>
-  </w:footnote>
-</w:footnotes>
-</file>
-
 <file path=word/header1.xml><?xml version="1.0" encoding="utf-8"?>
-<w:hdr xmlns:wpc="http://schemas.microsoft.com/office/word/2010/wordprocessingCanvas" xmlns:cx="http://schemas.microsoft.com/office/drawing/2014/chartex" xmlns:cx1="http://schemas.microsoft.com/office/drawing/2015/9/8/chartex" xmlns:cx2="http://schemas.microsoft.com/office/drawing/2015/10/21/chartex" xmlns:cx3="http://schemas.microsoft.com/office/drawing/2016/5/9/chartex" xmlns:cx4="http://schemas.microsoft.com/office/drawing/2016/5/10/chartex" xmlns:cx5="http://schemas.microsoft.com/office/drawing/2016/5/11/chartex" xmlns:cx6="http://schemas.microsoft.com/office/drawing/2016/5/12/chartex" xmlns:cx7="http://schemas.microsoft.com/office/drawing/2016/5/13/chartex" xmlns:cx8="http://schemas.microsoft.com/office/drawing/2016/5/14/chartex" xmlns:mc="http://schemas.openxmlformats.org/markup-compatibility/2006" xmlns:aink="http://schemas.microsoft.com/office/drawing/2016/ink" xmlns:am3d="http://schemas.microsoft.com/office/drawing/2017/model3d" xmlns:o="urn:schemas-microsoft-com:office:office" xmlns:oel="http://schemas.microsoft.com/office/2019/extlst" xmlns:r="http://schemas.openxmlformats.org/officeDocument/2006/relationships" xmlns:m="http://schemas.openxmlformats.org/officeDocument/2006/math" xmlns:v="urn:schemas-microsoft-com:vml" xmlns:wp14="http://schemas.microsoft.com/office/word/2010/wordprocessingDrawing" xmlns:wp="http://schemas.openxmlformats.org/drawingml/2006/wordprocessingDrawing" xmlns:w10="urn:schemas-microsoft-com:office:word" xmlns:w="http://schemas.openxmlformats.org/wordprocessingml/2006/main" xmlns:w14="http://schemas.microsoft.com/office/word/2010/wordml" xmlns:w15="http://schemas.microsoft.com/office/word/2012/wordml" xmlns:w16cex="http://schemas.microsoft.com/office/word/2018/wordml/cex" xmlns:w16cid="http://schemas.microsoft.com/office/word/2016/wordml/cid" xmlns:w16="http://schemas.microsoft.com/office/word/2018/wordml" xmlns:w16sdtdh="http://schemas.microsoft.com/office/word/2020/wordml/sdtdatahash" xmlns:w16se="http://schemas.microsoft.com/office/word/2015/wordml/symex" xmlns:wpg="http://schemas.microsoft.com/office/word/2010/wordprocessingGroup" xmlns:wpi="http://schemas.microsoft.com/office/word/2010/wordprocessingInk" xmlns:wne="http://schemas.microsoft.com/office/word/2006/wordml" xmlns:wps="http://schemas.microsoft.com/office/word/2010/wordprocessingShape" mc:Ignorable="w14 w15 w16se w16cid w16 w16cex w16sdtdh wp14">
+<w:hdr xmlns:o="urn:schemas-microsoft-com:office:office" xmlns:r="http://schemas.openxmlformats.org/officeDocument/2006/relationships" xmlns:v="urn:schemas-microsoft-com:vml" xmlns:w="http://schemas.openxmlformats.org/wordprocessingml/2006/main" xmlns:w10="urn:schemas-microsoft-com:office:word" xmlns:wp="http://schemas.openxmlformats.org/drawingml/2006/wordprocessingDrawing" xmlns:wps="http://schemas.microsoft.com/office/word/2010/wordprocessingShape" xmlns:wpg="http://schemas.microsoft.com/office/word/2010/wordprocessingGroup" xmlns:mc="http://schemas.openxmlformats.org/markup-compatibility/2006" xmlns:wp14="http://schemas.microsoft.com/office/word/2010/wordprocessingDrawing" xmlns:w14="http://schemas.microsoft.com/office/word/2010/wordml" xmlns:w15="http://schemas.microsoft.com/office/word/2012/wordml" mc:Ignorable="w14 wp14 w15">
   <w:tbl>
     <w:tblPr>
       <w:tblStyle w:val="TableGrid"/>
       <w:tblW w:w="10060" w:type="dxa"/>
-      <w:tblBorders>
-        <w:top w:val="none" w:sz="0" w:space="0" w:color="auto"/>
-        <w:left w:val="none" w:sz="0" w:space="0" w:color="auto"/>
-        <w:bottom w:val="none" w:sz="0" w:space="0" w:color="auto"/>
-        <w:right w:val="none" w:sz="0" w:space="0" w:color="auto"/>
-        <w:insideH w:val="none" w:sz="0" w:space="0" w:color="auto"/>
-        <w:insideV w:val="none" w:sz="0" w:space="0" w:color="auto"/>
-      </w:tblBorders>
+      <w:jc w:val="left"/>
+      <w:tblInd w:w="0" w:type="dxa"/>
       <w:tblLayout w:type="fixed"/>
-      <w:tblLook w:val="04A0" w:firstRow="1" w:lastRow="0" w:firstColumn="1" w:lastColumn="0" w:noHBand="0" w:noVBand="1"/>
+      <w:tblCellMar>
+        <w:top w:w="0" w:type="dxa"/>
+        <w:left w:w="0" w:type="dxa"/>
+        <w:bottom w:w="0" w:type="dxa"/>
+        <w:right w:w="0" w:type="dxa"/>
+      </w:tblCellMar>
+      <w:tblLook w:firstRow="1" w:noVBand="1" w:lastRow="0" w:firstColumn="1" w:lastColumn="0" w:noHBand="0" w:val="04a0"/>
     </w:tblPr>
     <w:tblGrid>
       <w:gridCol w:w="10060"/>
     </w:tblGrid>
     <w:tr>
+      <w:trPr/>
       <w:tc>
         <w:tcPr>
           <w:tcW w:w="10060" w:type="dxa"/>
+          <w:tcBorders>
+            <w:top w:val="nil"/>
+            <w:left w:val="nil"/>
+            <w:bottom w:val="nil"/>
+            <w:right w:val="nil"/>
+          </w:tcBorders>
         </w:tcPr>
-        <w:sdt>
-          <w:sdtPr>
-            <w:tag w:val="goog_rdk_3"/>
-            <w:id w:val="291559689"/>
-            <w:showingPlcHdr/>
-          </w:sdtPr>
-          <w:sdtContent>
-            <w:p>
-              <w:pPr>
-                <w:pBdr>
-                  <w:between w:val="nil"/>
-                </w:pBdr>
-                <w:spacing w:line="240" w:lineRule="auto"/>
-                <w:ind w:right="2713"/>
+        <w:p>
+          <w:pPr>
+            <w:pStyle w:val="Normal"/>
+            <w:widowControl/>
+            <w:pBdr/>
+            <w:spacing w:lineRule="auto" w:line="240" w:before="0" w:after="0"/>
+            <w:ind w:right="2713" w:hanging="0"/>
+            <w:jc w:val="left"/>
+            <w:rPr>
+              <w:rFonts w:ascii="Century Gothic" w:hAnsi="Century Gothic" w:eastAsia="Century Gothic" w:cs="Century Gothic"/>
+              <w:sz w:val="2"/>
+              <w:szCs w:val="2"/>
+            </w:rPr>
+          </w:pPr>
+          <w:sdt>
+            <w:sdtPr>
+              <w:id w:val="1412440559"/>
+              <w:showingPlcHdr/>
+              <w:tag w:val="goog_rdk_3"/>
+            </w:sdtPr>
+            <w:sdtContent>
+              <w:r>
                 <w:rPr>
-                  <w:rFonts w:ascii="Century Gothic" w:eastAsia="Century Gothic" w:hAnsi="Century Gothic" w:cs="Century Gothic"/>
-                  <w:sz w:val="2"/>
-                  <w:szCs w:val="2"/>
+                  <w:sz w:val="24"/>
+                  <w:szCs w:val="24"/>
+                  <w:lang w:eastAsia="en-US" w:bidi="ar-SA"/>
                 </w:rPr>
-              </w:pPr>
-              <w:r>
                 <w:t xml:space="preserve">     </w:t>
               </w:r>
-            </w:p>
-          </w:sdtContent>
-        </w:sdt>
+            </w:sdtContent>
+          </w:sdt>
+        </w:p>
         <w:p>
           <w:pPr>
-            <w:pBdr>
-              <w:between w:val="nil"/>
-            </w:pBdr>
-            <w:spacing w:line="240" w:lineRule="auto"/>
-            <w:ind w:right="37"/>
+            <w:pStyle w:val="Normal"/>
+            <w:widowControl/>
+            <w:pBdr/>
+            <w:spacing w:lineRule="auto" w:line="240" w:before="0" w:after="0"/>
+            <w:ind w:right="37" w:hanging="0"/>
+            <w:jc w:val="left"/>
             <w:rPr>
-              <w:rFonts w:ascii="Century Gothic" w:eastAsia="Century Gothic" w:hAnsi="Century Gothic" w:cs="Century Gothic"/>
+              <w:rFonts w:ascii="Century Gothic" w:hAnsi="Century Gothic" w:eastAsia="Century Gothic" w:cs="Century Gothic"/>
               <w:sz w:val="48"/>
               <w:szCs w:val="48"/>
             </w:rPr>
           </w:pPr>
           <w:r>
             <w:rPr>
-              <w:rFonts w:ascii="Century Gothic" w:eastAsia="Century Gothic" w:hAnsi="Century Gothic" w:cs="Century Gothic"/>
+              <w:rFonts w:eastAsia="Century Gothic" w:cs="Century Gothic" w:ascii="Century Gothic" w:hAnsi="Century Gothic"/>
               <w:b/>
               <w:bCs/>
               <w:sz w:val="48"/>
               <w:szCs w:val="48"/>
+              <w:lang w:eastAsia="en-US" w:bidi="ar-SA"/>
             </w:rPr>
             <w:t>Nathanael Bale</w:t>
           </w:r>
           <w:r>
             <w:rPr>
-              <w:rFonts w:ascii="Century Gothic" w:eastAsia="Century Gothic" w:hAnsi="Century Gothic" w:cs="Century Gothic"/>
+              <w:rFonts w:eastAsia="Century Gothic" w:cs="Century Gothic" w:ascii="Century Gothic" w:hAnsi="Century Gothic"/>
               <w:sz w:val="48"/>
               <w:szCs w:val="48"/>
+              <w:lang w:eastAsia="en-US" w:bidi="ar-SA"/>
             </w:rPr>
             <w:t xml:space="preserve"> – Student </w:t>
           </w:r>
@@ -2253,44 +2490,44 @@
         <w:tbl>
           <w:tblPr>
             <w:tblW w:w="11250" w:type="dxa"/>
+            <w:jc w:val="left"/>
+            <w:tblInd w:w="0" w:type="dxa"/>
             <w:tblLayout w:type="fixed"/>
-            <w:tblLook w:val="0400" w:firstRow="0" w:lastRow="0" w:firstColumn="0" w:lastColumn="0" w:noHBand="0" w:noVBand="1"/>
+            <w:tblCellMar>
+              <w:top w:w="200" w:type="dxa"/>
+              <w:left w:w="0" w:type="dxa"/>
+              <w:bottom w:w="0" w:type="dxa"/>
+              <w:right w:w="65" w:type="dxa"/>
+            </w:tblCellMar>
+            <w:tblLook w:firstRow="0" w:noVBand="1" w:lastRow="0" w:firstColumn="0" w:lastColumn="0" w:noHBand="0" w:val="0400"/>
           </w:tblPr>
           <w:tblGrid>
             <w:gridCol w:w="11145"/>
-            <w:gridCol w:w="105"/>
+            <w:gridCol w:w="104"/>
           </w:tblGrid>
           <w:tr>
+            <w:trPr/>
             <w:tc>
               <w:tcPr>
                 <w:tcW w:w="11145" w:type="dxa"/>
-                <w:tcMar>
-                  <w:top w:w="200" w:type="dxa"/>
-                  <w:left w:w="0" w:type="dxa"/>
-                  <w:bottom w:w="0" w:type="dxa"/>
-                  <w:right w:w="65" w:type="dxa"/>
-                </w:tcMar>
+                <w:tcBorders/>
               </w:tcPr>
               <w:p>
                 <w:pPr>
-                  <w:pBdr>
-                    <w:top w:val="none" w:sz="0" w:space="0" w:color="000000"/>
-                    <w:left w:val="none" w:sz="0" w:space="0" w:color="000000"/>
-                    <w:bottom w:val="none" w:sz="0" w:space="0" w:color="000000"/>
-                    <w:right w:val="none" w:sz="0" w:space="0" w:color="000000"/>
-                    <w:between w:val="nil"/>
-                  </w:pBdr>
-                  <w:spacing w:line="240" w:lineRule="auto"/>
-                  <w:ind w:right="37"/>
+                  <w:pStyle w:val="Normal"/>
+                  <w:widowControl w:val="false"/>
+                  <w:pBdr/>
+                  <w:spacing w:lineRule="auto" w:line="240"/>
+                  <w:ind w:right="37" w:hanging="0"/>
                   <w:rPr>
-                    <w:rFonts w:ascii="Century Gothic" w:eastAsia="Century Gothic" w:hAnsi="Century Gothic" w:cs="Century Gothic"/>
+                    <w:rFonts w:ascii="Century Gothic" w:hAnsi="Century Gothic" w:eastAsia="Century Gothic" w:cs="Century Gothic"/>
                     <w:sz w:val="18"/>
                     <w:szCs w:val="18"/>
                   </w:rPr>
                 </w:pPr>
                 <w:r>
                   <w:rPr>
-                    <w:rFonts w:ascii="Century Gothic" w:eastAsia="Century Gothic" w:hAnsi="Century Gothic" w:cs="Century Gothic"/>
+                    <w:rFonts w:eastAsia="Century Gothic" w:cs="Century Gothic" w:ascii="Century Gothic" w:hAnsi="Century Gothic"/>
                     <w:b/>
                     <w:sz w:val="18"/>
                     <w:szCs w:val="18"/>
@@ -2299,70 +2536,15 @@
                 </w:r>
                 <w:r>
                   <w:rPr>
-                    <w:rFonts w:ascii="Century Gothic" w:eastAsia="Century Gothic" w:hAnsi="Century Gothic" w:cs="Century Gothic"/>
+                    <w:rFonts w:eastAsia="Century Gothic" w:cs="Century Gothic" w:ascii="Century Gothic" w:hAnsi="Century Gothic"/>
                     <w:sz w:val="18"/>
                     <w:szCs w:val="18"/>
                   </w:rPr>
-                  <w:t>Montréal, QC, H1Y 0E|</w:t>
+                  <w:t>Montréal, QC|</w:t>
                 </w:r>
                 <w:r>
                   <w:rPr>
-                    <w:rFonts w:ascii="Century Gothic" w:eastAsia="Century Gothic" w:hAnsi="Century Gothic" w:cs="Century Gothic"/>
-                    <w:b/>
-                    <w:sz w:val="18"/>
-                    <w:szCs w:val="18"/>
-                  </w:rPr>
-                  <w:t xml:space="preserve">Phone: +1 </w:t>
-                </w:r>
-                <w:r>
-                  <w:rPr>
-                    <w:rFonts w:ascii="Century Gothic" w:eastAsia="Century Gothic" w:hAnsi="Century Gothic" w:cs="Century Gothic"/>
-                    <w:bCs/>
-                    <w:sz w:val="18"/>
-                    <w:szCs w:val="18"/>
-                  </w:rPr>
-                  <w:t>(438</w:t>
-                </w:r>
-                <w:r>
-                  <w:rPr>
-                    <w:rFonts w:ascii="Century Gothic" w:eastAsia="Century Gothic" w:hAnsi="Century Gothic" w:cs="Century Gothic"/>
-                    <w:sz w:val="18"/>
-                    <w:szCs w:val="18"/>
-                  </w:rPr>
-                  <w:t>) 921-2796|</w:t>
-                </w:r>
-                <w:r>
-                  <w:rPr>
-                    <w:rFonts w:ascii="Century Gothic" w:eastAsia="Century Gothic" w:hAnsi="Century Gothic" w:cs="Century Gothic"/>
-                    <w:b/>
-                    <w:sz w:val="18"/>
-                    <w:szCs w:val="18"/>
-                  </w:rPr>
-                  <w:t>E-mail: </w:t>
-                </w:r>
-                <w:hyperlink r:id="rId1" w:history="1">
-                  <w:r>
-                    <w:rPr>
-                      <w:rStyle w:val="Hyperlink"/>
-                      <w:rFonts w:ascii="Century Gothic" w:eastAsia="Century Gothic" w:hAnsi="Century Gothic" w:cs="Century Gothic"/>
-                      <w:color w:val="auto"/>
-                      <w:sz w:val="18"/>
-                      <w:szCs w:val="18"/>
-                    </w:rPr>
-                    <w:t>aymarbale@gmail.com</w:t>
-                  </w:r>
-                </w:hyperlink>
-                <w:r>
-                  <w:rPr>
-                    <w:rFonts w:ascii="Century Gothic" w:eastAsia="Century Gothic" w:hAnsi="Century Gothic" w:cs="Century Gothic"/>
-                    <w:sz w:val="18"/>
-                    <w:szCs w:val="18"/>
-                  </w:rPr>
-                  <w:t>|</w:t>
-                </w:r>
-                <w:r>
-                  <w:rPr>
-                    <w:rFonts w:ascii="Century Gothic" w:eastAsia="Century Gothic" w:hAnsi="Century Gothic" w:cs="Century Gothic"/>
+                    <w:rFonts w:eastAsia="Century Gothic" w:cs="Century Gothic" w:ascii="Century Gothic" w:hAnsi="Century Gothic"/>
                     <w:b/>
                     <w:bCs/>
                     <w:sz w:val="18"/>
@@ -2370,76 +2552,91 @@
                   </w:rPr>
                   <w:t xml:space="preserve">Github: </w:t>
                 </w:r>
-                <w:hyperlink r:id="rId2" w:history="1">
-                  <w:proofErr w:type="spellStart"/>
+                <w:hyperlink r:id="rId1">
                   <w:r>
                     <w:rPr>
-                      <w:rStyle w:val="Hyperlink"/>
-                      <w:rFonts w:ascii="Century Gothic" w:eastAsia="Century Gothic" w:hAnsi="Century Gothic" w:cs="Century Gothic"/>
+                      <w:rStyle w:val="LienInternet"/>
+                      <w:rFonts w:eastAsia="Century Gothic" w:cs="Century Gothic" w:ascii="Century Gothic" w:hAnsi="Century Gothic"/>
                       <w:color w:val="auto"/>
                       <w:sz w:val="16"/>
                       <w:szCs w:val="16"/>
                     </w:rPr>
                     <w:t>AymarBale</w:t>
                   </w:r>
-                  <w:proofErr w:type="spellEnd"/>
                 </w:hyperlink>
               </w:p>
             </w:tc>
             <w:tc>
               <w:tcPr>
-                <w:tcW w:w="105" w:type="dxa"/>
-                <w:tcMar>
-                  <w:top w:w="200" w:type="dxa"/>
-                  <w:left w:w="0" w:type="dxa"/>
-                  <w:bottom w:w="0" w:type="dxa"/>
-                  <w:right w:w="65" w:type="dxa"/>
-                </w:tcMar>
+                <w:tcW w:w="104" w:type="dxa"/>
+                <w:tcBorders/>
               </w:tcPr>
               <w:p>
                 <w:pPr>
-                  <w:pBdr>
-                    <w:top w:val="none" w:sz="0" w:space="0" w:color="000000"/>
-                    <w:left w:val="none" w:sz="0" w:space="0" w:color="000000"/>
-                    <w:bottom w:val="none" w:sz="0" w:space="0" w:color="000000"/>
-                    <w:right w:val="none" w:sz="0" w:space="0" w:color="000000"/>
-                    <w:between w:val="nil"/>
-                  </w:pBdr>
-                  <w:spacing w:line="240" w:lineRule="auto"/>
-                  <w:ind w:right="37"/>
+                  <w:pStyle w:val="Normal"/>
+                  <w:widowControl w:val="false"/>
+                  <w:pBdr/>
+                  <w:spacing w:lineRule="auto" w:line="240"/>
+                  <w:ind w:right="37" w:hanging="0"/>
                   <w:rPr>
-                    <w:rFonts w:ascii="Century Gothic" w:eastAsia="Century Gothic" w:hAnsi="Century Gothic" w:cs="Century Gothic"/>
+                    <w:rFonts w:ascii="Century Gothic" w:hAnsi="Century Gothic" w:eastAsia="Century Gothic" w:cs="Century Gothic"/>
                     <w:sz w:val="22"/>
                     <w:szCs w:val="22"/>
                   </w:rPr>
                 </w:pPr>
+                <w:r>
+                  <w:rPr>
+                    <w:rFonts w:eastAsia="Century Gothic" w:cs="Century Gothic" w:ascii="Century Gothic" w:hAnsi="Century Gothic"/>
+                    <w:sz w:val="22"/>
+                    <w:szCs w:val="22"/>
+                  </w:rPr>
+                </w:r>
               </w:p>
             </w:tc>
           </w:tr>
         </w:tbl>
         <w:p>
           <w:pPr>
-            <w:pStyle w:val="Header"/>
-            <w:ind w:right="2713"/>
+            <w:pStyle w:val="En-tte"/>
+            <w:widowControl/>
+            <w:spacing w:before="0" w:after="0"/>
+            <w:ind w:right="2713" w:hanging="0"/>
+            <w:jc w:val="left"/>
+            <w:rPr>
+              <w:sz w:val="24"/>
+              <w:szCs w:val="24"/>
+              <w:lang w:eastAsia="en-US" w:bidi="ar-SA"/>
+            </w:rPr>
           </w:pPr>
+          <w:r>
+            <w:rPr>
+              <w:sz w:val="24"/>
+              <w:szCs w:val="24"/>
+              <w:lang w:eastAsia="en-US" w:bidi="ar-SA"/>
+            </w:rPr>
+          </w:r>
         </w:p>
       </w:tc>
     </w:tr>
   </w:tbl>
   <w:p>
     <w:pPr>
-      <w:pStyle w:val="Header"/>
+      <w:pStyle w:val="En-tte"/>
+      <w:rPr/>
     </w:pPr>
+    <w:r>
+      <w:rPr/>
+    </w:r>
   </w:p>
 </w:hdr>
 </file>
 
 <file path=word/styles.xml><?xml version="1.0" encoding="utf-8"?>
-<w:styles xmlns:mc="http://schemas.openxmlformats.org/markup-compatibility/2006" xmlns:r="http://schemas.openxmlformats.org/officeDocument/2006/relationships" xmlns:w="http://schemas.openxmlformats.org/wordprocessingml/2006/main" xmlns:w14="http://schemas.microsoft.com/office/word/2010/wordml" xmlns:w15="http://schemas.microsoft.com/office/word/2012/wordml" xmlns:w16cex="http://schemas.microsoft.com/office/word/2018/wordml/cex" xmlns:w16cid="http://schemas.microsoft.com/office/word/2016/wordml/cid" xmlns:w16="http://schemas.microsoft.com/office/word/2018/wordml" xmlns:w16sdtdh="http://schemas.microsoft.com/office/word/2020/wordml/sdtdatahash" xmlns:w16se="http://schemas.microsoft.com/office/word/2015/wordml/symex" mc:Ignorable="w14 w15 w16se w16cid w16 w16cex w16sdtdh">
+<w:styles xmlns:w="http://schemas.openxmlformats.org/wordprocessingml/2006/main" xmlns:w14="http://schemas.microsoft.com/office/word/2010/wordml" xmlns:mc="http://schemas.openxmlformats.org/markup-compatibility/2006" mc:Ignorable="w14">
   <w:docDefaults>
     <w:rPrDefault>
       <w:rPr>
-        <w:rFonts w:asciiTheme="minorHAnsi" w:eastAsiaTheme="minorHAnsi" w:hAnsiTheme="minorHAnsi" w:cstheme="minorBidi"/>
+        <w:rFonts w:ascii="Calibri" w:hAnsi="Calibri" w:eastAsia="Calibri" w:cs="" w:asciiTheme="minorHAnsi" w:cstheme="minorBidi" w:eastAsiaTheme="minorHAnsi" w:hAnsiTheme="minorHAnsi"/>
         <w:kern w:val="2"/>
         <w:sz w:val="24"/>
         <w:szCs w:val="24"/>
@@ -2447,19 +2644,23 @@
         <w14:ligatures w14:val="standardContextual"/>
       </w:rPr>
     </w:rPrDefault>
-    <w:pPrDefault/>
+    <w:pPrDefault>
+      <w:pPr>
+        <w:suppressAutoHyphens w:val="true"/>
+      </w:pPr>
+    </w:pPrDefault>
   </w:docDefaults>
   <w:latentStyles w:defLockedState="0" w:defUIPriority="99" w:defSemiHidden="0" w:defUnhideWhenUsed="0" w:defQFormat="0" w:count="376">
     <w:lsdException w:name="Normal" w:uiPriority="0" w:qFormat="1"/>
     <w:lsdException w:name="heading 1" w:uiPriority="9" w:qFormat="1"/>
-    <w:lsdException w:name="heading 2" w:semiHidden="1" w:uiPriority="9" w:unhideWhenUsed="1" w:qFormat="1"/>
-    <w:lsdException w:name="heading 3" w:semiHidden="1" w:uiPriority="9" w:unhideWhenUsed="1" w:qFormat="1"/>
-    <w:lsdException w:name="heading 4" w:semiHidden="1" w:uiPriority="9" w:unhideWhenUsed="1" w:qFormat="1"/>
-    <w:lsdException w:name="heading 5" w:semiHidden="1" w:uiPriority="9" w:unhideWhenUsed="1" w:qFormat="1"/>
-    <w:lsdException w:name="heading 6" w:semiHidden="1" w:uiPriority="9" w:unhideWhenUsed="1" w:qFormat="1"/>
-    <w:lsdException w:name="heading 7" w:semiHidden="1" w:uiPriority="9" w:unhideWhenUsed="1" w:qFormat="1"/>
-    <w:lsdException w:name="heading 8" w:semiHidden="1" w:uiPriority="9" w:unhideWhenUsed="1" w:qFormat="1"/>
-    <w:lsdException w:name="heading 9" w:semiHidden="1" w:uiPriority="9" w:unhideWhenUsed="1" w:qFormat="1"/>
+    <w:lsdException w:name="heading 2" w:uiPriority="9" w:semiHidden="1" w:unhideWhenUsed="1" w:qFormat="1"/>
+    <w:lsdException w:name="heading 3" w:uiPriority="9" w:semiHidden="1" w:unhideWhenUsed="1" w:qFormat="1"/>
+    <w:lsdException w:name="heading 4" w:uiPriority="9" w:semiHidden="1" w:unhideWhenUsed="1" w:qFormat="1"/>
+    <w:lsdException w:name="heading 5" w:uiPriority="9" w:semiHidden="1" w:unhideWhenUsed="1" w:qFormat="1"/>
+    <w:lsdException w:name="heading 6" w:uiPriority="9" w:semiHidden="1" w:unhideWhenUsed="1" w:qFormat="1"/>
+    <w:lsdException w:name="heading 7" w:uiPriority="9" w:semiHidden="1" w:unhideWhenUsed="1" w:qFormat="1"/>
+    <w:lsdException w:name="heading 8" w:uiPriority="9" w:semiHidden="1" w:unhideWhenUsed="1" w:qFormat="1"/>
+    <w:lsdException w:name="heading 9" w:uiPriority="9" w:semiHidden="1" w:unhideWhenUsed="1" w:qFormat="1"/>
     <w:lsdException w:name="index 1" w:semiHidden="1" w:unhideWhenUsed="1"/>
     <w:lsdException w:name="index 2" w:semiHidden="1" w:unhideWhenUsed="1"/>
     <w:lsdException w:name="index 3" w:semiHidden="1" w:unhideWhenUsed="1"/>
@@ -2469,22 +2670,22 @@
     <w:lsdException w:name="index 7" w:semiHidden="1" w:unhideWhenUsed="1"/>
     <w:lsdException w:name="index 8" w:semiHidden="1" w:unhideWhenUsed="1"/>
     <w:lsdException w:name="index 9" w:semiHidden="1" w:unhideWhenUsed="1"/>
-    <w:lsdException w:name="toc 1" w:semiHidden="1" w:uiPriority="39" w:unhideWhenUsed="1"/>
-    <w:lsdException w:name="toc 2" w:semiHidden="1" w:uiPriority="39" w:unhideWhenUsed="1"/>
-    <w:lsdException w:name="toc 3" w:semiHidden="1" w:uiPriority="39" w:unhideWhenUsed="1"/>
-    <w:lsdException w:name="toc 4" w:semiHidden="1" w:uiPriority="39" w:unhideWhenUsed="1"/>
-    <w:lsdException w:name="toc 5" w:semiHidden="1" w:uiPriority="39" w:unhideWhenUsed="1"/>
-    <w:lsdException w:name="toc 6" w:semiHidden="1" w:uiPriority="39" w:unhideWhenUsed="1"/>
-    <w:lsdException w:name="toc 7" w:semiHidden="1" w:uiPriority="39" w:unhideWhenUsed="1"/>
-    <w:lsdException w:name="toc 8" w:semiHidden="1" w:uiPriority="39" w:unhideWhenUsed="1"/>
-    <w:lsdException w:name="toc 9" w:semiHidden="1" w:uiPriority="39" w:unhideWhenUsed="1"/>
+    <w:lsdException w:name="toc 1" w:uiPriority="39" w:semiHidden="1" w:unhideWhenUsed="1"/>
+    <w:lsdException w:name="toc 2" w:uiPriority="39" w:semiHidden="1" w:unhideWhenUsed="1"/>
+    <w:lsdException w:name="toc 3" w:uiPriority="39" w:semiHidden="1" w:unhideWhenUsed="1"/>
+    <w:lsdException w:name="toc 4" w:uiPriority="39" w:semiHidden="1" w:unhideWhenUsed="1"/>
+    <w:lsdException w:name="toc 5" w:uiPriority="39" w:semiHidden="1" w:unhideWhenUsed="1"/>
+    <w:lsdException w:name="toc 6" w:uiPriority="39" w:semiHidden="1" w:unhideWhenUsed="1"/>
+    <w:lsdException w:name="toc 7" w:uiPriority="39" w:semiHidden="1" w:unhideWhenUsed="1"/>
+    <w:lsdException w:name="toc 8" w:uiPriority="39" w:semiHidden="1" w:unhideWhenUsed="1"/>
+    <w:lsdException w:name="toc 9" w:uiPriority="39" w:semiHidden="1" w:unhideWhenUsed="1"/>
     <w:lsdException w:name="Normal Indent" w:semiHidden="1" w:unhideWhenUsed="1"/>
     <w:lsdException w:name="footnote text" w:semiHidden="1" w:unhideWhenUsed="1"/>
     <w:lsdException w:name="annotation text" w:semiHidden="1" w:unhideWhenUsed="1"/>
     <w:lsdException w:name="header" w:semiHidden="1" w:unhideWhenUsed="1"/>
     <w:lsdException w:name="footer" w:semiHidden="1" w:unhideWhenUsed="1"/>
     <w:lsdException w:name="index heading" w:semiHidden="1" w:unhideWhenUsed="1"/>
-    <w:lsdException w:name="caption" w:semiHidden="1" w:uiPriority="35" w:unhideWhenUsed="1" w:qFormat="1"/>
+    <w:lsdException w:name="caption" w:uiPriority="35" w:semiHidden="1" w:unhideWhenUsed="1" w:qFormat="1"/>
     <w:lsdException w:name="table of figures" w:semiHidden="1" w:unhideWhenUsed="1"/>
     <w:lsdException w:name="envelope address" w:semiHidden="1" w:unhideWhenUsed="1"/>
     <w:lsdException w:name="envelope return" w:semiHidden="1" w:unhideWhenUsed="1"/>
@@ -2515,7 +2716,7 @@
     <w:lsdException w:name="Title" w:uiPriority="10" w:qFormat="1"/>
     <w:lsdException w:name="Closing" w:semiHidden="1" w:unhideWhenUsed="1"/>
     <w:lsdException w:name="Signature" w:semiHidden="1" w:unhideWhenUsed="1"/>
-    <w:lsdException w:name="Default Paragraph Font" w:semiHidden="1" w:uiPriority="1" w:unhideWhenUsed="1"/>
+    <w:lsdException w:name="Default Paragraph Font" w:uiPriority="1" w:semiHidden="1" w:unhideWhenUsed="1"/>
     <w:lsdException w:name="Body Text" w:semiHidden="1" w:unhideWhenUsed="1"/>
     <w:lsdException w:name="Body Text Indent" w:semiHidden="1" w:unhideWhenUsed="1"/>
     <w:lsdException w:name="List Continue" w:semiHidden="1" w:unhideWhenUsed="1"/>
@@ -2715,8 +2916,8 @@
     <w:lsdException w:name="Subtle Reference" w:uiPriority="31" w:qFormat="1"/>
     <w:lsdException w:name="Intense Reference" w:uiPriority="32" w:qFormat="1"/>
     <w:lsdException w:name="Book Title" w:uiPriority="33" w:qFormat="1"/>
-    <w:lsdException w:name="Bibliography" w:semiHidden="1" w:uiPriority="37" w:unhideWhenUsed="1"/>
-    <w:lsdException w:name="TOC Heading" w:semiHidden="1" w:uiPriority="39" w:unhideWhenUsed="1" w:qFormat="1"/>
+    <w:lsdException w:name="Bibliography" w:uiPriority="37" w:semiHidden="1" w:unhideWhenUsed="1"/>
+    <w:lsdException w:name="TOC Heading" w:uiPriority="39" w:semiHidden="1" w:unhideWhenUsed="1" w:qFormat="1"/>
     <w:lsdException w:name="Plain Table 1" w:uiPriority="41"/>
     <w:lsdException w:name="Plain Table 2" w:uiPriority="42"/>
     <w:lsdException w:name="Plain Table 3" w:uiPriority="43"/>
@@ -2827,26 +3028,190 @@
     <w:lsdException w:name="Unresolved Mention" w:semiHidden="1" w:unhideWhenUsed="1"/>
     <w:lsdException w:name="Smart Link" w:semiHidden="1" w:unhideWhenUsed="1"/>
   </w:latentStyles>
-  <w:style w:type="paragraph" w:default="1" w:styleId="Normal">
+  <w:style w:type="paragraph" w:styleId="Normal" w:default="1">
     <w:name w:val="Normal"/>
     <w:qFormat/>
-    <w:rsid w:val="00AE1EEC"/>
+    <w:rsid w:val="00ae1eec"/>
     <w:pPr>
-      <w:spacing w:line="240" w:lineRule="atLeast"/>
+      <w:widowControl/>
+      <w:bidi w:val="0"/>
+      <w:spacing w:lineRule="atLeast" w:line="240" w:before="0" w:after="0"/>
+      <w:jc w:val="left"/>
       <w:textAlignment w:val="baseline"/>
     </w:pPr>
     <w:rPr>
-      <w:rFonts w:ascii="Times New Roman" w:eastAsia="Times New Roman" w:hAnsi="Times New Roman" w:cs="Times New Roman"/>
+      <w:rFonts w:ascii="Times New Roman" w:hAnsi="Times New Roman" w:eastAsia="Times New Roman" w:cs="Times New Roman"/>
+      <w:color w:val="auto"/>
+      <w:kern w:val="0"/>
+      <w:sz w:val="24"/>
+      <w:szCs w:val="24"/>
+      <w:lang w:val="en-US" w:eastAsia="en-US" w:bidi="ar-SA"/>
+      <w14:ligatures w14:val="none"/>
+    </w:rPr>
+  </w:style>
+  <w:style w:type="character" w:styleId="DefaultParagraphFont" w:default="1">
+    <w:name w:val="Default Paragraph Font"/>
+    <w:uiPriority w:val="1"/>
+    <w:semiHidden/>
+    <w:unhideWhenUsed/>
+    <w:qFormat/>
+    <w:rPr/>
+  </w:style>
+  <w:style w:type="character" w:styleId="LienInternet">
+    <w:name w:val="Hyperlink"/>
+    <w:basedOn w:val="DefaultParagraphFont"/>
+    <w:uiPriority w:val="99"/>
+    <w:unhideWhenUsed/>
+    <w:rsid w:val="00ae1eec"/>
+    <w:rPr>
+      <w:color w:val="0563C1" w:themeColor="hyperlink"/>
+      <w:u w:val="single"/>
+    </w:rPr>
+  </w:style>
+  <w:style w:type="character" w:styleId="HeaderChar" w:customStyle="1">
+    <w:name w:val="Header Char"/>
+    <w:basedOn w:val="DefaultParagraphFont"/>
+    <w:uiPriority w:val="99"/>
+    <w:qFormat/>
+    <w:rsid w:val="00ae1eec"/>
+    <w:rPr>
+      <w:rFonts w:ascii="Times New Roman" w:hAnsi="Times New Roman" w:eastAsia="Times New Roman" w:cs="Times New Roman"/>
       <w:kern w:val="0"/>
       <w:lang w:val="en-US"/>
       <w14:ligatures w14:val="none"/>
     </w:rPr>
   </w:style>
-  <w:style w:type="character" w:default="1" w:styleId="DefaultParagraphFont">
-    <w:name w:val="Default Paragraph Font"/>
-    <w:uiPriority w:val="1"/>
+  <w:style w:type="character" w:styleId="FooterChar" w:customStyle="1">
+    <w:name w:val="Footer Char"/>
+    <w:basedOn w:val="DefaultParagraphFont"/>
+    <w:uiPriority w:val="99"/>
+    <w:qFormat/>
+    <w:rsid w:val="00ae1eec"/>
+    <w:rPr>
+      <w:rFonts w:ascii="Times New Roman" w:hAnsi="Times New Roman" w:eastAsia="Times New Roman" w:cs="Times New Roman"/>
+      <w:kern w:val="0"/>
+      <w:lang w:val="en-US"/>
+      <w14:ligatures w14:val="none"/>
+    </w:rPr>
+  </w:style>
+  <w:style w:type="paragraph" w:styleId="Titre">
+    <w:name w:val="Titre"/>
+    <w:basedOn w:val="Normal"/>
+    <w:next w:val="Corpsdetexte"/>
+    <w:qFormat/>
+    <w:pPr>
+      <w:keepNext w:val="true"/>
+      <w:spacing w:before="240" w:after="120"/>
+    </w:pPr>
+    <w:rPr>
+      <w:rFonts w:ascii="Liberation Sans" w:hAnsi="Liberation Sans" w:eastAsia="Microsoft YaHei" w:cs="Lucida Sans"/>
+      <w:sz w:val="28"/>
+      <w:szCs w:val="28"/>
+    </w:rPr>
+  </w:style>
+  <w:style w:type="paragraph" w:styleId="Corpsdetexte">
+    <w:name w:val="Body Text"/>
+    <w:basedOn w:val="Normal"/>
+    <w:pPr>
+      <w:spacing w:lineRule="auto" w:line="276" w:before="0" w:after="140"/>
+    </w:pPr>
+    <w:rPr/>
+  </w:style>
+  <w:style w:type="paragraph" w:styleId="Liste">
+    <w:name w:val="List"/>
+    <w:basedOn w:val="Corpsdetexte"/>
+    <w:pPr/>
+    <w:rPr>
+      <w:rFonts w:cs="Lucida Sans"/>
+    </w:rPr>
+  </w:style>
+  <w:style w:type="paragraph" w:styleId="Lgende">
+    <w:name w:val="Caption"/>
+    <w:basedOn w:val="Normal"/>
+    <w:qFormat/>
+    <w:pPr>
+      <w:suppressLineNumbers/>
+      <w:spacing w:before="120" w:after="120"/>
+    </w:pPr>
+    <w:rPr>
+      <w:rFonts w:cs="Lucida Sans"/>
+      <w:i/>
+      <w:iCs/>
+      <w:sz w:val="24"/>
+      <w:szCs w:val="24"/>
+    </w:rPr>
+  </w:style>
+  <w:style w:type="paragraph" w:styleId="Index">
+    <w:name w:val="Index"/>
+    <w:basedOn w:val="Normal"/>
+    <w:qFormat/>
+    <w:pPr>
+      <w:suppressLineNumbers/>
+    </w:pPr>
+    <w:rPr>
+      <w:rFonts w:cs="Lucida Sans"/>
+    </w:rPr>
+  </w:style>
+  <w:style w:type="paragraph" w:styleId="En-tteetpieddepage">
+    <w:name w:val="En-tête et pied de page"/>
+    <w:basedOn w:val="Normal"/>
+    <w:qFormat/>
+    <w:pPr/>
+    <w:rPr/>
+  </w:style>
+  <w:style w:type="paragraph" w:styleId="En-tte">
+    <w:name w:val="Header"/>
+    <w:basedOn w:val="Normal"/>
+    <w:link w:val="HeaderChar"/>
+    <w:uiPriority w:val="99"/>
+    <w:unhideWhenUsed/>
+    <w:rsid w:val="00ae1eec"/>
+    <w:pPr>
+      <w:tabs>
+        <w:tab w:val="clear" w:pos="720"/>
+        <w:tab w:val="center" w:pos="4680" w:leader="none"/>
+        <w:tab w:val="right" w:pos="9360" w:leader="none"/>
+      </w:tabs>
+      <w:spacing w:lineRule="auto" w:line="240"/>
+    </w:pPr>
+    <w:rPr/>
+  </w:style>
+  <w:style w:type="paragraph" w:styleId="Pieddepage">
+    <w:name w:val="Footer"/>
+    <w:basedOn w:val="Normal"/>
+    <w:link w:val="FooterChar"/>
+    <w:uiPriority w:val="99"/>
+    <w:unhideWhenUsed/>
+    <w:rsid w:val="00ae1eec"/>
+    <w:pPr>
+      <w:tabs>
+        <w:tab w:val="clear" w:pos="720"/>
+        <w:tab w:val="center" w:pos="4680" w:leader="none"/>
+        <w:tab w:val="right" w:pos="9360" w:leader="none"/>
+      </w:tabs>
+      <w:spacing w:lineRule="auto" w:line="240"/>
+    </w:pPr>
+    <w:rPr/>
+  </w:style>
+  <w:style w:type="paragraph" w:styleId="ListParagraph">
+    <w:name w:val="List Paragraph"/>
+    <w:basedOn w:val="Normal"/>
+    <w:uiPriority w:val="34"/>
+    <w:qFormat/>
+    <w:rsid w:val="00540481"/>
+    <w:pPr>
+      <w:spacing w:before="0" w:after="0"/>
+      <w:ind w:left="720" w:hanging="0"/>
+      <w:contextualSpacing/>
+    </w:pPr>
+    <w:rPr/>
+  </w:style>
+  <w:style w:type="numbering" w:styleId="NoList" w:default="1">
+    <w:name w:val="No List"/>
+    <w:uiPriority w:val="99"/>
     <w:semiHidden/>
     <w:unhideWhenUsed/>
+    <w:qFormat/>
   </w:style>
   <w:style w:type="table" w:default="1" w:styleId="TableNormal">
     <w:name w:val="Normal Table"/>
@@ -2854,7 +3219,6 @@
     <w:semiHidden/>
     <w:unhideWhenUsed/>
     <w:tblPr>
-      <w:tblInd w:w="0" w:type="dxa"/>
       <w:tblCellMar>
         <w:top w:w="0" w:type="dxa"/>
         <w:left w:w="108" w:type="dxa"/>
@@ -2863,119 +3227,24 @@
       </w:tblCellMar>
     </w:tblPr>
   </w:style>
-  <w:style w:type="numbering" w:default="1" w:styleId="NoList">
-    <w:name w:val="No List"/>
-    <w:uiPriority w:val="99"/>
-    <w:semiHidden/>
-    <w:unhideWhenUsed/>
-  </w:style>
-  <w:style w:type="character" w:styleId="Hyperlink">
-    <w:name w:val="Hyperlink"/>
-    <w:basedOn w:val="DefaultParagraphFont"/>
-    <w:uiPriority w:val="99"/>
-    <w:unhideWhenUsed/>
-    <w:rsid w:val="00AE1EEC"/>
-    <w:rPr>
-      <w:color w:val="0563C1" w:themeColor="hyperlink"/>
-      <w:u w:val="single"/>
-    </w:rPr>
-  </w:style>
   <w:style w:type="table" w:styleId="TableGrid">
     <w:name w:val="Table Grid"/>
     <w:basedOn w:val="TableNormal"/>
     <w:uiPriority w:val="39"/>
-    <w:rsid w:val="00AE1EEC"/>
-    <w:pPr>
-      <w:pBdr>
-        <w:top w:val="none" w:sz="0" w:space="0" w:color="000000"/>
-        <w:left w:val="none" w:sz="0" w:space="0" w:color="000000"/>
-        <w:bottom w:val="none" w:sz="0" w:space="0" w:color="000000"/>
-        <w:right w:val="none" w:sz="0" w:space="0" w:color="000000"/>
-      </w:pBdr>
-    </w:pPr>
+    <w:rsid w:val="00ae1eec"/>
     <w:rPr>
-      <w:rFonts w:ascii="Times New Roman" w:eastAsia="Times New Roman" w:hAnsi="Times New Roman" w:cs="Times New Roman"/>
-      <w:kern w:val="0"/>
       <w:lang w:val="en-US"/>
-      <w14:ligatures w14:val="none"/>
     </w:rPr>
     <w:tblPr>
       <w:tblBorders>
-        <w:top w:val="single" w:sz="4" w:space="0" w:color="auto"/>
-        <w:left w:val="single" w:sz="4" w:space="0" w:color="auto"/>
-        <w:bottom w:val="single" w:sz="4" w:space="0" w:color="auto"/>
-        <w:right w:val="single" w:sz="4" w:space="0" w:color="auto"/>
-        <w:insideH w:val="single" w:sz="4" w:space="0" w:color="auto"/>
-        <w:insideV w:val="single" w:sz="4" w:space="0" w:color="auto"/>
+        <w:top w:val="single" w:color="auto" w:sz="4" w:space="0"/>
+        <w:left w:val="single" w:color="auto" w:sz="4" w:space="0"/>
+        <w:bottom w:val="single" w:color="auto" w:sz="4" w:space="0"/>
+        <w:right w:val="single" w:color="auto" w:sz="4" w:space="0"/>
+        <w:insideH w:val="single" w:color="auto" w:sz="4" w:space="0"/>
+        <w:insideV w:val="single" w:color="auto" w:sz="4" w:space="0"/>
       </w:tblBorders>
     </w:tblPr>
-  </w:style>
-  <w:style w:type="paragraph" w:styleId="Header">
-    <w:name w:val="header"/>
-    <w:basedOn w:val="Normal"/>
-    <w:link w:val="HeaderChar"/>
-    <w:uiPriority w:val="99"/>
-    <w:unhideWhenUsed/>
-    <w:rsid w:val="00AE1EEC"/>
-    <w:pPr>
-      <w:tabs>
-        <w:tab w:val="center" w:pos="4680"/>
-        <w:tab w:val="right" w:pos="9360"/>
-      </w:tabs>
-      <w:spacing w:line="240" w:lineRule="auto"/>
-    </w:pPr>
-  </w:style>
-  <w:style w:type="character" w:customStyle="1" w:styleId="HeaderChar">
-    <w:name w:val="Header Char"/>
-    <w:basedOn w:val="DefaultParagraphFont"/>
-    <w:link w:val="Header"/>
-    <w:uiPriority w:val="99"/>
-    <w:rsid w:val="00AE1EEC"/>
-    <w:rPr>
-      <w:rFonts w:ascii="Times New Roman" w:eastAsia="Times New Roman" w:hAnsi="Times New Roman" w:cs="Times New Roman"/>
-      <w:kern w:val="0"/>
-      <w:lang w:val="en-US"/>
-      <w14:ligatures w14:val="none"/>
-    </w:rPr>
-  </w:style>
-  <w:style w:type="paragraph" w:styleId="Footer">
-    <w:name w:val="footer"/>
-    <w:basedOn w:val="Normal"/>
-    <w:link w:val="FooterChar"/>
-    <w:uiPriority w:val="99"/>
-    <w:unhideWhenUsed/>
-    <w:rsid w:val="00AE1EEC"/>
-    <w:pPr>
-      <w:tabs>
-        <w:tab w:val="center" w:pos="4680"/>
-        <w:tab w:val="right" w:pos="9360"/>
-      </w:tabs>
-      <w:spacing w:line="240" w:lineRule="auto"/>
-    </w:pPr>
-  </w:style>
-  <w:style w:type="character" w:customStyle="1" w:styleId="FooterChar">
-    <w:name w:val="Footer Char"/>
-    <w:basedOn w:val="DefaultParagraphFont"/>
-    <w:link w:val="Footer"/>
-    <w:uiPriority w:val="99"/>
-    <w:rsid w:val="00AE1EEC"/>
-    <w:rPr>
-      <w:rFonts w:ascii="Times New Roman" w:eastAsia="Times New Roman" w:hAnsi="Times New Roman" w:cs="Times New Roman"/>
-      <w:kern w:val="0"/>
-      <w:lang w:val="en-US"/>
-      <w14:ligatures w14:val="none"/>
-    </w:rPr>
-  </w:style>
-  <w:style w:type="paragraph" w:styleId="ListParagraph">
-    <w:name w:val="List Paragraph"/>
-    <w:basedOn w:val="Normal"/>
-    <w:uiPriority w:val="34"/>
-    <w:qFormat/>
-    <w:rsid w:val="00540481"/>
-    <w:pPr>
-      <w:ind w:left="720"/>
-      <w:contextualSpacing/>
-    </w:pPr>
   </w:style>
 </w:styles>
 </file>

--- a/Resume.docx
+++ b/Resume.docx
@@ -211,7 +211,7 @@
                       <w:szCs w:val="20"/>
                       <w:lang w:val="en-CA" w:eastAsia="en-US" w:bidi="ar-SA"/>
                     </w:rPr>
-                    <w:t>Java, JSP servlet</w:t>
+                    <w:t>HTML/CSS/PHP</w:t>
                   </w:r>
                 </w:p>
               </w:tc>
@@ -391,12 +391,11 @@
                   <w:r>
                     <w:rPr>
                       <w:rFonts w:eastAsia="Century Gothic" w:cs="Century Gothic" w:ascii="Century Gothic" w:hAnsi="Century Gothic"/>
-                      <w:color w:val="000000"/>
                       <w:sz w:val="20"/>
                       <w:szCs w:val="20"/>
                       <w:lang w:val="en-CA" w:eastAsia="en-US" w:bidi="ar-SA"/>
                     </w:rPr>
-                    <w:t xml:space="preserve">Html </w:t>
+                    <w:t>S</w:t>
                   </w:r>
                   <w:r>
                     <w:rPr>
@@ -405,7 +404,7 @@
                       <w:szCs w:val="20"/>
                       <w:lang w:val="en-CA" w:eastAsia="en-US" w:bidi="ar-SA"/>
                     </w:rPr>
-                    <w:t xml:space="preserve"> </w:t>
+                    <w:t>QL</w:t>
                   </w:r>
                 </w:p>
               </w:tc>
@@ -590,7 +589,7 @@
                       <w:szCs w:val="20"/>
                       <w:lang w:val="en-CA" w:eastAsia="en-US" w:bidi="ar-SA"/>
                     </w:rPr>
-                    <w:t>Css</w:t>
+                    <w:t>Node.js/React.js</w:t>
                   </w:r>
                 </w:p>
               </w:tc>
@@ -932,7 +931,9 @@
               </w:tc>
             </w:tr>
             <w:tr>
-              <w:trPr/>
+              <w:trPr>
+                <w:trHeight w:val="270" w:hRule="atLeast"/>
+              </w:trPr>
               <w:tc>
                 <w:tcPr>
                   <w:tcW w:w="3218" w:type="dxa"/>
@@ -964,7 +965,7 @@
                       <w:szCs w:val="20"/>
                       <w:lang w:val="en-CA" w:eastAsia="en-US" w:bidi="ar-SA"/>
                     </w:rPr>
-                    <w:t>Python</w:t>
+                    <w:t>C#</w:t>
                   </w:r>
                 </w:p>
               </w:tc>
@@ -999,6 +1000,43 @@
                       <w:szCs w:val="20"/>
                       <w:lang w:val="en-CA" w:eastAsia="en-US" w:bidi="ar-SA"/>
                     </w:rPr>
+                    <w:drawing>
+                      <wp:inline distT="0" distB="0" distL="0" distR="0">
+                        <wp:extent cx="1891030" cy="89535"/>
+                        <wp:effectExtent l="0" t="0" r="0" b="0"/>
+                        <wp:docPr id="5" name="Picture 635066143 Copie 1" descr=""/>
+                        <wp:cNvGraphicFramePr>
+                          <a:graphicFrameLocks xmlns:a="http://schemas.openxmlformats.org/drawingml/2006/main" noChangeAspect="1"/>
+                        </wp:cNvGraphicFramePr>
+                        <a:graphic xmlns:a="http://schemas.openxmlformats.org/drawingml/2006/main">
+                          <a:graphicData uri="http://schemas.openxmlformats.org/drawingml/2006/picture">
+                            <pic:pic xmlns:pic="http://schemas.openxmlformats.org/drawingml/2006/picture">
+                              <pic:nvPicPr>
+                                <pic:cNvPr id="5" name="Picture 635066143 Copie 1" descr=""/>
+                                <pic:cNvPicPr>
+                                  <a:picLocks noChangeAspect="1" noChangeArrowheads="1"/>
+                                </pic:cNvPicPr>
+                              </pic:nvPicPr>
+                              <pic:blipFill>
+                                <a:blip r:embed="rId6"/>
+                                <a:stretch>
+                                  <a:fillRect/>
+                                </a:stretch>
+                              </pic:blipFill>
+                              <pic:spPr bwMode="auto">
+                                <a:xfrm>
+                                  <a:off x="0" y="0"/>
+                                  <a:ext cx="1891030" cy="89535"/>
+                                </a:xfrm>
+                                <a:prstGeom prst="rect">
+                                  <a:avLst/>
+                                </a:prstGeom>
+                              </pic:spPr>
+                            </pic:pic>
+                          </a:graphicData>
+                        </a:graphic>
+                      </wp:inline>
+                    </w:drawing>
                   </w:r>
                 </w:p>
               </w:tc>
@@ -1038,7 +1076,7 @@
                       <w:szCs w:val="20"/>
                       <w:lang w:val="en-CA" w:eastAsia="en-US" w:bidi="ar-SA"/>
                     </w:rPr>
-                    <w:t>Beginner</w:t>
+                    <w:t>Good</w:t>
                   </w:r>
                 </w:p>
               </w:tc>
@@ -1060,19 +1098,203 @@
                     <w:ind w:left="547" w:right="292" w:hanging="0"/>
                     <w:jc w:val="left"/>
                     <w:rPr>
-                      <w:rFonts w:ascii="Century Gothic" w:hAnsi="Century Gothic" w:eastAsia="Century Gothic" w:cs="Century Gothic"/>
-                      <w:sz w:val="20"/>
-                      <w:szCs w:val="20"/>
-                      <w:lang w:val="en-CA"/>
+                      <w:rFonts w:ascii="Century Gothic" w:hAnsi="Century Gothic"/>
+                      <w:sz w:val="20"/>
+                      <w:szCs w:val="20"/>
+                      <w:lang w:eastAsia="en-US" w:bidi="ar-SA"/>
                     </w:rPr>
                   </w:pPr>
                   <w:r>
                     <w:rPr>
+                      <w:rFonts w:ascii="Century Gothic" w:hAnsi="Century Gothic"/>
+                      <w:color w:val="000000"/>
+                      <w:sz w:val="20"/>
+                      <w:szCs w:val="20"/>
+                      <w:lang w:eastAsia="en-US" w:bidi="ar-SA"/>
+                    </w:rPr>
+                    <w:t>1 year</w:t>
+                  </w:r>
+                </w:p>
+              </w:tc>
+            </w:tr>
+            <w:tr>
+              <w:trPr>
+                <w:trHeight w:val="324" w:hRule="atLeast"/>
+              </w:trPr>
+              <w:tc>
+                <w:tcPr>
+                  <w:tcW w:w="3218" w:type="dxa"/>
+                  <w:tcBorders>
+                    <w:top w:val="nil"/>
+                    <w:left w:val="nil"/>
+                    <w:bottom w:val="nil"/>
+                    <w:right w:val="nil"/>
+                  </w:tcBorders>
+                </w:tcPr>
+                <w:p>
+                  <w:pPr>
+                    <w:pStyle w:val="Normal"/>
+                    <w:widowControl/>
+                    <w:spacing w:lineRule="auto" w:line="240" w:before="0" w:after="0"/>
+                    <w:ind w:left="547" w:right="292" w:hanging="0"/>
+                    <w:jc w:val="right"/>
+                    <w:rPr>
+                      <w:rFonts w:ascii="Century Gothic" w:hAnsi="Century Gothic" w:eastAsia="Century Gothic" w:cs="Century Gothic"/>
+                      <w:sz w:val="20"/>
+                      <w:szCs w:val="20"/>
+                      <w:lang w:val="en-CA"/>
+                    </w:rPr>
+                  </w:pPr>
+                  <w:r>
+                    <w:rPr>
                       <w:rFonts w:eastAsia="Century Gothic" w:cs="Century Gothic" w:ascii="Century Gothic" w:hAnsi="Century Gothic"/>
                       <w:sz w:val="20"/>
                       <w:szCs w:val="20"/>
                       <w:lang w:val="en-CA" w:eastAsia="en-US" w:bidi="ar-SA"/>
                     </w:rPr>
+                    <w:t>Git /Maven /Gradle</w:t>
+                  </w:r>
+                </w:p>
+              </w:tc>
+              <w:tc>
+                <w:tcPr>
+                  <w:tcW w:w="3256" w:type="dxa"/>
+                  <w:tcBorders>
+                    <w:top w:val="nil"/>
+                    <w:left w:val="nil"/>
+                    <w:bottom w:val="nil"/>
+                    <w:right w:val="nil"/>
+                  </w:tcBorders>
+                </w:tcPr>
+                <w:p>
+                  <w:pPr>
+                    <w:pStyle w:val="Normal"/>
+                    <w:widowControl/>
+                    <w:spacing w:lineRule="auto" w:line="240" w:before="0" w:after="0"/>
+                    <w:ind w:left="547" w:right="292" w:hanging="0"/>
+                    <w:jc w:val="left"/>
+                    <w:rPr>
+                      <w:rFonts w:ascii="Century Gothic" w:hAnsi="Century Gothic" w:eastAsia="Century Gothic" w:cs="Century Gothic"/>
+                      <w:sz w:val="20"/>
+                      <w:szCs w:val="20"/>
+                      <w:lang w:val="en-CA"/>
+                    </w:rPr>
+                  </w:pPr>
+                  <w:r>
+                    <w:rPr>
+                      <w:rFonts w:eastAsia="Century Gothic" w:cs="Century Gothic" w:ascii="Century Gothic" w:hAnsi="Century Gothic"/>
+                      <w:sz w:val="20"/>
+                      <w:szCs w:val="20"/>
+                      <w:lang w:val="en-CA" w:eastAsia="en-US" w:bidi="ar-SA"/>
+                    </w:rPr>
+                    <w:drawing>
+                      <wp:inline distT="0" distB="0" distL="0" distR="0">
+                        <wp:extent cx="1891030" cy="89535"/>
+                        <wp:effectExtent l="0" t="0" r="0" b="0"/>
+                        <wp:docPr id="6" name="Picture 635066143 Copie 1 Copie 1" descr=""/>
+                        <wp:cNvGraphicFramePr>
+                          <a:graphicFrameLocks xmlns:a="http://schemas.openxmlformats.org/drawingml/2006/main" noChangeAspect="1"/>
+                        </wp:cNvGraphicFramePr>
+                        <a:graphic xmlns:a="http://schemas.openxmlformats.org/drawingml/2006/main">
+                          <a:graphicData uri="http://schemas.openxmlformats.org/drawingml/2006/picture">
+                            <pic:pic xmlns:pic="http://schemas.openxmlformats.org/drawingml/2006/picture">
+                              <pic:nvPicPr>
+                                <pic:cNvPr id="6" name="Picture 635066143 Copie 1 Copie 1" descr=""/>
+                                <pic:cNvPicPr>
+                                  <a:picLocks noChangeAspect="1" noChangeArrowheads="1"/>
+                                </pic:cNvPicPr>
+                              </pic:nvPicPr>
+                              <pic:blipFill>
+                                <a:blip r:embed="rId7"/>
+                                <a:stretch>
+                                  <a:fillRect/>
+                                </a:stretch>
+                              </pic:blipFill>
+                              <pic:spPr bwMode="auto">
+                                <a:xfrm>
+                                  <a:off x="0" y="0"/>
+                                  <a:ext cx="1891030" cy="89535"/>
+                                </a:xfrm>
+                                <a:prstGeom prst="rect">
+                                  <a:avLst/>
+                                </a:prstGeom>
+                              </pic:spPr>
+                            </pic:pic>
+                          </a:graphicData>
+                        </a:graphic>
+                      </wp:inline>
+                    </w:drawing>
+                  </w:r>
+                </w:p>
+              </w:tc>
+              <w:tc>
+                <w:tcPr>
+                  <w:tcW w:w="2056" w:type="dxa"/>
+                  <w:tcBorders>
+                    <w:top w:val="nil"/>
+                    <w:left w:val="nil"/>
+                    <w:bottom w:val="nil"/>
+                    <w:right w:val="nil"/>
+                  </w:tcBorders>
+                </w:tcPr>
+                <w:p>
+                  <w:pPr>
+                    <w:pStyle w:val="Normal"/>
+                    <w:widowControl/>
+                    <w:spacing w:lineRule="auto" w:line="240" w:before="0" w:after="0"/>
+                    <w:ind w:left="547" w:right="292" w:hanging="0"/>
+                    <w:jc w:val="left"/>
+                    <w:rPr>
+                      <w:rFonts w:ascii="Century Gothic" w:hAnsi="Century Gothic"/>
+                      <w:sz w:val="20"/>
+                      <w:szCs w:val="20"/>
+                      <w:lang w:eastAsia="en-US" w:bidi="ar-SA"/>
+                    </w:rPr>
+                  </w:pPr>
+                  <w:r>
+                    <w:rPr>
+                      <w:rFonts w:ascii="Century Gothic" w:hAnsi="Century Gothic"/>
+                      <w:sz w:val="20"/>
+                      <w:szCs w:val="20"/>
+                      <w:lang w:eastAsia="en-US" w:bidi="ar-SA"/>
+                    </w:rPr>
+                    <w:t>Good</w:t>
+                  </w:r>
+                </w:p>
+              </w:tc>
+              <w:tc>
+                <w:tcPr>
+                  <w:tcW w:w="2782" w:type="dxa"/>
+                  <w:tcBorders>
+                    <w:top w:val="nil"/>
+                    <w:left w:val="nil"/>
+                    <w:bottom w:val="nil"/>
+                    <w:right w:val="nil"/>
+                  </w:tcBorders>
+                </w:tcPr>
+                <w:p>
+                  <w:pPr>
+                    <w:pStyle w:val="Normal"/>
+                    <w:widowControl/>
+                    <w:spacing w:lineRule="auto" w:line="240" w:before="0" w:after="0"/>
+                    <w:ind w:left="547" w:right="292" w:hanging="0"/>
+                    <w:jc w:val="left"/>
+                    <w:rPr>
+                      <w:rFonts w:ascii="Century Gothic" w:hAnsi="Century Gothic"/>
+                      <w:sz w:val="20"/>
+                      <w:szCs w:val="20"/>
+                      <w:lang w:eastAsia="en-US" w:bidi="ar-SA"/>
+                    </w:rPr>
+                  </w:pPr>
+                  <w:r>
+                    <w:rPr>
+                      <w:rFonts w:ascii="Century Gothic" w:hAnsi="Century Gothic"/>
+                      <w:color w:val="000000"/>
+                      <w:sz w:val="20"/>
+                      <w:szCs w:val="20"/>
+                      <w:lang w:eastAsia="en-US" w:bidi="ar-SA"/>
+                    </w:rPr>
+                    <w:t>1 year</w:t>
                   </w:r>
                 </w:p>
               </w:tc>
@@ -1484,7 +1706,7 @@
                 <w:szCs w:val="16"/>
                 <w:lang w:val="en-CA"/>
               </w:rPr>
-              <w:t xml:space="preserve">— </w:t>
+              <w:t>—</w:t>
             </w:r>
             <w:r>
               <w:rPr>
@@ -1493,7 +1715,7 @@
                 <w:szCs w:val="16"/>
                 <w:lang w:val="en-CA"/>
               </w:rPr>
-              <w:t xml:space="preserve">A </w:t>
+              <w:t xml:space="preserve">-A </w:t>
             </w:r>
             <w:r>
               <w:rPr>
@@ -1505,7 +1727,7 @@
               </w:rPr>
               <w:t>passion for programming born from a love for crafting engaging digital experiences, exemplified by my game "</w:t>
             </w:r>
-            <w:hyperlink r:id="rId6">
+            <w:hyperlink r:id="rId8">
               <w:r>
                 <w:rPr>
                   <w:rStyle w:val="LienInternet"/>
@@ -1550,7 +1772,16 @@
                 <w:szCs w:val="16"/>
                 <w:lang w:val="en-CA"/>
               </w:rPr>
-              <w:t xml:space="preserve">— </w:t>
+              <w:t>—</w:t>
+            </w:r>
+            <w:r>
+              <w:rPr>
+                <w:rFonts w:eastAsia="Century Gothic" w:cs="Century Gothic" w:ascii="Century Gothic" w:hAnsi="Century Gothic"/>
+                <w:sz w:val="16"/>
+                <w:szCs w:val="16"/>
+                <w:lang w:val="en-CA"/>
+              </w:rPr>
+              <w:t>-</w:t>
             </w:r>
             <w:r>
               <w:rPr>
@@ -1560,7 +1791,7 @@
                 <w:szCs w:val="16"/>
                 <w:lang w:val="en-CA"/>
               </w:rPr>
-              <w:t xml:space="preserve">Currently focused on a ground-breaking project transforming 2D images into dynamic 3D objects and aiming to redefine visual representation and immersion. </w:t>
+              <w:t xml:space="preserve">Currently focused on a groundbreaking project transforming 2D images into dynamic 3D objects and aiming to redefine visual representation and immersion. </w:t>
             </w:r>
             <w:r>
               <w:rPr>
@@ -1606,7 +1837,7 @@
               </w:rPr>
               <w:t xml:space="preserve"> Explore my GitHub </w:t>
             </w:r>
-            <w:hyperlink r:id="rId7">
+            <w:hyperlink r:id="rId9">
               <w:r>
                 <w:rPr>
                   <w:rStyle w:val="LienInternet"/>
@@ -2150,7 +2381,7 @@
                 <wp:inline distT="0" distB="0" distL="0" distR="0">
                   <wp:extent cx="1891030" cy="89535"/>
                   <wp:effectExtent l="0" t="0" r="0" b="0"/>
-                  <wp:docPr id="5" name="Picture 1153085785" descr="A blue square with white text&#10;&#10;Description automatically generated with medium confidence"/>
+                  <wp:docPr id="7" name="Picture 1153085785" descr="A blue square with white text&#10;&#10;Description automatically generated with medium confidence"/>
                   <wp:cNvGraphicFramePr>
                     <a:graphicFrameLocks xmlns:a="http://schemas.openxmlformats.org/drawingml/2006/main" noChangeAspect="1"/>
                   </wp:cNvGraphicFramePr>
@@ -2158,13 +2389,13 @@
                     <a:graphicData uri="http://schemas.openxmlformats.org/drawingml/2006/picture">
                       <pic:pic xmlns:pic="http://schemas.openxmlformats.org/drawingml/2006/picture">
                         <pic:nvPicPr>
-                          <pic:cNvPr id="5" name="Picture 1153085785" descr="A blue square with white text&#10;&#10;Description automatically generated with medium confidence"/>
+                          <pic:cNvPr id="7" name="Picture 1153085785" descr="A blue square with white text&#10;&#10;Description automatically generated with medium confidence"/>
                           <pic:cNvPicPr>
                             <a:picLocks noChangeAspect="1" noChangeArrowheads="1"/>
                           </pic:cNvPicPr>
                         </pic:nvPicPr>
                         <pic:blipFill>
-                          <a:blip r:embed="rId8"/>
+                          <a:blip r:embed="rId10"/>
                           <a:stretch>
                             <a:fillRect/>
                           </a:stretch>
@@ -2289,7 +2520,7 @@
                 <wp:inline distT="0" distB="0" distL="0" distR="0">
                   <wp:extent cx="1891030" cy="89535"/>
                   <wp:effectExtent l="0" t="0" r="0" b="0"/>
-                  <wp:docPr id="6" name="Picture 1288763241" descr="A blue square with white text&#10;&#10;Description automatically generated with medium confidence"/>
+                  <wp:docPr id="8" name="Picture 1288763241" descr="A blue square with white text&#10;&#10;Description automatically generated with medium confidence"/>
                   <wp:cNvGraphicFramePr>
                     <a:graphicFrameLocks xmlns:a="http://schemas.openxmlformats.org/drawingml/2006/main" noChangeAspect="1"/>
                   </wp:cNvGraphicFramePr>
@@ -2297,13 +2528,13 @@
                     <a:graphicData uri="http://schemas.openxmlformats.org/drawingml/2006/picture">
                       <pic:pic xmlns:pic="http://schemas.openxmlformats.org/drawingml/2006/picture">
                         <pic:nvPicPr>
-                          <pic:cNvPr id="6" name="Picture 1288763241" descr="A blue square with white text&#10;&#10;Description automatically generated with medium confidence"/>
+                          <pic:cNvPr id="8" name="Picture 1288763241" descr="A blue square with white text&#10;&#10;Description automatically generated with medium confidence"/>
                           <pic:cNvPicPr>
                             <a:picLocks noChangeAspect="1" noChangeArrowheads="1"/>
                           </pic:cNvPicPr>
                         </pic:nvPicPr>
                         <pic:blipFill>
-                          <a:blip r:embed="rId9"/>
+                          <a:blip r:embed="rId11"/>
                           <a:stretch>
                             <a:fillRect/>
                           </a:stretch>
@@ -2375,7 +2606,7 @@
       </w:r>
     </w:p>
     <w:sectPr>
-      <w:headerReference w:type="default" r:id="rId10"/>
+      <w:headerReference w:type="default" r:id="rId12"/>
       <w:type w:val="nextPage"/>
       <w:pgSz w:w="12240" w:h="15840"/>
       <w:pgMar w:left="1440" w:right="1440" w:gutter="0" w:header="641" w:top="698" w:footer="0" w:bottom="1440"/>
@@ -2436,7 +2667,7 @@
           </w:pPr>
           <w:sdt>
             <w:sdtPr>
-              <w:id w:val="1412440559"/>
+              <w:id w:val="502883744"/>
               <w:showingPlcHdr/>
               <w:tag w:val="goog_rdk_3"/>
             </w:sdtPr>
@@ -2540,7 +2771,53 @@
                     <w:sz w:val="18"/>
                     <w:szCs w:val="18"/>
                   </w:rPr>
-                  <w:t>Montréal, QC|</w:t>
+                  <w:t>Montréal, QC, H1Y 0E|</w:t>
+                </w:r>
+                <w:r>
+                  <w:rPr>
+                    <w:rFonts w:eastAsia="Century Gothic" w:cs="Century Gothic" w:ascii="Century Gothic" w:hAnsi="Century Gothic"/>
+                    <w:b/>
+                    <w:sz w:val="18"/>
+                    <w:szCs w:val="18"/>
+                  </w:rPr>
+                  <w:t>Phone: +1 (</w:t>
+                </w:r>
+                <w:r>
+                  <w:rPr>
+                    <w:rFonts w:eastAsia="Century Gothic" w:cs="Century Gothic" w:ascii="Century Gothic" w:hAnsi="Century Gothic"/>
+                    <w:sz w:val="18"/>
+                    <w:szCs w:val="18"/>
+                  </w:rPr>
+                  <w:t>438) 921-2796|</w:t>
+                </w:r>
+                <w:r>
+                  <w:rPr>
+                    <w:rFonts w:eastAsia="Century Gothic" w:cs="Century Gothic" w:ascii="Century Gothic" w:hAnsi="Century Gothic"/>
+                    <w:b/>
+                    <w:sz w:val="18"/>
+                    <w:szCs w:val="18"/>
+                  </w:rPr>
+                  <w:t>E-mail: </w:t>
+                </w:r>
+                <w:hyperlink r:id="rId1">
+                  <w:r>
+                    <w:rPr>
+                      <w:rStyle w:val="LienInternet"/>
+                      <w:rFonts w:eastAsia="Century Gothic" w:cs="Century Gothic" w:ascii="Century Gothic" w:hAnsi="Century Gothic"/>
+                      <w:color w:val="auto"/>
+                      <w:sz w:val="18"/>
+                      <w:szCs w:val="18"/>
+                    </w:rPr>
+                    <w:t>aymarbale@gmail.com</w:t>
+                  </w:r>
+                </w:hyperlink>
+                <w:r>
+                  <w:rPr>
+                    <w:rFonts w:eastAsia="Century Gothic" w:cs="Century Gothic" w:ascii="Century Gothic" w:hAnsi="Century Gothic"/>
+                    <w:sz w:val="18"/>
+                    <w:szCs w:val="18"/>
+                  </w:rPr>
+                  <w:t>|</w:t>
                 </w:r>
                 <w:r>
                   <w:rPr>
@@ -2552,7 +2829,7 @@
                   </w:rPr>
                   <w:t xml:space="preserve">Github: </w:t>
                 </w:r>
-                <w:hyperlink r:id="rId1">
+                <w:hyperlink r:id="rId2">
                   <w:r>
                     <w:rPr>
                       <w:rStyle w:val="LienInternet"/>
@@ -3193,19 +3470,6 @@
     </w:pPr>
     <w:rPr/>
   </w:style>
-  <w:style w:type="paragraph" w:styleId="ListParagraph">
-    <w:name w:val="List Paragraph"/>
-    <w:basedOn w:val="Normal"/>
-    <w:uiPriority w:val="34"/>
-    <w:qFormat/>
-    <w:rsid w:val="00540481"/>
-    <w:pPr>
-      <w:spacing w:before="0" w:after="0"/>
-      <w:ind w:left="720" w:hanging="0"/>
-      <w:contextualSpacing/>
-    </w:pPr>
-    <w:rPr/>
-  </w:style>
   <w:style w:type="numbering" w:styleId="NoList" w:default="1">
     <w:name w:val="No List"/>
     <w:uiPriority w:val="99"/>

--- a/Resume.docx
+++ b/Resume.docx
@@ -174,8 +174,8 @@
             <w:tblGrid>
               <w:gridCol w:w="3218"/>
               <w:gridCol w:w="3256"/>
-              <w:gridCol w:w="2056"/>
-              <w:gridCol w:w="2782"/>
+              <w:gridCol w:w="2058"/>
+              <w:gridCol w:w="2780"/>
             </w:tblGrid>
             <w:tr>
               <w:trPr/>
@@ -192,7 +192,8 @@
                 <w:p>
                   <w:pPr>
                     <w:pStyle w:val="Normal"/>
-                    <w:widowControl/>
+                    <w:widowControl w:val="false"/>
+                    <w:suppressAutoHyphens w:val="true"/>
                     <w:spacing w:lineRule="auto" w:line="240" w:before="0" w:after="0"/>
                     <w:ind w:left="547" w:right="292" w:hanging="0"/>
                     <w:jc w:val="right"/>
@@ -228,7 +229,8 @@
                 <w:p>
                   <w:pPr>
                     <w:pStyle w:val="Normal"/>
-                    <w:widowControl/>
+                    <w:widowControl w:val="false"/>
+                    <w:suppressAutoHyphens w:val="true"/>
                     <w:spacing w:lineRule="auto" w:line="240" w:before="0" w:after="0"/>
                     <w:ind w:left="547" w:right="292" w:hanging="0"/>
                     <w:jc w:val="left"/>
@@ -241,51 +243,27 @@
                   </w:pPr>
                   <w:r>
                     <w:rPr>
-                      <w:lang w:eastAsia="en-US" w:bidi="ar-SA"/>
-                    </w:rPr>
-                    <w:drawing>
-                      <wp:inline distT="0" distB="0" distL="0" distR="0">
-                        <wp:extent cx="1891030" cy="89535"/>
-                        <wp:effectExtent l="0" t="0" r="0" b="0"/>
-                        <wp:docPr id="1" name="Picture 878179592" descr=""/>
-                        <wp:cNvGraphicFramePr>
-                          <a:graphicFrameLocks xmlns:a="http://schemas.openxmlformats.org/drawingml/2006/main" noChangeAspect="1"/>
-                        </wp:cNvGraphicFramePr>
-                        <a:graphic xmlns:a="http://schemas.openxmlformats.org/drawingml/2006/main">
-                          <a:graphicData uri="http://schemas.openxmlformats.org/drawingml/2006/picture">
-                            <pic:pic xmlns:pic="http://schemas.openxmlformats.org/drawingml/2006/picture">
-                              <pic:nvPicPr>
-                                <pic:cNvPr id="1" name="Picture 878179592" descr=""/>
-                                <pic:cNvPicPr>
-                                  <a:picLocks noChangeAspect="1" noChangeArrowheads="1"/>
-                                </pic:cNvPicPr>
-                              </pic:nvPicPr>
-                              <pic:blipFill>
-                                <a:blip r:embed="rId2"/>
-                                <a:stretch>
-                                  <a:fillRect/>
-                                </a:stretch>
-                              </pic:blipFill>
-                              <pic:spPr bwMode="auto">
-                                <a:xfrm>
-                                  <a:off x="0" y="0"/>
-                                  <a:ext cx="1891030" cy="89535"/>
-                                </a:xfrm>
-                                <a:prstGeom prst="rect">
-                                  <a:avLst/>
-                                </a:prstGeom>
-                              </pic:spPr>
-                            </pic:pic>
-                          </a:graphicData>
-                        </a:graphic>
-                      </wp:inline>
-                    </w:drawing>
+                      <w:rFonts w:eastAsia="Century Gothic" w:cs="Century Gothic" w:ascii="Century Gothic" w:hAnsi="Century Gothic"/>
+                      <w:sz w:val="20"/>
+                      <w:szCs w:val="20"/>
+                      <w:lang w:val="en-CA"/>
+                    </w:rPr>
+                    <w:t xml:space="preserve">                                </w:t>
+                  </w:r>
+                  <w:r>
+                    <w:rPr>
+                      <w:rFonts w:eastAsia="Century Gothic" w:cs="Century Gothic" w:ascii="Century Gothic" w:hAnsi="Century Gothic"/>
+                      <w:sz w:val="20"/>
+                      <w:szCs w:val="20"/>
+                      <w:lang w:val="en-CA"/>
+                    </w:rPr>
+                    <w:t>Pyhon</w:t>
                   </w:r>
                 </w:p>
               </w:tc>
               <w:tc>
                 <w:tcPr>
-                  <w:tcW w:w="2056" w:type="dxa"/>
+                  <w:tcW w:w="2058" w:type="dxa"/>
                   <w:tcBorders>
                     <w:top w:val="nil"/>
                     <w:left w:val="nil"/>
@@ -296,15 +274,13 @@
                 <w:p>
                   <w:pPr>
                     <w:pStyle w:val="Normal"/>
-                    <w:widowControl/>
+                    <w:widowControl w:val="false"/>
+                    <w:suppressAutoHyphens w:val="true"/>
                     <w:spacing w:lineRule="auto" w:line="240" w:before="0" w:after="0"/>
                     <w:ind w:left="547" w:right="292" w:hanging="0"/>
-                    <w:jc w:val="left"/>
+                    <w:jc w:val="right"/>
                     <w:rPr>
                       <w:rFonts w:ascii="Century Gothic" w:hAnsi="Century Gothic" w:eastAsia="Century Gothic" w:cs="Century Gothic"/>
-                      <w:i/>
-                      <w:i/>
-                      <w:iCs/>
                       <w:sz w:val="20"/>
                       <w:szCs w:val="20"/>
                       <w:lang w:val="en-CA"/>
@@ -320,13 +296,13 @@
                       <w:szCs w:val="20"/>
                       <w:lang w:val="en-CA" w:eastAsia="en-US" w:bidi="ar-SA"/>
                     </w:rPr>
-                    <w:t>Good</w:t>
+                    <w:t>Gradle</w:t>
                   </w:r>
                 </w:p>
               </w:tc>
               <w:tc>
                 <w:tcPr>
-                  <w:tcW w:w="2782" w:type="dxa"/>
+                  <w:tcW w:w="2780" w:type="dxa"/>
                   <w:tcBorders>
                     <w:top w:val="nil"/>
                     <w:left w:val="nil"/>
@@ -337,7 +313,8 @@
                 <w:p>
                   <w:pPr>
                     <w:pStyle w:val="Normal"/>
-                    <w:widowControl/>
+                    <w:widowControl w:val="false"/>
+                    <w:suppressAutoHyphens w:val="true"/>
                     <w:spacing w:lineRule="auto" w:line="240" w:before="0" w:after="0"/>
                     <w:ind w:left="547" w:right="292" w:hanging="0"/>
                     <w:jc w:val="left"/>
@@ -350,14 +327,7 @@
                     </w:rPr>
                   </w:pPr>
                   <w:r>
-                    <w:rPr>
-                      <w:rFonts w:eastAsia="Century Gothic" w:cs="Century Gothic" w:ascii="Century Gothic" w:hAnsi="Century Gothic"/>
-                      <w:color w:val="000000"/>
-                      <w:sz w:val="20"/>
-                      <w:szCs w:val="20"/>
-                      <w:lang w:val="en-CA" w:eastAsia="en-US" w:bidi="ar-SA"/>
-                    </w:rPr>
-                    <w:t>1 year</w:t>
+                    <w:rPr/>
                   </w:r>
                 </w:p>
               </w:tc>
@@ -377,7 +347,8 @@
                 <w:p>
                   <w:pPr>
                     <w:pStyle w:val="Normal"/>
-                    <w:widowControl/>
+                    <w:widowControl w:val="false"/>
+                    <w:suppressAutoHyphens w:val="true"/>
                     <w:spacing w:lineRule="auto" w:line="240" w:before="0" w:after="0"/>
                     <w:ind w:left="547" w:right="292" w:hanging="0"/>
                     <w:jc w:val="right"/>
@@ -395,16 +366,7 @@
                       <w:szCs w:val="20"/>
                       <w:lang w:val="en-CA" w:eastAsia="en-US" w:bidi="ar-SA"/>
                     </w:rPr>
-                    <w:t>S</w:t>
-                  </w:r>
-                  <w:r>
-                    <w:rPr>
-                      <w:rFonts w:eastAsia="Century Gothic" w:cs="Century Gothic" w:ascii="Century Gothic" w:hAnsi="Century Gothic"/>
-                      <w:sz w:val="20"/>
-                      <w:szCs w:val="20"/>
-                      <w:lang w:val="en-CA" w:eastAsia="en-US" w:bidi="ar-SA"/>
-                    </w:rPr>
-                    <w:t>QL</w:t>
+                    <w:t>SQL</w:t>
                   </w:r>
                 </w:p>
               </w:tc>
@@ -421,10 +383,11 @@
                 <w:p>
                   <w:pPr>
                     <w:pStyle w:val="Normal"/>
-                    <w:widowControl/>
+                    <w:widowControl w:val="false"/>
+                    <w:suppressAutoHyphens w:val="true"/>
                     <w:spacing w:lineRule="auto" w:line="240" w:before="0" w:after="0"/>
                     <w:ind w:left="547" w:right="292" w:hanging="0"/>
-                    <w:jc w:val="left"/>
+                    <w:jc w:val="right"/>
                     <w:rPr>
                       <w:rFonts w:ascii="Century Gothic" w:hAnsi="Century Gothic" w:eastAsia="Century Gothic" w:cs="Century Gothic"/>
                       <w:sz w:val="20"/>
@@ -434,51 +397,18 @@
                   </w:pPr>
                   <w:r>
                     <w:rPr>
-                      <w:lang w:eastAsia="en-US" w:bidi="ar-SA"/>
-                    </w:rPr>
-                    <w:drawing>
-                      <wp:inline distT="0" distB="0" distL="0" distR="0">
-                        <wp:extent cx="1891030" cy="89535"/>
-                        <wp:effectExtent l="0" t="0" r="0" b="0"/>
-                        <wp:docPr id="2" name="Picture 1553651904" descr=""/>
-                        <wp:cNvGraphicFramePr>
-                          <a:graphicFrameLocks xmlns:a="http://schemas.openxmlformats.org/drawingml/2006/main" noChangeAspect="1"/>
-                        </wp:cNvGraphicFramePr>
-                        <a:graphic xmlns:a="http://schemas.openxmlformats.org/drawingml/2006/main">
-                          <a:graphicData uri="http://schemas.openxmlformats.org/drawingml/2006/picture">
-                            <pic:pic xmlns:pic="http://schemas.openxmlformats.org/drawingml/2006/picture">
-                              <pic:nvPicPr>
-                                <pic:cNvPr id="2" name="Picture 1553651904" descr=""/>
-                                <pic:cNvPicPr>
-                                  <a:picLocks noChangeAspect="1" noChangeArrowheads="1"/>
-                                </pic:cNvPicPr>
-                              </pic:nvPicPr>
-                              <pic:blipFill>
-                                <a:blip r:embed="rId3"/>
-                                <a:stretch>
-                                  <a:fillRect/>
-                                </a:stretch>
-                              </pic:blipFill>
-                              <pic:spPr bwMode="auto">
-                                <a:xfrm>
-                                  <a:off x="0" y="0"/>
-                                  <a:ext cx="1891030" cy="89535"/>
-                                </a:xfrm>
-                                <a:prstGeom prst="rect">
-                                  <a:avLst/>
-                                </a:prstGeom>
-                              </pic:spPr>
-                            </pic:pic>
-                          </a:graphicData>
-                        </a:graphic>
-                      </wp:inline>
-                    </w:drawing>
+                      <w:rFonts w:eastAsia="Century Gothic" w:cs="Century Gothic" w:ascii="Century Gothic" w:hAnsi="Century Gothic"/>
+                      <w:sz w:val="20"/>
+                      <w:szCs w:val="20"/>
+                      <w:lang w:val="en-CA" w:eastAsia="en-US" w:bidi="ar-SA"/>
+                    </w:rPr>
+                    <w:t>Java</w:t>
                   </w:r>
                 </w:p>
               </w:tc>
               <w:tc>
                 <w:tcPr>
-                  <w:tcW w:w="2056" w:type="dxa"/>
+                  <w:tcW w:w="2058" w:type="dxa"/>
                   <w:tcBorders>
                     <w:top w:val="nil"/>
                     <w:left w:val="nil"/>
@@ -489,7 +419,8 @@
                 <w:p>
                   <w:pPr>
                     <w:pStyle w:val="Normal"/>
-                    <w:widowControl/>
+                    <w:widowControl w:val="false"/>
+                    <w:suppressAutoHyphens w:val="true"/>
                     <w:spacing w:lineRule="auto" w:line="240" w:before="0" w:after="0"/>
                     <w:ind w:left="547" w:right="292" w:hanging="0"/>
                     <w:jc w:val="left"/>
@@ -513,14 +444,14 @@
                       <w:szCs w:val="20"/>
                       <w:lang w:val="en-CA" w:eastAsia="en-US" w:bidi="ar-SA"/>
                     </w:rPr>
-                    <w:t>Good</w:t>
                     <w:tab/>
+                    <w:t xml:space="preserve">      Maven </w:t>
                   </w:r>
                 </w:p>
               </w:tc>
               <w:tc>
                 <w:tcPr>
-                  <w:tcW w:w="2782" w:type="dxa"/>
+                  <w:tcW w:w="2780" w:type="dxa"/>
                   <w:tcBorders>
                     <w:top w:val="nil"/>
                     <w:left w:val="nil"/>
@@ -531,7 +462,8 @@
                 <w:p>
                   <w:pPr>
                     <w:pStyle w:val="Normal"/>
-                    <w:widowControl/>
+                    <w:widowControl w:val="false"/>
+                    <w:suppressAutoHyphens w:val="true"/>
                     <w:spacing w:lineRule="auto" w:line="240" w:before="0" w:after="0"/>
                     <w:ind w:left="547" w:right="292" w:hanging="0"/>
                     <w:jc w:val="left"/>
@@ -544,14 +476,7 @@
                     </w:rPr>
                   </w:pPr>
                   <w:r>
-                    <w:rPr>
-                      <w:rFonts w:eastAsia="Century Gothic" w:cs="Century Gothic" w:ascii="Century Gothic" w:hAnsi="Century Gothic"/>
-                      <w:color w:val="000000"/>
-                      <w:sz w:val="20"/>
-                      <w:szCs w:val="20"/>
-                      <w:lang w:val="en-CA" w:eastAsia="en-US" w:bidi="ar-SA"/>
-                    </w:rPr>
-                    <w:t>1 year</w:t>
+                    <w:rPr/>
                   </w:r>
                 </w:p>
               </w:tc>
@@ -571,7 +496,8 @@
                 <w:p>
                   <w:pPr>
                     <w:pStyle w:val="Normal"/>
-                    <w:widowControl/>
+                    <w:widowControl w:val="false"/>
+                    <w:suppressAutoHyphens w:val="true"/>
                     <w:spacing w:lineRule="auto" w:line="240" w:before="0" w:after="0"/>
                     <w:ind w:left="547" w:right="292" w:hanging="0"/>
                     <w:jc w:val="right"/>
@@ -589,7 +515,7 @@
                       <w:szCs w:val="20"/>
                       <w:lang w:val="en-CA" w:eastAsia="en-US" w:bidi="ar-SA"/>
                     </w:rPr>
-                    <w:t>Node.js/React.js</w:t>
+                    <w:t>Node.js</w:t>
                   </w:r>
                 </w:p>
               </w:tc>
@@ -606,10 +532,11 @@
                 <w:p>
                   <w:pPr>
                     <w:pStyle w:val="Normal"/>
-                    <w:widowControl/>
+                    <w:widowControl w:val="false"/>
+                    <w:suppressAutoHyphens w:val="true"/>
                     <w:spacing w:lineRule="auto" w:line="240" w:before="0" w:after="0"/>
                     <w:ind w:left="547" w:right="292" w:hanging="0"/>
-                    <w:jc w:val="left"/>
+                    <w:jc w:val="right"/>
                     <w:rPr>
                       <w:rFonts w:ascii="Century Gothic" w:hAnsi="Century Gothic" w:eastAsia="Century Gothic" w:cs="Century Gothic"/>
                       <w:sz w:val="20"/>
@@ -619,51 +546,18 @@
                   </w:pPr>
                   <w:r>
                     <w:rPr>
-                      <w:lang w:eastAsia="en-US" w:bidi="ar-SA"/>
-                    </w:rPr>
-                    <w:drawing>
-                      <wp:inline distT="0" distB="0" distL="0" distR="0">
-                        <wp:extent cx="1891030" cy="89535"/>
-                        <wp:effectExtent l="0" t="0" r="0" b="0"/>
-                        <wp:docPr id="3" name="Picture 483867595" descr=""/>
-                        <wp:cNvGraphicFramePr>
-                          <a:graphicFrameLocks xmlns:a="http://schemas.openxmlformats.org/drawingml/2006/main" noChangeAspect="1"/>
-                        </wp:cNvGraphicFramePr>
-                        <a:graphic xmlns:a="http://schemas.openxmlformats.org/drawingml/2006/main">
-                          <a:graphicData uri="http://schemas.openxmlformats.org/drawingml/2006/picture">
-                            <pic:pic xmlns:pic="http://schemas.openxmlformats.org/drawingml/2006/picture">
-                              <pic:nvPicPr>
-                                <pic:cNvPr id="3" name="Picture 483867595" descr=""/>
-                                <pic:cNvPicPr>
-                                  <a:picLocks noChangeAspect="1" noChangeArrowheads="1"/>
-                                </pic:cNvPicPr>
-                              </pic:nvPicPr>
-                              <pic:blipFill>
-                                <a:blip r:embed="rId4"/>
-                                <a:stretch>
-                                  <a:fillRect/>
-                                </a:stretch>
-                              </pic:blipFill>
-                              <pic:spPr bwMode="auto">
-                                <a:xfrm>
-                                  <a:off x="0" y="0"/>
-                                  <a:ext cx="1891030" cy="89535"/>
-                                </a:xfrm>
-                                <a:prstGeom prst="rect">
-                                  <a:avLst/>
-                                </a:prstGeom>
-                              </pic:spPr>
-                            </pic:pic>
-                          </a:graphicData>
-                        </a:graphic>
-                      </wp:inline>
-                    </w:drawing>
+                      <w:rFonts w:eastAsia="Century Gothic" w:cs="Century Gothic" w:ascii="Century Gothic" w:hAnsi="Century Gothic"/>
+                      <w:sz w:val="20"/>
+                      <w:szCs w:val="20"/>
+                      <w:lang w:val="en-CA" w:eastAsia="en-US" w:bidi="ar-SA"/>
+                    </w:rPr>
+                    <w:t>React.js</w:t>
                   </w:r>
                 </w:p>
               </w:tc>
               <w:tc>
                 <w:tcPr>
-                  <w:tcW w:w="2056" w:type="dxa"/>
+                  <w:tcW w:w="2058" w:type="dxa"/>
                   <w:tcBorders>
                     <w:top w:val="nil"/>
                     <w:left w:val="nil"/>
@@ -674,15 +568,13 @@
                 <w:p>
                   <w:pPr>
                     <w:pStyle w:val="Normal"/>
-                    <w:widowControl/>
+                    <w:widowControl w:val="false"/>
+                    <w:suppressAutoHyphens w:val="true"/>
                     <w:spacing w:lineRule="auto" w:line="240" w:before="0" w:after="0"/>
-                    <w:ind w:left="547" w:right="292" w:hanging="0"/>
-                    <w:jc w:val="left"/>
+                    <w:ind w:right="292" w:hanging="0"/>
+                    <w:jc w:val="right"/>
                     <w:rPr>
                       <w:rFonts w:ascii="Century Gothic" w:hAnsi="Century Gothic" w:eastAsia="Century Gothic" w:cs="Century Gothic"/>
-                      <w:i/>
-                      <w:i/>
-                      <w:iCs/>
                       <w:sz w:val="20"/>
                       <w:szCs w:val="20"/>
                       <w:lang w:val="en-CA"/>
@@ -697,13 +589,13 @@
                       <w:szCs w:val="20"/>
                       <w:lang w:val="en-CA" w:eastAsia="en-US" w:bidi="ar-SA"/>
                     </w:rPr>
-                    <w:t>Good</w:t>
+                    <w:t>Git</w:t>
                   </w:r>
                 </w:p>
               </w:tc>
               <w:tc>
                 <w:tcPr>
-                  <w:tcW w:w="2782" w:type="dxa"/>
+                  <w:tcW w:w="2780" w:type="dxa"/>
                   <w:tcBorders>
                     <w:top w:val="nil"/>
                     <w:left w:val="nil"/>
@@ -714,7 +606,8 @@
                 <w:p>
                   <w:pPr>
                     <w:pStyle w:val="Normal"/>
-                    <w:widowControl/>
+                    <w:widowControl w:val="false"/>
+                    <w:suppressAutoHyphens w:val="true"/>
                     <w:spacing w:lineRule="auto" w:line="240" w:before="0" w:after="0"/>
                     <w:ind w:left="547" w:right="292" w:hanging="0"/>
                     <w:jc w:val="left"/>
@@ -726,14 +619,7 @@
                     </w:rPr>
                   </w:pPr>
                   <w:r>
-                    <w:rPr>
-                      <w:rFonts w:eastAsia="Century Gothic" w:cs="Century Gothic" w:ascii="Century Gothic" w:hAnsi="Century Gothic"/>
-                      <w:color w:val="000000"/>
-                      <w:sz w:val="20"/>
-                      <w:szCs w:val="20"/>
-                      <w:lang w:val="en-CA" w:eastAsia="en-US" w:bidi="ar-SA"/>
-                    </w:rPr>
-                    <w:t>1 year</w:t>
+                    <w:rPr/>
                   </w:r>
                 </w:p>
               </w:tc>
@@ -753,7 +639,8 @@
                 <w:p>
                   <w:pPr>
                     <w:pStyle w:val="Normal"/>
-                    <w:widowControl/>
+                    <w:widowControl w:val="false"/>
+                    <w:suppressAutoHyphens w:val="true"/>
                     <w:spacing w:lineRule="auto" w:line="240" w:before="0" w:after="0"/>
                     <w:ind w:left="547" w:right="292" w:hanging="0"/>
                     <w:jc w:val="right"/>
@@ -798,7 +685,8 @@
                 <w:p>
                   <w:pPr>
                     <w:pStyle w:val="Normal"/>
-                    <w:widowControl/>
+                    <w:widowControl w:val="false"/>
+                    <w:suppressAutoHyphens w:val="true"/>
                     <w:spacing w:lineRule="auto" w:line="240" w:before="0" w:after="0"/>
                     <w:ind w:left="547" w:right="292" w:hanging="0"/>
                     <w:jc w:val="left"/>
@@ -811,51 +699,36 @@
                   </w:pPr>
                   <w:r>
                     <w:rPr>
-                      <w:lang w:eastAsia="en-US" w:bidi="ar-SA"/>
-                    </w:rPr>
-                    <w:drawing>
-                      <wp:inline distT="0" distB="0" distL="0" distR="0">
-                        <wp:extent cx="1891030" cy="89535"/>
-                        <wp:effectExtent l="0" t="0" r="0" b="0"/>
-                        <wp:docPr id="4" name="Picture 635066143" descr=""/>
-                        <wp:cNvGraphicFramePr>
-                          <a:graphicFrameLocks xmlns:a="http://schemas.openxmlformats.org/drawingml/2006/main" noChangeAspect="1"/>
-                        </wp:cNvGraphicFramePr>
-                        <a:graphic xmlns:a="http://schemas.openxmlformats.org/drawingml/2006/main">
-                          <a:graphicData uri="http://schemas.openxmlformats.org/drawingml/2006/picture">
-                            <pic:pic xmlns:pic="http://schemas.openxmlformats.org/drawingml/2006/picture">
-                              <pic:nvPicPr>
-                                <pic:cNvPr id="4" name="Picture 635066143" descr=""/>
-                                <pic:cNvPicPr>
-                                  <a:picLocks noChangeAspect="1" noChangeArrowheads="1"/>
-                                </pic:cNvPicPr>
-                              </pic:nvPicPr>
-                              <pic:blipFill>
-                                <a:blip r:embed="rId5"/>
-                                <a:stretch>
-                                  <a:fillRect/>
-                                </a:stretch>
-                              </pic:blipFill>
-                              <pic:spPr bwMode="auto">
-                                <a:xfrm>
-                                  <a:off x="0" y="0"/>
-                                  <a:ext cx="1891030" cy="89535"/>
-                                </a:xfrm>
-                                <a:prstGeom prst="rect">
-                                  <a:avLst/>
-                                </a:prstGeom>
-                              </pic:spPr>
-                            </pic:pic>
-                          </a:graphicData>
-                        </a:graphic>
-                      </wp:inline>
-                    </w:drawing>
+                      <w:rFonts w:eastAsia="Century Gothic" w:cs="Century Gothic" w:ascii="Century Gothic" w:hAnsi="Century Gothic"/>
+                      <w:sz w:val="20"/>
+                      <w:szCs w:val="20"/>
+                      <w:lang w:val="en-CA"/>
+                    </w:rPr>
+                    <w:t xml:space="preserve">                                    </w:t>
+                  </w:r>
+                  <w:r>
+                    <w:rPr>
+                      <w:rFonts w:eastAsia="Century Gothic" w:cs="Century Gothic" w:ascii="Century Gothic" w:hAnsi="Century Gothic"/>
+                      <w:sz w:val="20"/>
+                      <w:szCs w:val="20"/>
+                      <w:lang w:val="en-CA"/>
+                    </w:rPr>
+                    <w:t>.</w:t>
+                  </w:r>
+                  <w:r>
+                    <w:rPr>
+                      <w:rFonts w:eastAsia="Century Gothic" w:cs="Century Gothic" w:ascii="Century Gothic" w:hAnsi="Century Gothic"/>
+                      <w:sz w:val="20"/>
+                      <w:szCs w:val="20"/>
+                      <w:lang w:val="en-CA"/>
+                    </w:rPr>
+                    <w:t xml:space="preserve">NET </w:t>
                   </w:r>
                 </w:p>
               </w:tc>
               <w:tc>
                 <w:tcPr>
-                  <w:tcW w:w="2056" w:type="dxa"/>
+                  <w:tcW w:w="2058" w:type="dxa"/>
                   <w:tcBorders>
                     <w:top w:val="nil"/>
                     <w:left w:val="nil"/>
@@ -866,7 +739,8 @@
                 <w:p>
                   <w:pPr>
                     <w:pStyle w:val="Normal"/>
-                    <w:widowControl/>
+                    <w:widowControl w:val="false"/>
+                    <w:suppressAutoHyphens w:val="true"/>
                     <w:spacing w:lineRule="auto" w:line="240" w:before="0" w:after="0"/>
                     <w:ind w:left="547" w:right="292" w:hanging="0"/>
                     <w:jc w:val="left"/>
@@ -889,13 +763,24 @@
                       <w:szCs w:val="20"/>
                       <w:lang w:val="en-CA" w:eastAsia="en-US" w:bidi="ar-SA"/>
                     </w:rPr>
-                    <w:t>Good</w:t>
+                    <w:t xml:space="preserve">                </w:t>
+                  </w:r>
+                  <w:r>
+                    <w:rPr>
+                      <w:rFonts w:eastAsia="Century Gothic" w:cs="Century Gothic" w:ascii="Century Gothic" w:hAnsi="Century Gothic"/>
+                      <w:i/>
+                      <w:iCs/>
+                      <w:sz w:val="20"/>
+                      <w:szCs w:val="20"/>
+                      <w:lang w:val="en-CA" w:eastAsia="en-US" w:bidi="ar-SA"/>
+                    </w:rPr>
+                    <w:t>C#</w:t>
                   </w:r>
                 </w:p>
               </w:tc>
               <w:tc>
                 <w:tcPr>
-                  <w:tcW w:w="2782" w:type="dxa"/>
+                  <w:tcW w:w="2780" w:type="dxa"/>
                   <w:tcBorders>
                     <w:top w:val="nil"/>
                     <w:left w:val="nil"/>
@@ -906,26 +791,15 @@
                 <w:p>
                   <w:pPr>
                     <w:pStyle w:val="Normal"/>
-                    <w:widowControl/>
+                    <w:widowControl w:val="false"/>
+                    <w:suppressAutoHyphens w:val="true"/>
                     <w:spacing w:lineRule="auto" w:line="240" w:before="0" w:after="0"/>
-                    <w:ind w:left="547" w:right="292" w:hanging="0"/>
+                    <w:ind w:right="292" w:hanging="0"/>
                     <w:jc w:val="left"/>
-                    <w:rPr>
-                      <w:rFonts w:ascii="Century Gothic" w:hAnsi="Century Gothic" w:eastAsia="Century Gothic" w:cs="Century Gothic"/>
-                      <w:sz w:val="20"/>
-                      <w:szCs w:val="20"/>
-                      <w:lang w:val="en-CA"/>
-                    </w:rPr>
+                    <w:rPr/>
                   </w:pPr>
                   <w:r>
-                    <w:rPr>
-                      <w:rFonts w:eastAsia="Century Gothic" w:cs="Century Gothic" w:ascii="Century Gothic" w:hAnsi="Century Gothic"/>
-                      <w:color w:val="000000"/>
-                      <w:sz w:val="20"/>
-                      <w:szCs w:val="20"/>
-                      <w:lang w:val="en-CA" w:eastAsia="en-US" w:bidi="ar-SA"/>
-                    </w:rPr>
-                    <w:t>1 year</w:t>
+                    <w:rPr/>
                   </w:r>
                 </w:p>
               </w:tc>
@@ -947,7 +821,8 @@
                 <w:p>
                   <w:pPr>
                     <w:pStyle w:val="Normal"/>
-                    <w:widowControl/>
+                    <w:widowControl w:val="false"/>
+                    <w:suppressAutoHyphens w:val="true"/>
                     <w:spacing w:lineRule="auto" w:line="240" w:before="0" w:after="0"/>
                     <w:ind w:left="547" w:right="292" w:hanging="0"/>
                     <w:jc w:val="right"/>
@@ -959,13 +834,7 @@
                     </w:rPr>
                   </w:pPr>
                   <w:r>
-                    <w:rPr>
-                      <w:rFonts w:eastAsia="Century Gothic" w:cs="Century Gothic" w:ascii="Century Gothic" w:hAnsi="Century Gothic"/>
-                      <w:sz w:val="20"/>
-                      <w:szCs w:val="20"/>
-                      <w:lang w:val="en-CA" w:eastAsia="en-US" w:bidi="ar-SA"/>
-                    </w:rPr>
-                    <w:t>C#</w:t>
+                    <w:rPr/>
                   </w:r>
                 </w:p>
               </w:tc>
@@ -982,7 +851,8 @@
                 <w:p>
                   <w:pPr>
                     <w:pStyle w:val="Normal"/>
-                    <w:widowControl/>
+                    <w:widowControl w:val="false"/>
+                    <w:suppressAutoHyphens w:val="true"/>
                     <w:spacing w:lineRule="auto" w:line="240" w:before="0" w:after="0"/>
                     <w:ind w:left="547" w:right="292" w:hanging="0"/>
                     <w:jc w:val="left"/>
@@ -994,55 +864,13 @@
                     </w:rPr>
                   </w:pPr>
                   <w:r>
-                    <w:rPr>
-                      <w:rFonts w:eastAsia="Century Gothic" w:cs="Century Gothic" w:ascii="Century Gothic" w:hAnsi="Century Gothic"/>
-                      <w:sz w:val="20"/>
-                      <w:szCs w:val="20"/>
-                      <w:lang w:val="en-CA" w:eastAsia="en-US" w:bidi="ar-SA"/>
-                    </w:rPr>
-                    <w:drawing>
-                      <wp:inline distT="0" distB="0" distL="0" distR="0">
-                        <wp:extent cx="1891030" cy="89535"/>
-                        <wp:effectExtent l="0" t="0" r="0" b="0"/>
-                        <wp:docPr id="5" name="Picture 635066143 Copie 1" descr=""/>
-                        <wp:cNvGraphicFramePr>
-                          <a:graphicFrameLocks xmlns:a="http://schemas.openxmlformats.org/drawingml/2006/main" noChangeAspect="1"/>
-                        </wp:cNvGraphicFramePr>
-                        <a:graphic xmlns:a="http://schemas.openxmlformats.org/drawingml/2006/main">
-                          <a:graphicData uri="http://schemas.openxmlformats.org/drawingml/2006/picture">
-                            <pic:pic xmlns:pic="http://schemas.openxmlformats.org/drawingml/2006/picture">
-                              <pic:nvPicPr>
-                                <pic:cNvPr id="5" name="Picture 635066143 Copie 1" descr=""/>
-                                <pic:cNvPicPr>
-                                  <a:picLocks noChangeAspect="1" noChangeArrowheads="1"/>
-                                </pic:cNvPicPr>
-                              </pic:nvPicPr>
-                              <pic:blipFill>
-                                <a:blip r:embed="rId6"/>
-                                <a:stretch>
-                                  <a:fillRect/>
-                                </a:stretch>
-                              </pic:blipFill>
-                              <pic:spPr bwMode="auto">
-                                <a:xfrm>
-                                  <a:off x="0" y="0"/>
-                                  <a:ext cx="1891030" cy="89535"/>
-                                </a:xfrm>
-                                <a:prstGeom prst="rect">
-                                  <a:avLst/>
-                                </a:prstGeom>
-                              </pic:spPr>
-                            </pic:pic>
-                          </a:graphicData>
-                        </a:graphic>
-                      </wp:inline>
-                    </w:drawing>
+                    <w:rPr/>
                   </w:r>
                 </w:p>
               </w:tc>
               <w:tc>
                 <w:tcPr>
-                  <w:tcW w:w="2056" w:type="dxa"/>
+                  <w:tcW w:w="2058" w:type="dxa"/>
                   <w:tcBorders>
                     <w:top w:val="nil"/>
                     <w:left w:val="nil"/>
@@ -1053,7 +881,8 @@
                 <w:p>
                   <w:pPr>
                     <w:pStyle w:val="Normal"/>
-                    <w:widowControl/>
+                    <w:widowControl w:val="false"/>
+                    <w:suppressAutoHyphens w:val="true"/>
                     <w:spacing w:lineRule="auto" w:line="240" w:before="0" w:after="0"/>
                     <w:ind w:left="547" w:right="292" w:hanging="0"/>
                     <w:jc w:val="left"/>
@@ -1068,21 +897,13 @@
                     </w:rPr>
                   </w:pPr>
                   <w:r>
-                    <w:rPr>
-                      <w:rFonts w:eastAsia="Century Gothic" w:cs="Century Gothic" w:ascii="Century Gothic" w:hAnsi="Century Gothic"/>
-                      <w:i/>
-                      <w:iCs/>
-                      <w:sz w:val="20"/>
-                      <w:szCs w:val="20"/>
-                      <w:lang w:val="en-CA" w:eastAsia="en-US" w:bidi="ar-SA"/>
-                    </w:rPr>
-                    <w:t>Good</w:t>
+                    <w:rPr/>
                   </w:r>
                 </w:p>
               </w:tc>
               <w:tc>
                 <w:tcPr>
-                  <w:tcW w:w="2782" w:type="dxa"/>
+                  <w:tcW w:w="2780" w:type="dxa"/>
                   <w:tcBorders>
                     <w:top w:val="nil"/>
                     <w:left w:val="nil"/>
@@ -1093,7 +914,8 @@
                 <w:p>
                   <w:pPr>
                     <w:pStyle w:val="Normal"/>
-                    <w:widowControl/>
+                    <w:widowControl w:val="false"/>
+                    <w:suppressAutoHyphens w:val="true"/>
                     <w:spacing w:lineRule="auto" w:line="240" w:before="0" w:after="0"/>
                     <w:ind w:left="547" w:right="292" w:hanging="0"/>
                     <w:jc w:val="left"/>
@@ -1105,14 +927,7 @@
                     </w:rPr>
                   </w:pPr>
                   <w:r>
-                    <w:rPr>
-                      <w:rFonts w:ascii="Century Gothic" w:hAnsi="Century Gothic"/>
-                      <w:color w:val="000000"/>
-                      <w:sz w:val="20"/>
-                      <w:szCs w:val="20"/>
-                      <w:lang w:eastAsia="en-US" w:bidi="ar-SA"/>
-                    </w:rPr>
-                    <w:t>1 year</w:t>
+                    <w:rPr/>
                   </w:r>
                 </w:p>
               </w:tc>
@@ -1134,7 +949,8 @@
                 <w:p>
                   <w:pPr>
                     <w:pStyle w:val="Normal"/>
-                    <w:widowControl/>
+                    <w:widowControl w:val="false"/>
+                    <w:suppressAutoHyphens w:val="true"/>
                     <w:spacing w:lineRule="auto" w:line="240" w:before="0" w:after="0"/>
                     <w:ind w:left="547" w:right="292" w:hanging="0"/>
                     <w:jc w:val="right"/>
@@ -1152,7 +968,7 @@
                       <w:szCs w:val="20"/>
                       <w:lang w:val="en-CA" w:eastAsia="en-US" w:bidi="ar-SA"/>
                     </w:rPr>
-                    <w:t>Git /Maven /Gradle</w:t>
+                    <w:t xml:space="preserve"> </w:t>
                   </w:r>
                 </w:p>
               </w:tc>
@@ -1169,7 +985,8 @@
                 <w:p>
                   <w:pPr>
                     <w:pStyle w:val="Normal"/>
-                    <w:widowControl/>
+                    <w:widowControl w:val="false"/>
+                    <w:suppressAutoHyphens w:val="true"/>
                     <w:spacing w:lineRule="auto" w:line="240" w:before="0" w:after="0"/>
                     <w:ind w:left="547" w:right="292" w:hanging="0"/>
                     <w:jc w:val="left"/>
@@ -1181,55 +998,13 @@
                     </w:rPr>
                   </w:pPr>
                   <w:r>
-                    <w:rPr>
-                      <w:rFonts w:eastAsia="Century Gothic" w:cs="Century Gothic" w:ascii="Century Gothic" w:hAnsi="Century Gothic"/>
-                      <w:sz w:val="20"/>
-                      <w:szCs w:val="20"/>
-                      <w:lang w:val="en-CA" w:eastAsia="en-US" w:bidi="ar-SA"/>
-                    </w:rPr>
-                    <w:drawing>
-                      <wp:inline distT="0" distB="0" distL="0" distR="0">
-                        <wp:extent cx="1891030" cy="89535"/>
-                        <wp:effectExtent l="0" t="0" r="0" b="0"/>
-                        <wp:docPr id="6" name="Picture 635066143 Copie 1 Copie 1" descr=""/>
-                        <wp:cNvGraphicFramePr>
-                          <a:graphicFrameLocks xmlns:a="http://schemas.openxmlformats.org/drawingml/2006/main" noChangeAspect="1"/>
-                        </wp:cNvGraphicFramePr>
-                        <a:graphic xmlns:a="http://schemas.openxmlformats.org/drawingml/2006/main">
-                          <a:graphicData uri="http://schemas.openxmlformats.org/drawingml/2006/picture">
-                            <pic:pic xmlns:pic="http://schemas.openxmlformats.org/drawingml/2006/picture">
-                              <pic:nvPicPr>
-                                <pic:cNvPr id="6" name="Picture 635066143 Copie 1 Copie 1" descr=""/>
-                                <pic:cNvPicPr>
-                                  <a:picLocks noChangeAspect="1" noChangeArrowheads="1"/>
-                                </pic:cNvPicPr>
-                              </pic:nvPicPr>
-                              <pic:blipFill>
-                                <a:blip r:embed="rId7"/>
-                                <a:stretch>
-                                  <a:fillRect/>
-                                </a:stretch>
-                              </pic:blipFill>
-                              <pic:spPr bwMode="auto">
-                                <a:xfrm>
-                                  <a:off x="0" y="0"/>
-                                  <a:ext cx="1891030" cy="89535"/>
-                                </a:xfrm>
-                                <a:prstGeom prst="rect">
-                                  <a:avLst/>
-                                </a:prstGeom>
-                              </pic:spPr>
-                            </pic:pic>
-                          </a:graphicData>
-                        </a:graphic>
-                      </wp:inline>
-                    </w:drawing>
+                    <w:rPr/>
                   </w:r>
                 </w:p>
               </w:tc>
               <w:tc>
                 <w:tcPr>
-                  <w:tcW w:w="2056" w:type="dxa"/>
+                  <w:tcW w:w="2058" w:type="dxa"/>
                   <w:tcBorders>
                     <w:top w:val="nil"/>
                     <w:left w:val="nil"/>
@@ -1240,7 +1015,8 @@
                 <w:p>
                   <w:pPr>
                     <w:pStyle w:val="Normal"/>
-                    <w:widowControl/>
+                    <w:widowControl w:val="false"/>
+                    <w:suppressAutoHyphens w:val="true"/>
                     <w:spacing w:lineRule="auto" w:line="240" w:before="0" w:after="0"/>
                     <w:ind w:left="547" w:right="292" w:hanging="0"/>
                     <w:jc w:val="left"/>
@@ -1252,19 +1028,13 @@
                     </w:rPr>
                   </w:pPr>
                   <w:r>
-                    <w:rPr>
-                      <w:rFonts w:ascii="Century Gothic" w:hAnsi="Century Gothic"/>
-                      <w:sz w:val="20"/>
-                      <w:szCs w:val="20"/>
-                      <w:lang w:eastAsia="en-US" w:bidi="ar-SA"/>
-                    </w:rPr>
-                    <w:t>Good</w:t>
+                    <w:rPr/>
                   </w:r>
                 </w:p>
               </w:tc>
               <w:tc>
                 <w:tcPr>
-                  <w:tcW w:w="2782" w:type="dxa"/>
+                  <w:tcW w:w="2780" w:type="dxa"/>
                   <w:tcBorders>
                     <w:top w:val="nil"/>
                     <w:left w:val="nil"/>
@@ -1275,7 +1045,8 @@
                 <w:p>
                   <w:pPr>
                     <w:pStyle w:val="Normal"/>
-                    <w:widowControl/>
+                    <w:widowControl w:val="false"/>
+                    <w:suppressAutoHyphens w:val="true"/>
                     <w:spacing w:lineRule="auto" w:line="240" w:before="0" w:after="0"/>
                     <w:ind w:left="547" w:right="292" w:hanging="0"/>
                     <w:jc w:val="left"/>
@@ -1287,14 +1058,7 @@
                     </w:rPr>
                   </w:pPr>
                   <w:r>
-                    <w:rPr>
-                      <w:rFonts w:ascii="Century Gothic" w:hAnsi="Century Gothic"/>
-                      <w:color w:val="000000"/>
-                      <w:sz w:val="20"/>
-                      <w:szCs w:val="20"/>
-                      <w:lang w:eastAsia="en-US" w:bidi="ar-SA"/>
-                    </w:rPr>
-                    <w:t>1 year</w:t>
+                    <w:rPr/>
                   </w:r>
                 </w:p>
               </w:tc>
@@ -1452,7 +1216,6 @@
                   <w:pPr>
                     <w:pStyle w:val="Normal"/>
                     <w:widowControl w:val="false"/>
-                    <w:pBdr/>
                     <w:spacing w:lineRule="auto" w:line="240"/>
                     <w:ind w:left="547" w:right="292" w:hanging="0"/>
                     <w:rPr>
@@ -1509,7 +1272,6 @@
                   <w:pPr>
                     <w:pStyle w:val="Normal"/>
                     <w:widowControl w:val="false"/>
-                    <w:pBdr/>
                     <w:spacing w:lineRule="auto" w:line="240"/>
                     <w:ind w:left="547" w:right="292" w:hanging="0"/>
                     <w:rPr>
@@ -1537,7 +1299,6 @@
                   <w:pPr>
                     <w:pStyle w:val="Normal"/>
                     <w:widowControl w:val="false"/>
-                    <w:pBdr/>
                     <w:spacing w:lineRule="auto" w:line="240"/>
                     <w:ind w:left="547" w:right="292" w:hanging="0"/>
                     <w:rPr>
@@ -1688,7 +1449,6 @@
             <w:pPr>
               <w:pStyle w:val="Normal"/>
               <w:widowControl w:val="false"/>
-              <w:pBdr/>
               <w:spacing w:lineRule="auto" w:line="240" w:before="0" w:after="120"/>
               <w:ind w:left="544" w:right="289" w:hanging="0"/>
               <w:rPr>
@@ -1727,7 +1487,7 @@
               </w:rPr>
               <w:t>passion for programming born from a love for crafting engaging digital experiences, exemplified by my game "</w:t>
             </w:r>
-            <w:hyperlink r:id="rId8">
+            <w:hyperlink r:id="rId2">
               <w:r>
                 <w:rPr>
                   <w:rStyle w:val="LienInternet"/>
@@ -1754,7 +1514,6 @@
             <w:pPr>
               <w:pStyle w:val="Normal"/>
               <w:widowControl w:val="false"/>
-              <w:pBdr/>
               <w:spacing w:lineRule="auto" w:line="240" w:before="0" w:after="120"/>
               <w:ind w:left="544" w:right="289" w:hanging="0"/>
               <w:rPr>
@@ -1837,7 +1596,7 @@
               </w:rPr>
               <w:t xml:space="preserve"> Explore my GitHub </w:t>
             </w:r>
-            <w:hyperlink r:id="rId9">
+            <w:hyperlink r:id="rId3">
               <w:r>
                 <w:rPr>
                   <w:rStyle w:val="LienInternet"/>
@@ -1899,7 +1658,6 @@
             <w:pPr>
               <w:pStyle w:val="Normal"/>
               <w:widowControl w:val="false"/>
-              <w:pBdr/>
               <w:spacing w:lineRule="auto" w:line="240" w:before="100" w:after="0"/>
               <w:ind w:left="547" w:right="292" w:hanging="0"/>
               <w:rPr>
@@ -1959,7 +1717,6 @@
             <w:pPr>
               <w:pStyle w:val="Normal"/>
               <w:widowControl w:val="false"/>
-              <w:pBdr/>
               <w:spacing w:lineRule="auto" w:line="240" w:before="100" w:after="0"/>
               <w:ind w:left="547" w:right="292" w:hanging="0"/>
               <w:rPr>
@@ -2018,7 +1775,6 @@
             <w:pPr>
               <w:pStyle w:val="Normal"/>
               <w:widowControl w:val="false"/>
-              <w:pBdr/>
               <w:spacing w:lineRule="auto" w:line="240" w:before="100" w:after="0"/>
               <w:ind w:left="547" w:right="292" w:hanging="0"/>
               <w:rPr>
@@ -2066,7 +1822,6 @@
             <w:pPr>
               <w:pStyle w:val="Normal"/>
               <w:widowControl w:val="false"/>
-              <w:pBdr/>
               <w:spacing w:lineRule="auto" w:line="240" w:before="100" w:after="0"/>
               <w:ind w:right="292" w:hanging="0"/>
               <w:rPr>
@@ -2134,7 +1889,6 @@
             <w:pPr>
               <w:pStyle w:val="Normal"/>
               <w:widowControl w:val="false"/>
-              <w:pBdr/>
               <w:spacing w:lineRule="auto" w:line="240" w:before="100" w:after="0"/>
               <w:ind w:left="547" w:right="292" w:hanging="0"/>
               <w:rPr>
@@ -2171,7 +1925,6 @@
             <w:pPr>
               <w:pStyle w:val="Normal"/>
               <w:widowControl w:val="false"/>
-              <w:pBdr/>
               <w:spacing w:lineRule="auto" w:line="240" w:before="100" w:after="0"/>
               <w:ind w:left="547" w:right="292" w:hanging="0"/>
               <w:rPr>
@@ -2209,7 +1962,6 @@
             <w:pPr>
               <w:pStyle w:val="Normal"/>
               <w:widowControl w:val="false"/>
-              <w:pBdr/>
               <w:spacing w:lineRule="auto" w:line="240" w:before="100" w:after="0"/>
               <w:ind w:right="292" w:hanging="0"/>
               <w:rPr>
@@ -2381,7 +2133,7 @@
                 <wp:inline distT="0" distB="0" distL="0" distR="0">
                   <wp:extent cx="1891030" cy="89535"/>
                   <wp:effectExtent l="0" t="0" r="0" b="0"/>
-                  <wp:docPr id="7" name="Picture 1153085785" descr="A blue square with white text&#10;&#10;Description automatically generated with medium confidence"/>
+                  <wp:docPr id="1" name="Picture 1153085785" descr="A blue square with white text&#10;&#10;Description automatically generated with medium confidence"/>
                   <wp:cNvGraphicFramePr>
                     <a:graphicFrameLocks xmlns:a="http://schemas.openxmlformats.org/drawingml/2006/main" noChangeAspect="1"/>
                   </wp:cNvGraphicFramePr>
@@ -2389,13 +2141,13 @@
                     <a:graphicData uri="http://schemas.openxmlformats.org/drawingml/2006/picture">
                       <pic:pic xmlns:pic="http://schemas.openxmlformats.org/drawingml/2006/picture">
                         <pic:nvPicPr>
-                          <pic:cNvPr id="7" name="Picture 1153085785" descr="A blue square with white text&#10;&#10;Description automatically generated with medium confidence"/>
+                          <pic:cNvPr id="1" name="Picture 1153085785" descr="A blue square with white text&#10;&#10;Description automatically generated with medium confidence"/>
                           <pic:cNvPicPr>
                             <a:picLocks noChangeAspect="1" noChangeArrowheads="1"/>
                           </pic:cNvPicPr>
                         </pic:nvPicPr>
                         <pic:blipFill>
-                          <a:blip r:embed="rId10"/>
+                          <a:blip r:embed="rId4"/>
                           <a:stretch>
                             <a:fillRect/>
                           </a:stretch>
@@ -2520,7 +2272,7 @@
                 <wp:inline distT="0" distB="0" distL="0" distR="0">
                   <wp:extent cx="1891030" cy="89535"/>
                   <wp:effectExtent l="0" t="0" r="0" b="0"/>
-                  <wp:docPr id="8" name="Picture 1288763241" descr="A blue square with white text&#10;&#10;Description automatically generated with medium confidence"/>
+                  <wp:docPr id="2" name="Picture 1288763241" descr="A blue square with white text&#10;&#10;Description automatically generated with medium confidence"/>
                   <wp:cNvGraphicFramePr>
                     <a:graphicFrameLocks xmlns:a="http://schemas.openxmlformats.org/drawingml/2006/main" noChangeAspect="1"/>
                   </wp:cNvGraphicFramePr>
@@ -2528,13 +2280,13 @@
                     <a:graphicData uri="http://schemas.openxmlformats.org/drawingml/2006/picture">
                       <pic:pic xmlns:pic="http://schemas.openxmlformats.org/drawingml/2006/picture">
                         <pic:nvPicPr>
-                          <pic:cNvPr id="8" name="Picture 1288763241" descr="A blue square with white text&#10;&#10;Description automatically generated with medium confidence"/>
+                          <pic:cNvPr id="2" name="Picture 1288763241" descr="A blue square with white text&#10;&#10;Description automatically generated with medium confidence"/>
                           <pic:cNvPicPr>
                             <a:picLocks noChangeAspect="1" noChangeArrowheads="1"/>
                           </pic:cNvPicPr>
                         </pic:nvPicPr>
                         <pic:blipFill>
-                          <a:blip r:embed="rId11"/>
+                          <a:blip r:embed="rId5"/>
                           <a:stretch>
                             <a:fillRect/>
                           </a:stretch>
@@ -2606,7 +2358,7 @@
       </w:r>
     </w:p>
     <w:sectPr>
-      <w:headerReference w:type="default" r:id="rId12"/>
+      <w:headerReference w:type="default" r:id="rId6"/>
       <w:type w:val="nextPage"/>
       <w:pgSz w:w="12240" w:h="15840"/>
       <w:pgMar w:left="1440" w:right="1440" w:gutter="0" w:header="641" w:top="698" w:footer="0" w:bottom="1440"/>
@@ -2654,8 +2406,8 @@
         <w:p>
           <w:pPr>
             <w:pStyle w:val="Normal"/>
-            <w:widowControl/>
-            <w:pBdr/>
+            <w:widowControl w:val="false"/>
+            <w:suppressAutoHyphens w:val="true"/>
             <w:spacing w:lineRule="auto" w:line="240" w:before="0" w:after="0"/>
             <w:ind w:right="2713" w:hanging="0"/>
             <w:jc w:val="left"/>
@@ -2667,11 +2419,18 @@
           </w:pPr>
           <w:sdt>
             <w:sdtPr>
+              <w:tag w:val="goog_rdk_3"/>
               <w:id w:val="502883744"/>
               <w:showingPlcHdr/>
-              <w:tag w:val="goog_rdk_3"/>
             </w:sdtPr>
             <w:sdtContent>
+              <w:r>
+                <w:rPr>
+                  <w:sz w:val="24"/>
+                  <w:szCs w:val="24"/>
+                  <w:lang w:eastAsia="en-US" w:bidi="ar-SA"/>
+                </w:rPr>
+              </w:r>
               <w:r>
                 <w:rPr>
                   <w:sz w:val="24"/>
@@ -2686,8 +2445,8 @@
         <w:p>
           <w:pPr>
             <w:pStyle w:val="Normal"/>
-            <w:widowControl/>
-            <w:pBdr/>
+            <w:widowControl w:val="false"/>
+            <w:suppressAutoHyphens w:val="true"/>
             <w:spacing w:lineRule="auto" w:line="240" w:before="0" w:after="0"/>
             <w:ind w:right="37" w:hanging="0"/>
             <w:jc w:val="left"/>
@@ -2733,21 +2492,20 @@
             <w:tblLook w:firstRow="0" w:noVBand="1" w:lastRow="0" w:firstColumn="0" w:lastColumn="0" w:noHBand="0" w:val="0400"/>
           </w:tblPr>
           <w:tblGrid>
-            <w:gridCol w:w="11145"/>
-            <w:gridCol w:w="104"/>
+            <w:gridCol w:w="11146"/>
+            <w:gridCol w:w="103"/>
           </w:tblGrid>
           <w:tr>
             <w:trPr/>
             <w:tc>
               <w:tcPr>
-                <w:tcW w:w="11145" w:type="dxa"/>
+                <w:tcW w:w="11146" w:type="dxa"/>
                 <w:tcBorders/>
               </w:tcPr>
               <w:p>
                 <w:pPr>
                   <w:pStyle w:val="Normal"/>
                   <w:widowControl w:val="false"/>
-                  <w:pBdr/>
                   <w:spacing w:lineRule="auto" w:line="240"/>
                   <w:ind w:right="37" w:hanging="0"/>
                   <w:rPr>
@@ -2845,14 +2603,13 @@
             </w:tc>
             <w:tc>
               <w:tcPr>
-                <w:tcW w:w="104" w:type="dxa"/>
+                <w:tcW w:w="103" w:type="dxa"/>
                 <w:tcBorders/>
               </w:tcPr>
               <w:p>
                 <w:pPr>
                   <w:pStyle w:val="Normal"/>
                   <w:widowControl w:val="false"/>
-                  <w:pBdr/>
                   <w:spacing w:lineRule="auto" w:line="240"/>
                   <w:ind w:right="37" w:hanging="0"/>
                   <w:rPr>
@@ -2875,7 +2632,8 @@
         <w:p>
           <w:pPr>
             <w:pStyle w:val="En-tte"/>
-            <w:widowControl/>
+            <w:widowControl w:val="false"/>
+            <w:suppressAutoHyphens w:val="true"/>
             <w:spacing w:before="0" w:after="0"/>
             <w:ind w:right="2713" w:hanging="0"/>
             <w:jc w:val="left"/>
@@ -3311,6 +3069,7 @@
     <w:rsid w:val="00ae1eec"/>
     <w:pPr>
       <w:widowControl/>
+      <w:suppressAutoHyphens w:val="true"/>
       <w:bidi w:val="0"/>
       <w:spacing w:lineRule="atLeast" w:line="240" w:before="0" w:after="0"/>
       <w:jc w:val="left"/>
